--- a/Documentation/Status/Weekly/Week 8/Week 8 - Status Report.docx
+++ b/Documentation/Status/Weekly/Week 8/Week 8 - Status Report.docx
@@ -283,7 +283,7 @@
                 <w:szCs w:val="27"/>
                 <w:lang w:eastAsia="en-IN"/>
               </w:rPr>
-              <w:t>User Profile</w:t>
+              <w:t>Dashboard and Styling</w:t>
             </w:r>
           </w:p>
         </w:tc>
@@ -333,7 +333,7 @@
                 <w:szCs w:val="27"/>
                 <w:lang w:eastAsia="en-IN"/>
               </w:rPr>
-              <w:t>JIRA Stories</w:t>
+              <w:t>Setting up website on Silo</w:t>
             </w:r>
           </w:p>
         </w:tc>
@@ -383,7 +383,7 @@
                 <w:szCs w:val="27"/>
                 <w:lang w:eastAsia="en-IN"/>
               </w:rPr>
-              <w:t>Dashboard and Styling</w:t>
+              <w:t>Map function – Sensor add and remove</w:t>
             </w:r>
           </w:p>
         </w:tc>
@@ -407,7 +407,7 @@
                 <w:szCs w:val="27"/>
                 <w:lang w:eastAsia="en-IN"/>
               </w:rPr>
-              <w:t>Complete</w:t>
+              <w:t>In-Progress</w:t>
             </w:r>
           </w:p>
         </w:tc>
@@ -433,23 +433,17 @@
                 <w:szCs w:val="27"/>
                 <w:lang w:eastAsia="en-IN"/>
               </w:rPr>
-              <w:t>Setting up website on Silo</w:t>
-            </w:r>
-          </w:p>
-        </w:tc>
-        <w:tc>
-          <w:tcPr>
-            <w:tcW w:w="4508" w:type="dxa"/>
-          </w:tcPr>
-          <w:p>
-            <w:pPr>
+              <w:t>Map function – Sensor Mark favo</w:t>
+            </w:r>
+            <w:r>
               <w:rPr>
                 <w:rFonts w:ascii="Times New Roman" w:eastAsia="Times New Roman" w:hAnsi="Times New Roman" w:cs="Times New Roman"/>
                 <w:sz w:val="27"/>
                 <w:szCs w:val="27"/>
                 <w:lang w:eastAsia="en-IN"/>
               </w:rPr>
-            </w:pPr>
+              <w:t>u</w:t>
+            </w:r>
             <w:r>
               <w:rPr>
                 <w:rFonts w:ascii="Times New Roman" w:eastAsia="Times New Roman" w:hAnsi="Times New Roman" w:cs="Times New Roman"/>
@@ -457,7 +451,31 @@
                 <w:szCs w:val="27"/>
                 <w:lang w:eastAsia="en-IN"/>
               </w:rPr>
-              <w:t>Complete</w:t>
+              <w:t>rite</w:t>
+            </w:r>
+          </w:p>
+        </w:tc>
+        <w:tc>
+          <w:tcPr>
+            <w:tcW w:w="4508" w:type="dxa"/>
+          </w:tcPr>
+          <w:p>
+            <w:pPr>
+              <w:rPr>
+                <w:rFonts w:ascii="Times New Roman" w:eastAsia="Times New Roman" w:hAnsi="Times New Roman" w:cs="Times New Roman"/>
+                <w:sz w:val="27"/>
+                <w:szCs w:val="27"/>
+                <w:lang w:eastAsia="en-IN"/>
+              </w:rPr>
+            </w:pPr>
+            <w:r>
+              <w:rPr>
+                <w:rFonts w:ascii="Times New Roman" w:eastAsia="Times New Roman" w:hAnsi="Times New Roman" w:cs="Times New Roman"/>
+                <w:sz w:val="27"/>
+                <w:szCs w:val="27"/>
+                <w:lang w:eastAsia="en-IN"/>
+              </w:rPr>
+              <w:t>In-Progress</w:t>
             </w:r>
           </w:p>
         </w:tc>
@@ -483,7 +501,7 @@
                 <w:szCs w:val="27"/>
                 <w:lang w:eastAsia="en-IN"/>
               </w:rPr>
-              <w:t>Map function – Sensor add and remove</w:t>
+              <w:t>Admin function – Add or upgrade to admin</w:t>
             </w:r>
           </w:p>
         </w:tc>
@@ -533,17 +551,23 @@
                 <w:szCs w:val="27"/>
                 <w:lang w:eastAsia="en-IN"/>
               </w:rPr>
-              <w:t>Map function – Sensor Mark favo</w:t>
-            </w:r>
-            <w:r>
+              <w:t>Git-hub Repository Updating</w:t>
+            </w:r>
+          </w:p>
+        </w:tc>
+        <w:tc>
+          <w:tcPr>
+            <w:tcW w:w="4508" w:type="dxa"/>
+          </w:tcPr>
+          <w:p>
+            <w:pPr>
               <w:rPr>
                 <w:rFonts w:ascii="Times New Roman" w:eastAsia="Times New Roman" w:hAnsi="Times New Roman" w:cs="Times New Roman"/>
                 <w:sz w:val="27"/>
                 <w:szCs w:val="27"/>
                 <w:lang w:eastAsia="en-IN"/>
               </w:rPr>
-              <w:t>u</w:t>
-            </w:r>
+            </w:pPr>
             <w:r>
               <w:rPr>
                 <w:rFonts w:ascii="Times New Roman" w:eastAsia="Times New Roman" w:hAnsi="Times New Roman" w:cs="Times New Roman"/>
@@ -551,131 +575,7 @@
                 <w:szCs w:val="27"/>
                 <w:lang w:eastAsia="en-IN"/>
               </w:rPr>
-              <w:t>rite</w:t>
-            </w:r>
-          </w:p>
-        </w:tc>
-        <w:tc>
-          <w:tcPr>
-            <w:tcW w:w="4508" w:type="dxa"/>
-          </w:tcPr>
-          <w:p>
-            <w:pPr>
-              <w:rPr>
-                <w:rFonts w:ascii="Times New Roman" w:eastAsia="Times New Roman" w:hAnsi="Times New Roman" w:cs="Times New Roman"/>
-                <w:sz w:val="27"/>
-                <w:szCs w:val="27"/>
-                <w:lang w:eastAsia="en-IN"/>
-              </w:rPr>
-            </w:pPr>
-            <w:r>
-              <w:rPr>
-                <w:rFonts w:ascii="Times New Roman" w:eastAsia="Times New Roman" w:hAnsi="Times New Roman" w:cs="Times New Roman"/>
-                <w:sz w:val="27"/>
-                <w:szCs w:val="27"/>
-                <w:lang w:eastAsia="en-IN"/>
-              </w:rPr>
-              <w:t>In-Progress</w:t>
-            </w:r>
-          </w:p>
-        </w:tc>
-      </w:tr>
-      <w:tr>
-        <w:tc>
-          <w:tcPr>
-            <w:tcW w:w="4508" w:type="dxa"/>
-          </w:tcPr>
-          <w:p>
-            <w:pPr>
-              <w:rPr>
-                <w:rFonts w:ascii="Times New Roman" w:eastAsia="Times New Roman" w:hAnsi="Times New Roman" w:cs="Times New Roman"/>
-                <w:sz w:val="27"/>
-                <w:szCs w:val="27"/>
-                <w:lang w:eastAsia="en-IN"/>
-              </w:rPr>
-            </w:pPr>
-            <w:r>
-              <w:rPr>
-                <w:rFonts w:ascii="Times New Roman" w:eastAsia="Times New Roman" w:hAnsi="Times New Roman" w:cs="Times New Roman"/>
-                <w:sz w:val="27"/>
-                <w:szCs w:val="27"/>
-                <w:lang w:eastAsia="en-IN"/>
-              </w:rPr>
-              <w:t>Admin function – Add or upgrade to admin</w:t>
-            </w:r>
-          </w:p>
-        </w:tc>
-        <w:tc>
-          <w:tcPr>
-            <w:tcW w:w="4508" w:type="dxa"/>
-          </w:tcPr>
-          <w:p>
-            <w:pPr>
-              <w:rPr>
-                <w:rFonts w:ascii="Times New Roman" w:eastAsia="Times New Roman" w:hAnsi="Times New Roman" w:cs="Times New Roman"/>
-                <w:sz w:val="27"/>
-                <w:szCs w:val="27"/>
-                <w:lang w:eastAsia="en-IN"/>
-              </w:rPr>
-            </w:pPr>
-            <w:r>
-              <w:rPr>
-                <w:rFonts w:ascii="Times New Roman" w:eastAsia="Times New Roman" w:hAnsi="Times New Roman" w:cs="Times New Roman"/>
-                <w:sz w:val="27"/>
-                <w:szCs w:val="27"/>
-                <w:lang w:eastAsia="en-IN"/>
-              </w:rPr>
-              <w:t>In-Progress</w:t>
-            </w:r>
-          </w:p>
-        </w:tc>
-      </w:tr>
-      <w:tr>
-        <w:tc>
-          <w:tcPr>
-            <w:tcW w:w="4508" w:type="dxa"/>
-          </w:tcPr>
-          <w:p>
-            <w:pPr>
-              <w:rPr>
-                <w:rFonts w:ascii="Times New Roman" w:eastAsia="Times New Roman" w:hAnsi="Times New Roman" w:cs="Times New Roman"/>
-                <w:sz w:val="27"/>
-                <w:szCs w:val="27"/>
-                <w:lang w:eastAsia="en-IN"/>
-              </w:rPr>
-            </w:pPr>
-            <w:r>
-              <w:rPr>
-                <w:rFonts w:ascii="Times New Roman" w:eastAsia="Times New Roman" w:hAnsi="Times New Roman" w:cs="Times New Roman"/>
-                <w:sz w:val="27"/>
-                <w:szCs w:val="27"/>
-                <w:lang w:eastAsia="en-IN"/>
-              </w:rPr>
-              <w:t>Git-hub Repository Updating</w:t>
-            </w:r>
-          </w:p>
-        </w:tc>
-        <w:tc>
-          <w:tcPr>
-            <w:tcW w:w="4508" w:type="dxa"/>
-          </w:tcPr>
-          <w:p>
-            <w:pPr>
-              <w:rPr>
-                <w:rFonts w:ascii="Times New Roman" w:eastAsia="Times New Roman" w:hAnsi="Times New Roman" w:cs="Times New Roman"/>
-                <w:sz w:val="27"/>
-                <w:szCs w:val="27"/>
-                <w:lang w:eastAsia="en-IN"/>
-              </w:rPr>
-            </w:pPr>
-            <w:r>
-              <w:rPr>
-                <w:rFonts w:ascii="Times New Roman" w:eastAsia="Times New Roman" w:hAnsi="Times New Roman" w:cs="Times New Roman"/>
-                <w:sz w:val="27"/>
-                <w:szCs w:val="27"/>
-                <w:lang w:eastAsia="en-IN"/>
-              </w:rPr>
-              <w:t>In-Progress</w:t>
+              <w:t>complete</w:t>
             </w:r>
           </w:p>
         </w:tc>
@@ -737,7 +637,7 @@
                 <w:szCs w:val="27"/>
                 <w:lang w:eastAsia="en-IN"/>
               </w:rPr>
-              <w:t>In-Progress</w:t>
+              <w:t>complete</w:t>
             </w:r>
           </w:p>
         </w:tc>
@@ -766,7 +666,7 @@
                 <w:szCs w:val="27"/>
                 <w:lang w:eastAsia="en-IN"/>
               </w:rPr>
-              <w:t>Login via OAuth2</w:t>
+              <w:t>Map Functions – displaying sensors</w:t>
             </w:r>
           </w:p>
         </w:tc>
@@ -791,6 +691,59 @@
                 <w:lang w:eastAsia="en-IN"/>
               </w:rPr>
               <w:t>Complete</w:t>
+            </w:r>
+          </w:p>
+        </w:tc>
+      </w:tr>
+      <w:tr>
+        <w:trPr>
+          <w:trHeight w:val="458"/>
+        </w:trPr>
+        <w:tc>
+          <w:tcPr>
+            <w:tcW w:w="4508" w:type="dxa"/>
+          </w:tcPr>
+          <w:p>
+            <w:pPr>
+              <w:rPr>
+                <w:rFonts w:ascii="Times New Roman" w:eastAsia="Times New Roman" w:hAnsi="Times New Roman" w:cs="Times New Roman"/>
+                <w:sz w:val="27"/>
+                <w:szCs w:val="27"/>
+                <w:lang w:eastAsia="en-IN"/>
+              </w:rPr>
+            </w:pPr>
+            <w:r>
+              <w:rPr>
+                <w:rFonts w:ascii="Times New Roman" w:eastAsia="Times New Roman" w:hAnsi="Times New Roman" w:cs="Times New Roman"/>
+                <w:sz w:val="27"/>
+                <w:szCs w:val="27"/>
+                <w:lang w:eastAsia="en-IN"/>
+              </w:rPr>
+              <w:t>Map Functions – displaying sensor information</w:t>
+            </w:r>
+          </w:p>
+        </w:tc>
+        <w:tc>
+          <w:tcPr>
+            <w:tcW w:w="4508" w:type="dxa"/>
+          </w:tcPr>
+          <w:p>
+            <w:pPr>
+              <w:rPr>
+                <w:rFonts w:ascii="Times New Roman" w:eastAsia="Times New Roman" w:hAnsi="Times New Roman" w:cs="Times New Roman"/>
+                <w:sz w:val="27"/>
+                <w:szCs w:val="27"/>
+                <w:lang w:eastAsia="en-IN"/>
+              </w:rPr>
+            </w:pPr>
+            <w:r>
+              <w:rPr>
+                <w:rFonts w:ascii="Times New Roman" w:eastAsia="Times New Roman" w:hAnsi="Times New Roman" w:cs="Times New Roman"/>
+                <w:sz w:val="27"/>
+                <w:szCs w:val="27"/>
+                <w:lang w:eastAsia="en-IN"/>
+              </w:rPr>
+              <w:t>complete</w:t>
             </w:r>
           </w:p>
         </w:tc>
@@ -837,7 +790,35 @@
           <w:u w:val="single"/>
           <w:lang w:eastAsia="en-IN"/>
         </w:rPr>
-        <w:t>Elements of  Weekly Status:</w:t>
+        <w:t xml:space="preserve">Elements </w:t>
+      </w:r>
+      <w:proofErr w:type="gramStart"/>
+      <w:r>
+        <w:rPr>
+          <w:rFonts w:ascii="Times New Roman" w:eastAsia="Times New Roman" w:hAnsi="Times New Roman" w:cs="Times New Roman"/>
+          <w:b/>
+          <w:bCs/>
+          <w:color w:val="000000"/>
+          <w:sz w:val="36"/>
+          <w:szCs w:val="36"/>
+          <w:u w:val="single"/>
+          <w:lang w:eastAsia="en-IN"/>
+        </w:rPr>
+        <w:t>of  Weekly</w:t>
+      </w:r>
+      <w:proofErr w:type="gramEnd"/>
+      <w:r>
+        <w:rPr>
+          <w:rFonts w:ascii="Times New Roman" w:eastAsia="Times New Roman" w:hAnsi="Times New Roman" w:cs="Times New Roman"/>
+          <w:b/>
+          <w:bCs/>
+          <w:color w:val="000000"/>
+          <w:sz w:val="36"/>
+          <w:szCs w:val="36"/>
+          <w:u w:val="single"/>
+          <w:lang w:eastAsia="en-IN"/>
+        </w:rPr>
+        <w:t xml:space="preserve"> Status:</w:t>
       </w:r>
       <w:r>
         <w:rPr>
@@ -1870,6 +1851,15 @@
         </w:rPr>
         <w:t>Adding map function – Add/remove sensors</w:t>
       </w:r>
+      <w:r>
+        <w:rPr>
+          <w:rFonts w:ascii="Times New Roman" w:eastAsia="Times New Roman" w:hAnsi="Times New Roman" w:cs="Times New Roman"/>
+          <w:sz w:val="27"/>
+          <w:szCs w:val="27"/>
+          <w:lang w:eastAsia="en-IN"/>
+        </w:rPr>
+        <w:t xml:space="preserve"> – 50%</w:t>
+      </w:r>
     </w:p>
     <w:p>
       <w:pPr>
@@ -1907,6 +1897,17 @@
         </w:rPr>
         <w:t xml:space="preserve"> </w:t>
       </w:r>
+      <w:r>
+        <w:rPr>
+          <w:rFonts w:ascii="Times New Roman" w:eastAsia="Times New Roman" w:hAnsi="Times New Roman" w:cs="Times New Roman"/>
+          <w:bCs/>
+          <w:color w:val="000000"/>
+          <w:sz w:val="27"/>
+          <w:szCs w:val="27"/>
+          <w:lang w:eastAsia="en-IN"/>
+        </w:rPr>
+        <w:t>– 0%</w:t>
+      </w:r>
     </w:p>
     <w:p>
       <w:pPr>
@@ -1968,7 +1969,7 @@
           <w:szCs w:val="27"/>
           <w:lang w:eastAsia="en-IN"/>
         </w:rPr>
-        <w:t>Setting up website on Silo</w:t>
+        <w:t>Sensor Description</w:t>
       </w:r>
       <w:r>
         <w:rPr>
@@ -1999,11 +2000,24 @@
       <w:r>
         <w:rPr>
           <w:rFonts w:ascii="Times New Roman" w:eastAsia="Times New Roman" w:hAnsi="Times New Roman" w:cs="Times New Roman"/>
-          <w:sz w:val="27"/>
-          <w:szCs w:val="27"/>
-          <w:lang w:eastAsia="en-IN"/>
-        </w:rPr>
-        <w:t>Sensor Description</w:t>
+          <w:bCs/>
+          <w:color w:val="000000"/>
+          <w:sz w:val="27"/>
+          <w:szCs w:val="27"/>
+          <w:lang w:eastAsia="en-IN"/>
+        </w:rPr>
+        <w:t xml:space="preserve">Documentation </w:t>
+      </w:r>
+      <w:r>
+        <w:rPr>
+          <w:rFonts w:ascii="Times New Roman" w:eastAsia="Times New Roman" w:hAnsi="Times New Roman" w:cs="Times New Roman"/>
+          <w:bCs/>
+          <w:color w:val="000000"/>
+          <w:sz w:val="27"/>
+          <w:szCs w:val="27"/>
+          <w:lang w:eastAsia="en-IN"/>
+        </w:rPr>
+        <w:t>– 100%</w:t>
       </w:r>
     </w:p>
     <w:p>
@@ -2031,25 +2045,8 @@
           <w:szCs w:val="27"/>
           <w:lang w:eastAsia="en-IN"/>
         </w:rPr>
-        <w:t xml:space="preserve">Documentation </w:t>
-      </w:r>
-    </w:p>
-    <w:p>
-      <w:pPr>
-        <w:pStyle w:val="ListParagraph"/>
-        <w:numPr>
-          <w:ilvl w:val="1"/>
-          <w:numId w:val="2"/>
-        </w:numPr>
-        <w:spacing w:before="100" w:beforeAutospacing="1" w:after="100" w:afterAutospacing="1" w:line="240" w:lineRule="auto"/>
-        <w:rPr>
-          <w:rFonts w:ascii="Times New Roman" w:eastAsia="Times New Roman" w:hAnsi="Times New Roman" w:cs="Times New Roman"/>
-          <w:color w:val="000000"/>
-          <w:sz w:val="27"/>
-          <w:szCs w:val="27"/>
-          <w:lang w:eastAsia="en-IN"/>
-        </w:rPr>
-      </w:pPr>
+        <w:t>U</w:t>
+      </w:r>
       <w:r>
         <w:rPr>
           <w:rFonts w:ascii="Times New Roman" w:eastAsia="Times New Roman" w:hAnsi="Times New Roman" w:cs="Times New Roman"/>
@@ -2059,7 +2056,7 @@
           <w:szCs w:val="27"/>
           <w:lang w:eastAsia="en-IN"/>
         </w:rPr>
-        <w:t>U</w:t>
+        <w:t>pdating of Git and Jira stories</w:t>
       </w:r>
       <w:r>
         <w:rPr>
@@ -2070,7 +2067,7 @@
           <w:szCs w:val="27"/>
           <w:lang w:eastAsia="en-IN"/>
         </w:rPr>
-        <w:t>pdating of Git and Jira stories</w:t>
+        <w:t xml:space="preserve"> – 100%</w:t>
       </w:r>
     </w:p>
     <w:p>
@@ -2135,17 +2132,7 @@
           <w:szCs w:val="27"/>
           <w:lang w:eastAsia="en-IN"/>
         </w:rPr>
-        <w:t> – 0</w:t>
-      </w:r>
-      <w:r>
-        <w:rPr>
-          <w:rFonts w:ascii="Times New Roman" w:eastAsia="Times New Roman" w:hAnsi="Times New Roman" w:cs="Times New Roman"/>
-          <w:color w:val="000000"/>
-          <w:sz w:val="27"/>
-          <w:szCs w:val="27"/>
-          <w:lang w:eastAsia="en-IN"/>
-        </w:rPr>
-        <w:t>.5</w:t>
+        <w:t xml:space="preserve"> – </w:t>
       </w:r>
     </w:p>
     <w:p>
@@ -2182,7 +2169,7 @@
           <w:szCs w:val="27"/>
           <w:lang w:eastAsia="en-IN"/>
         </w:rPr>
-        <w:t> – 0.5</w:t>
+        <w:t xml:space="preserve"> – </w:t>
       </w:r>
     </w:p>
     <w:p>
@@ -2219,7 +2206,17 @@
           <w:szCs w:val="27"/>
           <w:lang w:eastAsia="en-IN"/>
         </w:rPr>
-        <w:t> - 2</w:t>
+        <w:t xml:space="preserve"> - </w:t>
+      </w:r>
+      <w:r>
+        <w:rPr>
+          <w:rFonts w:ascii="Times New Roman" w:eastAsia="Times New Roman" w:hAnsi="Times New Roman" w:cs="Times New Roman"/>
+          <w:color w:val="000000"/>
+          <w:sz w:val="27"/>
+          <w:szCs w:val="27"/>
+          <w:lang w:eastAsia="en-IN"/>
+        </w:rPr>
+        <w:t>2</w:t>
       </w:r>
     </w:p>
     <w:p>
@@ -2266,7 +2263,7 @@
           <w:szCs w:val="27"/>
           <w:lang w:eastAsia="en-IN"/>
         </w:rPr>
-        <w:t xml:space="preserve"> 4</w:t>
+        <w:t xml:space="preserve"> 18</w:t>
       </w:r>
     </w:p>
     <w:p>
@@ -2323,7 +2320,7 @@
           <w:szCs w:val="27"/>
           <w:lang w:eastAsia="en-IN"/>
         </w:rPr>
-        <w:t xml:space="preserve"> 0</w:t>
+        <w:t xml:space="preserve"> 2</w:t>
       </w:r>
     </w:p>
     <w:p>
@@ -2397,7 +2394,17 @@
           <w:szCs w:val="27"/>
           <w:lang w:eastAsia="en-IN"/>
         </w:rPr>
-        <w:t> – 1.5</w:t>
+        <w:t xml:space="preserve"> – </w:t>
+      </w:r>
+      <w:r>
+        <w:rPr>
+          <w:rFonts w:ascii="Times New Roman" w:eastAsia="Times New Roman" w:hAnsi="Times New Roman" w:cs="Times New Roman"/>
+          <w:color w:val="000000"/>
+          <w:sz w:val="27"/>
+          <w:szCs w:val="27"/>
+          <w:lang w:eastAsia="en-IN"/>
+        </w:rPr>
+        <w:t>1</w:t>
       </w:r>
     </w:p>
     <w:p>
@@ -2444,10 +2451,8 @@
           <w:szCs w:val="27"/>
           <w:lang w:eastAsia="en-IN"/>
         </w:rPr>
-        <w:t>– 1</w:t>
-      </w:r>
-      <w:bookmarkStart w:id="0" w:name="_GoBack"/>
-      <w:bookmarkEnd w:id="0"/>
+        <w:t xml:space="preserve">– </w:t>
+      </w:r>
     </w:p>
     <w:tbl>
       <w:tblPr>
@@ -3108,6 +3113,7 @@
             <w:r>
               <w:rPr>
                 <w:rFonts w:ascii="Times New Roman" w:eastAsia="Times New Roman" w:hAnsi="Times New Roman" w:cs="Times New Roman"/>
+                <w:color w:val="FF0000"/>
                 <w:sz w:val="24"/>
                 <w:szCs w:val="24"/>
                 <w:lang w:eastAsia="en-IN"/>
@@ -3432,14 +3438,16 @@
               <w:spacing w:after="0" w:line="240" w:lineRule="auto"/>
               <w:rPr>
                 <w:rFonts w:ascii="Times New Roman" w:eastAsia="Times New Roman" w:hAnsi="Times New Roman" w:cs="Times New Roman"/>
-                <w:sz w:val="24"/>
-                <w:szCs w:val="24"/>
-                <w:lang w:eastAsia="en-IN"/>
-              </w:rPr>
-            </w:pPr>
-            <w:r>
-              <w:rPr>
-                <w:rFonts w:ascii="Times New Roman" w:eastAsia="Times New Roman" w:hAnsi="Times New Roman" w:cs="Times New Roman"/>
+                <w:color w:val="FF0000"/>
+                <w:sz w:val="24"/>
+                <w:szCs w:val="24"/>
+                <w:lang w:eastAsia="en-IN"/>
+              </w:rPr>
+            </w:pPr>
+            <w:r>
+              <w:rPr>
+                <w:rFonts w:ascii="Times New Roman" w:eastAsia="Times New Roman" w:hAnsi="Times New Roman" w:cs="Times New Roman"/>
+                <w:color w:val="FF0000"/>
                 <w:sz w:val="24"/>
                 <w:szCs w:val="24"/>
                 <w:lang w:eastAsia="en-IN"/>
@@ -3737,14 +3745,16 @@
               <w:spacing w:after="0" w:line="240" w:lineRule="auto"/>
               <w:rPr>
                 <w:rFonts w:ascii="Times New Roman" w:eastAsia="Times New Roman" w:hAnsi="Times New Roman" w:cs="Times New Roman"/>
-                <w:sz w:val="24"/>
-                <w:szCs w:val="24"/>
-                <w:lang w:eastAsia="en-IN"/>
-              </w:rPr>
-            </w:pPr>
-            <w:r>
-              <w:rPr>
-                <w:rFonts w:ascii="Times New Roman" w:eastAsia="Times New Roman" w:hAnsi="Times New Roman" w:cs="Times New Roman"/>
+                <w:color w:val="FF0000"/>
+                <w:sz w:val="24"/>
+                <w:szCs w:val="24"/>
+                <w:lang w:eastAsia="en-IN"/>
+              </w:rPr>
+            </w:pPr>
+            <w:r>
+              <w:rPr>
+                <w:rFonts w:ascii="Times New Roman" w:eastAsia="Times New Roman" w:hAnsi="Times New Roman" w:cs="Times New Roman"/>
+                <w:color w:val="FF0000"/>
                 <w:sz w:val="24"/>
                 <w:szCs w:val="24"/>
                 <w:lang w:eastAsia="en-IN"/>
@@ -4050,14 +4060,16 @@
               <w:spacing w:after="0" w:line="240" w:lineRule="auto"/>
               <w:rPr>
                 <w:rFonts w:ascii="Times New Roman" w:eastAsia="Times New Roman" w:hAnsi="Times New Roman" w:cs="Times New Roman"/>
-                <w:sz w:val="24"/>
-                <w:szCs w:val="24"/>
-                <w:lang w:eastAsia="en-IN"/>
-              </w:rPr>
-            </w:pPr>
-            <w:r>
-              <w:rPr>
-                <w:rFonts w:ascii="Times New Roman" w:eastAsia="Times New Roman" w:hAnsi="Times New Roman" w:cs="Times New Roman"/>
+                <w:color w:val="FF0000"/>
+                <w:sz w:val="24"/>
+                <w:szCs w:val="24"/>
+                <w:lang w:eastAsia="en-IN"/>
+              </w:rPr>
+            </w:pPr>
+            <w:r>
+              <w:rPr>
+                <w:rFonts w:ascii="Times New Roman" w:eastAsia="Times New Roman" w:hAnsi="Times New Roman" w:cs="Times New Roman"/>
+                <w:color w:val="FF0000"/>
                 <w:sz w:val="24"/>
                 <w:szCs w:val="24"/>
                 <w:lang w:eastAsia="en-IN"/>
@@ -4344,14 +4356,16 @@
               <w:spacing w:after="0" w:line="240" w:lineRule="auto"/>
               <w:rPr>
                 <w:rFonts w:ascii="Times New Roman" w:eastAsia="Times New Roman" w:hAnsi="Times New Roman" w:cs="Times New Roman"/>
-                <w:sz w:val="24"/>
-                <w:szCs w:val="24"/>
-                <w:lang w:eastAsia="en-IN"/>
-              </w:rPr>
-            </w:pPr>
-            <w:r>
-              <w:rPr>
-                <w:rFonts w:ascii="Times New Roman" w:eastAsia="Times New Roman" w:hAnsi="Times New Roman" w:cs="Times New Roman"/>
+                <w:color w:val="FF0000"/>
+                <w:sz w:val="24"/>
+                <w:szCs w:val="24"/>
+                <w:lang w:eastAsia="en-IN"/>
+              </w:rPr>
+            </w:pPr>
+            <w:r>
+              <w:rPr>
+                <w:rFonts w:ascii="Times New Roman" w:eastAsia="Times New Roman" w:hAnsi="Times New Roman" w:cs="Times New Roman"/>
+                <w:color w:val="FF0000"/>
                 <w:sz w:val="24"/>
                 <w:szCs w:val="24"/>
                 <w:lang w:eastAsia="en-IN"/>
@@ -4668,7 +4682,7 @@
                 <w:szCs w:val="24"/>
                 <w:lang w:eastAsia="en-IN"/>
               </w:rPr>
-              <w:t>OAuth2 Login</w:t>
+              <w:t>Display sensors</w:t>
             </w:r>
           </w:p>
         </w:tc>
@@ -4774,7 +4788,7 @@
                 <w:szCs w:val="24"/>
                 <w:lang w:eastAsia="en-IN"/>
               </w:rPr>
-              <w:t>3</w:t>
+              <w:t>1</w:t>
             </w:r>
           </w:p>
         </w:tc>
@@ -4805,7 +4819,7 @@
                 <w:szCs w:val="24"/>
                 <w:lang w:eastAsia="en-IN"/>
               </w:rPr>
-              <w:t>15</w:t>
+              <w:t>9</w:t>
             </w:r>
           </w:p>
         </w:tc>
@@ -4836,7 +4850,7 @@
                 <w:szCs w:val="24"/>
                 <w:lang w:eastAsia="en-IN"/>
               </w:rPr>
-              <w:t>5</w:t>
+              <w:t>1</w:t>
             </w:r>
           </w:p>
         </w:tc>
@@ -4882,15 +4896,6 @@
                 <w:lang w:eastAsia="en-IN"/>
               </w:rPr>
             </w:pPr>
-            <w:r>
-              <w:rPr>
-                <w:rFonts w:ascii="Times New Roman" w:eastAsia="Times New Roman" w:hAnsi="Times New Roman" w:cs="Times New Roman"/>
-                <w:sz w:val="24"/>
-                <w:szCs w:val="24"/>
-                <w:lang w:eastAsia="en-IN"/>
-              </w:rPr>
-              <w:t>1</w:t>
-            </w:r>
           </w:p>
         </w:tc>
         <w:tc>
@@ -4980,7 +4985,7 @@
                 <w:szCs w:val="24"/>
                 <w:lang w:eastAsia="en-IN"/>
               </w:rPr>
-              <w:t>Forgot Password Bug Fix</w:t>
+              <w:t>Display sensor data</w:t>
             </w:r>
           </w:p>
         </w:tc>
@@ -5011,7 +5016,7 @@
                 <w:szCs w:val="24"/>
                 <w:lang w:eastAsia="en-IN"/>
               </w:rPr>
-              <w:t>Varun</w:t>
+              <w:t>Rahul</w:t>
             </w:r>
           </w:p>
         </w:tc>
@@ -5079,6 +5084,15 @@
                 <w:lang w:eastAsia="en-IN"/>
               </w:rPr>
             </w:pPr>
+            <w:r>
+              <w:rPr>
+                <w:rFonts w:ascii="Times New Roman" w:eastAsia="Times New Roman" w:hAnsi="Times New Roman" w:cs="Times New Roman"/>
+                <w:sz w:val="24"/>
+                <w:szCs w:val="24"/>
+                <w:lang w:eastAsia="en-IN"/>
+              </w:rPr>
+              <w:t>1</w:t>
+            </w:r>
           </w:p>
         </w:tc>
         <w:tc>
@@ -5108,7 +5122,7 @@
                 <w:szCs w:val="24"/>
                 <w:lang w:eastAsia="en-IN"/>
               </w:rPr>
-              <w:t>1</w:t>
+              <w:t>9</w:t>
             </w:r>
           </w:p>
         </w:tc>
@@ -5262,14 +5276,16 @@
               <w:spacing w:after="0" w:line="240" w:lineRule="auto"/>
               <w:rPr>
                 <w:rFonts w:ascii="Times New Roman" w:eastAsia="Times New Roman" w:hAnsi="Times New Roman" w:cs="Times New Roman"/>
-                <w:sz w:val="24"/>
-                <w:szCs w:val="24"/>
-                <w:lang w:eastAsia="en-IN"/>
-              </w:rPr>
-            </w:pPr>
-            <w:r>
-              <w:rPr>
-                <w:rFonts w:ascii="Times New Roman" w:eastAsia="Times New Roman" w:hAnsi="Times New Roman" w:cs="Times New Roman"/>
+                <w:color w:val="FF0000"/>
+                <w:sz w:val="24"/>
+                <w:szCs w:val="24"/>
+                <w:lang w:eastAsia="en-IN"/>
+              </w:rPr>
+            </w:pPr>
+            <w:r>
+              <w:rPr>
+                <w:rFonts w:ascii="Times New Roman" w:eastAsia="Times New Roman" w:hAnsi="Times New Roman" w:cs="Times New Roman"/>
+                <w:color w:val="FF0000"/>
                 <w:sz w:val="24"/>
                 <w:szCs w:val="24"/>
                 <w:lang w:eastAsia="en-IN"/>
@@ -5556,14 +5572,16 @@
               <w:spacing w:after="0" w:line="240" w:lineRule="auto"/>
               <w:rPr>
                 <w:rFonts w:ascii="Times New Roman" w:eastAsia="Times New Roman" w:hAnsi="Times New Roman" w:cs="Times New Roman"/>
-                <w:sz w:val="24"/>
-                <w:szCs w:val="24"/>
-                <w:lang w:eastAsia="en-IN"/>
-              </w:rPr>
-            </w:pPr>
-            <w:r>
-              <w:rPr>
-                <w:rFonts w:ascii="Times New Roman" w:eastAsia="Times New Roman" w:hAnsi="Times New Roman" w:cs="Times New Roman"/>
+                <w:color w:val="FF0000"/>
+                <w:sz w:val="24"/>
+                <w:szCs w:val="24"/>
+                <w:lang w:eastAsia="en-IN"/>
+              </w:rPr>
+            </w:pPr>
+            <w:r>
+              <w:rPr>
+                <w:rFonts w:ascii="Times New Roman" w:eastAsia="Times New Roman" w:hAnsi="Times New Roman" w:cs="Times New Roman"/>
+                <w:color w:val="FF0000"/>
                 <w:sz w:val="24"/>
                 <w:szCs w:val="24"/>
                 <w:lang w:eastAsia="en-IN"/>
@@ -5827,6 +5845,8 @@
               </w:rPr>
               <w:t>100</w:t>
             </w:r>
+            <w:bookmarkStart w:id="0" w:name="_GoBack"/>
+            <w:bookmarkEnd w:id="0"/>
           </w:p>
         </w:tc>
       </w:tr>
@@ -5850,14 +5870,16 @@
               <w:spacing w:after="0" w:line="240" w:lineRule="auto"/>
               <w:rPr>
                 <w:rFonts w:ascii="Times New Roman" w:eastAsia="Times New Roman" w:hAnsi="Times New Roman" w:cs="Times New Roman"/>
-                <w:sz w:val="24"/>
-                <w:szCs w:val="24"/>
-                <w:lang w:eastAsia="en-IN"/>
-              </w:rPr>
-            </w:pPr>
-            <w:r>
-              <w:rPr>
-                <w:rFonts w:ascii="Times New Roman" w:eastAsia="Times New Roman" w:hAnsi="Times New Roman" w:cs="Times New Roman"/>
+                <w:color w:val="FF0000"/>
+                <w:sz w:val="24"/>
+                <w:szCs w:val="24"/>
+                <w:lang w:eastAsia="en-IN"/>
+              </w:rPr>
+            </w:pPr>
+            <w:r>
+              <w:rPr>
+                <w:rFonts w:ascii="Times New Roman" w:eastAsia="Times New Roman" w:hAnsi="Times New Roman" w:cs="Times New Roman"/>
+                <w:color w:val="FF0000"/>
                 <w:sz w:val="24"/>
                 <w:szCs w:val="24"/>
                 <w:lang w:eastAsia="en-IN"/>
@@ -6120,6 +6142,305 @@
                 <w:lang w:eastAsia="en-IN"/>
               </w:rPr>
               <w:t>50</w:t>
+            </w:r>
+          </w:p>
+        </w:tc>
+      </w:tr>
+      <w:tr>
+        <w:trPr>
+          <w:trHeight w:val="486"/>
+          <w:tblCellSpacing w:w="10" w:type="dxa"/>
+        </w:trPr>
+        <w:tc>
+          <w:tcPr>
+            <w:tcW w:w="1377" w:type="dxa"/>
+            <w:tcBorders>
+              <w:top w:val="outset" w:sz="6" w:space="0" w:color="auto"/>
+              <w:left w:val="outset" w:sz="6" w:space="0" w:color="auto"/>
+              <w:bottom w:val="outset" w:sz="6" w:space="0" w:color="auto"/>
+              <w:right w:val="outset" w:sz="6" w:space="0" w:color="auto"/>
+            </w:tcBorders>
+          </w:tcPr>
+          <w:p>
+            <w:pPr>
+              <w:spacing w:after="0" w:line="240" w:lineRule="auto"/>
+              <w:rPr>
+                <w:rFonts w:ascii="Times New Roman" w:eastAsia="Times New Roman" w:hAnsi="Times New Roman" w:cs="Times New Roman"/>
+                <w:color w:val="FF0000"/>
+                <w:sz w:val="24"/>
+                <w:szCs w:val="24"/>
+                <w:lang w:eastAsia="en-IN"/>
+              </w:rPr>
+            </w:pPr>
+            <w:proofErr w:type="spellStart"/>
+            <w:r>
+              <w:rPr>
+                <w:rFonts w:ascii="Times New Roman" w:eastAsia="Times New Roman" w:hAnsi="Times New Roman" w:cs="Times New Roman"/>
+                <w:color w:val="FF0000"/>
+                <w:sz w:val="24"/>
+                <w:szCs w:val="24"/>
+                <w:lang w:eastAsia="en-IN"/>
+              </w:rPr>
+              <w:t>Github</w:t>
+            </w:r>
+            <w:proofErr w:type="spellEnd"/>
+            <w:r>
+              <w:rPr>
+                <w:rFonts w:ascii="Times New Roman" w:eastAsia="Times New Roman" w:hAnsi="Times New Roman" w:cs="Times New Roman"/>
+                <w:color w:val="FF0000"/>
+                <w:sz w:val="24"/>
+                <w:szCs w:val="24"/>
+                <w:lang w:eastAsia="en-IN"/>
+              </w:rPr>
+              <w:t xml:space="preserve"> Merge resolutions</w:t>
+            </w:r>
+          </w:p>
+        </w:tc>
+        <w:tc>
+          <w:tcPr>
+            <w:tcW w:w="1394" w:type="dxa"/>
+            <w:tcBorders>
+              <w:top w:val="outset" w:sz="6" w:space="0" w:color="auto"/>
+              <w:left w:val="outset" w:sz="6" w:space="0" w:color="auto"/>
+              <w:bottom w:val="outset" w:sz="6" w:space="0" w:color="auto"/>
+              <w:right w:val="outset" w:sz="6" w:space="0" w:color="auto"/>
+            </w:tcBorders>
+          </w:tcPr>
+          <w:p>
+            <w:pPr>
+              <w:spacing w:after="0" w:line="240" w:lineRule="auto"/>
+              <w:rPr>
+                <w:rFonts w:ascii="Times New Roman" w:eastAsia="Times New Roman" w:hAnsi="Times New Roman" w:cs="Times New Roman"/>
+                <w:sz w:val="24"/>
+                <w:szCs w:val="24"/>
+                <w:lang w:eastAsia="en-IN"/>
+              </w:rPr>
+            </w:pPr>
+            <w:r>
+              <w:rPr>
+                <w:rFonts w:ascii="Times New Roman" w:eastAsia="Times New Roman" w:hAnsi="Times New Roman" w:cs="Times New Roman"/>
+                <w:sz w:val="24"/>
+                <w:szCs w:val="24"/>
+                <w:lang w:eastAsia="en-IN"/>
+              </w:rPr>
+              <w:t>Rahul</w:t>
+            </w:r>
+          </w:p>
+        </w:tc>
+        <w:tc>
+          <w:tcPr>
+            <w:tcW w:w="546" w:type="dxa"/>
+            <w:tcBorders>
+              <w:top w:val="outset" w:sz="6" w:space="0" w:color="auto"/>
+              <w:left w:val="outset" w:sz="6" w:space="0" w:color="auto"/>
+              <w:bottom w:val="outset" w:sz="6" w:space="0" w:color="auto"/>
+              <w:right w:val="outset" w:sz="6" w:space="0" w:color="auto"/>
+            </w:tcBorders>
+          </w:tcPr>
+          <w:p>
+            <w:pPr>
+              <w:spacing w:after="0" w:line="240" w:lineRule="auto"/>
+              <w:rPr>
+                <w:rFonts w:ascii="Times New Roman" w:eastAsia="Times New Roman" w:hAnsi="Times New Roman" w:cs="Times New Roman"/>
+                <w:sz w:val="24"/>
+                <w:szCs w:val="24"/>
+                <w:lang w:eastAsia="en-IN"/>
+              </w:rPr>
+            </w:pPr>
+          </w:p>
+        </w:tc>
+        <w:tc>
+          <w:tcPr>
+            <w:tcW w:w="971" w:type="dxa"/>
+            <w:tcBorders>
+              <w:top w:val="outset" w:sz="6" w:space="0" w:color="auto"/>
+              <w:left w:val="outset" w:sz="6" w:space="0" w:color="auto"/>
+              <w:bottom w:val="outset" w:sz="6" w:space="0" w:color="auto"/>
+              <w:right w:val="outset" w:sz="6" w:space="0" w:color="auto"/>
+            </w:tcBorders>
+          </w:tcPr>
+          <w:p>
+            <w:pPr>
+              <w:spacing w:after="0" w:line="240" w:lineRule="auto"/>
+              <w:rPr>
+                <w:rFonts w:ascii="Times New Roman" w:eastAsia="Times New Roman" w:hAnsi="Times New Roman" w:cs="Times New Roman"/>
+                <w:sz w:val="24"/>
+                <w:szCs w:val="24"/>
+                <w:lang w:eastAsia="en-IN"/>
+              </w:rPr>
+            </w:pPr>
+          </w:p>
+        </w:tc>
+        <w:tc>
+          <w:tcPr>
+            <w:tcW w:w="829" w:type="dxa"/>
+            <w:tcBorders>
+              <w:top w:val="outset" w:sz="6" w:space="0" w:color="auto"/>
+              <w:left w:val="outset" w:sz="6" w:space="0" w:color="auto"/>
+              <w:bottom w:val="outset" w:sz="6" w:space="0" w:color="auto"/>
+              <w:right w:val="outset" w:sz="6" w:space="0" w:color="auto"/>
+            </w:tcBorders>
+          </w:tcPr>
+          <w:p>
+            <w:pPr>
+              <w:spacing w:after="0" w:line="240" w:lineRule="auto"/>
+              <w:rPr>
+                <w:rFonts w:ascii="Times New Roman" w:eastAsia="Times New Roman" w:hAnsi="Times New Roman" w:cs="Times New Roman"/>
+                <w:sz w:val="24"/>
+                <w:szCs w:val="24"/>
+                <w:lang w:eastAsia="en-IN"/>
+              </w:rPr>
+            </w:pPr>
+          </w:p>
+        </w:tc>
+        <w:tc>
+          <w:tcPr>
+            <w:tcW w:w="688" w:type="dxa"/>
+            <w:tcBorders>
+              <w:top w:val="outset" w:sz="6" w:space="0" w:color="auto"/>
+              <w:left w:val="outset" w:sz="6" w:space="0" w:color="auto"/>
+              <w:bottom w:val="outset" w:sz="6" w:space="0" w:color="auto"/>
+              <w:right w:val="outset" w:sz="6" w:space="0" w:color="auto"/>
+            </w:tcBorders>
+          </w:tcPr>
+          <w:p>
+            <w:pPr>
+              <w:spacing w:after="0" w:line="240" w:lineRule="auto"/>
+              <w:rPr>
+                <w:rFonts w:ascii="Times New Roman" w:eastAsia="Times New Roman" w:hAnsi="Times New Roman" w:cs="Times New Roman"/>
+                <w:sz w:val="24"/>
+                <w:szCs w:val="24"/>
+                <w:lang w:eastAsia="en-IN"/>
+              </w:rPr>
+            </w:pPr>
+          </w:p>
+        </w:tc>
+        <w:tc>
+          <w:tcPr>
+            <w:tcW w:w="546" w:type="dxa"/>
+            <w:tcBorders>
+              <w:top w:val="outset" w:sz="6" w:space="0" w:color="auto"/>
+              <w:left w:val="outset" w:sz="6" w:space="0" w:color="auto"/>
+              <w:bottom w:val="outset" w:sz="6" w:space="0" w:color="auto"/>
+              <w:right w:val="outset" w:sz="6" w:space="0" w:color="auto"/>
+            </w:tcBorders>
+          </w:tcPr>
+          <w:p>
+            <w:pPr>
+              <w:spacing w:after="0" w:line="240" w:lineRule="auto"/>
+              <w:rPr>
+                <w:rFonts w:ascii="Times New Roman" w:eastAsia="Times New Roman" w:hAnsi="Times New Roman" w:cs="Times New Roman"/>
+                <w:sz w:val="24"/>
+                <w:szCs w:val="24"/>
+                <w:lang w:eastAsia="en-IN"/>
+              </w:rPr>
+            </w:pPr>
+          </w:p>
+        </w:tc>
+        <w:tc>
+          <w:tcPr>
+            <w:tcW w:w="688" w:type="dxa"/>
+            <w:tcBorders>
+              <w:top w:val="outset" w:sz="6" w:space="0" w:color="auto"/>
+              <w:left w:val="outset" w:sz="6" w:space="0" w:color="auto"/>
+              <w:bottom w:val="outset" w:sz="6" w:space="0" w:color="auto"/>
+              <w:right w:val="outset" w:sz="6" w:space="0" w:color="auto"/>
+            </w:tcBorders>
+          </w:tcPr>
+          <w:p>
+            <w:pPr>
+              <w:spacing w:after="0" w:line="240" w:lineRule="auto"/>
+              <w:rPr>
+                <w:rFonts w:ascii="Times New Roman" w:eastAsia="Times New Roman" w:hAnsi="Times New Roman" w:cs="Times New Roman"/>
+                <w:sz w:val="24"/>
+                <w:szCs w:val="24"/>
+                <w:lang w:eastAsia="en-IN"/>
+              </w:rPr>
+            </w:pPr>
+          </w:p>
+        </w:tc>
+        <w:tc>
+          <w:tcPr>
+            <w:tcW w:w="1253" w:type="dxa"/>
+            <w:tcBorders>
+              <w:top w:val="outset" w:sz="6" w:space="0" w:color="auto"/>
+              <w:left w:val="outset" w:sz="6" w:space="0" w:color="auto"/>
+              <w:bottom w:val="outset" w:sz="6" w:space="0" w:color="auto"/>
+              <w:right w:val="outset" w:sz="6" w:space="0" w:color="auto"/>
+            </w:tcBorders>
+          </w:tcPr>
+          <w:p>
+            <w:pPr>
+              <w:spacing w:after="0" w:line="240" w:lineRule="auto"/>
+              <w:rPr>
+                <w:rFonts w:ascii="Times New Roman" w:eastAsia="Times New Roman" w:hAnsi="Times New Roman" w:cs="Times New Roman"/>
+                <w:sz w:val="24"/>
+                <w:szCs w:val="24"/>
+                <w:lang w:eastAsia="en-IN"/>
+              </w:rPr>
+            </w:pPr>
+            <w:r>
+              <w:rPr>
+                <w:rFonts w:ascii="Times New Roman" w:eastAsia="Times New Roman" w:hAnsi="Times New Roman" w:cs="Times New Roman"/>
+                <w:sz w:val="24"/>
+                <w:szCs w:val="24"/>
+                <w:lang w:eastAsia="en-IN"/>
+              </w:rPr>
+              <w:t>1</w:t>
+            </w:r>
+          </w:p>
+        </w:tc>
+        <w:tc>
+          <w:tcPr>
+            <w:tcW w:w="830" w:type="dxa"/>
+            <w:tcBorders>
+              <w:top w:val="outset" w:sz="6" w:space="0" w:color="auto"/>
+              <w:left w:val="outset" w:sz="6" w:space="0" w:color="auto"/>
+              <w:bottom w:val="outset" w:sz="6" w:space="0" w:color="auto"/>
+              <w:right w:val="outset" w:sz="6" w:space="0" w:color="auto"/>
+            </w:tcBorders>
+          </w:tcPr>
+          <w:p>
+            <w:pPr>
+              <w:spacing w:after="0" w:line="240" w:lineRule="auto"/>
+              <w:rPr>
+                <w:rFonts w:ascii="Times New Roman" w:eastAsia="Times New Roman" w:hAnsi="Times New Roman" w:cs="Times New Roman"/>
+                <w:sz w:val="24"/>
+                <w:szCs w:val="24"/>
+                <w:lang w:eastAsia="en-IN"/>
+              </w:rPr>
+            </w:pPr>
+          </w:p>
+        </w:tc>
+        <w:tc>
+          <w:tcPr>
+            <w:tcW w:w="2440" w:type="dxa"/>
+            <w:gridSpan w:val="2"/>
+            <w:tcBorders>
+              <w:top w:val="outset" w:sz="6" w:space="0" w:color="auto"/>
+              <w:left w:val="outset" w:sz="6" w:space="0" w:color="auto"/>
+              <w:bottom w:val="outset" w:sz="6" w:space="0" w:color="auto"/>
+              <w:right w:val="outset" w:sz="6" w:space="0" w:color="auto"/>
+            </w:tcBorders>
+          </w:tcPr>
+          <w:p>
+            <w:pPr>
+              <w:spacing w:after="0" w:line="240" w:lineRule="auto"/>
+              <w:rPr>
+                <w:rFonts w:ascii="Times New Roman" w:eastAsia="Times New Roman" w:hAnsi="Times New Roman" w:cs="Times New Roman"/>
+                <w:sz w:val="24"/>
+                <w:szCs w:val="24"/>
+                <w:lang w:eastAsia="en-IN"/>
+              </w:rPr>
+            </w:pPr>
+            <w:r>
+              <w:rPr>
+                <w:rFonts w:ascii="Times New Roman" w:eastAsia="Times New Roman" w:hAnsi="Times New Roman" w:cs="Times New Roman"/>
+                <w:sz w:val="24"/>
+                <w:szCs w:val="24"/>
+                <w:lang w:eastAsia="en-IN"/>
+              </w:rPr>
+              <w:t>100</w:t>
             </w:r>
           </w:p>
         </w:tc>

--- a/Documentation/Status/Weekly/Week 8/Week 8 - Status Report.docx
+++ b/Documentation/Status/Weekly/Week 8/Week 8 - Status Report.docx
@@ -1,6 +1,6 @@
 
 <file path=word/document.xml><?xml version="1.0" encoding="utf-8"?>
-<w:document xmlns:wpc="http://schemas.microsoft.com/office/word/2010/wordprocessingCanvas" xmlns:cx="http://schemas.microsoft.com/office/drawing/2014/chartex" xmlns:cx1="http://schemas.microsoft.com/office/drawing/2015/9/8/chartex" xmlns:cx2="http://schemas.microsoft.com/office/drawing/2015/10/21/chartex" xmlns:cx3="http://schemas.microsoft.com/office/drawing/2016/5/9/chartex" xmlns:cx4="http://schemas.microsoft.com/office/drawing/2016/5/10/chartex" xmlns:cx5="http://schemas.microsoft.com/office/drawing/2016/5/11/chartex" xmlns:cx6="http://schemas.microsoft.com/office/drawing/2016/5/12/chartex" xmlns:cx7="http://schemas.microsoft.com/office/drawing/2016/5/13/chartex" xmlns:cx8="http://schemas.microsoft.com/office/drawing/2016/5/14/chartex" xmlns:mc="http://schemas.openxmlformats.org/markup-compatibility/2006" xmlns:aink="http://schemas.microsoft.com/office/drawing/2016/ink" xmlns:am3d="http://schemas.microsoft.com/office/drawing/2017/model3d" xmlns:o="urn:schemas-microsoft-com:office:office" xmlns:r="http://schemas.openxmlformats.org/officeDocument/2006/relationships" xmlns:m="http://schemas.openxmlformats.org/officeDocument/2006/math" xmlns:v="urn:schemas-microsoft-com:vml" xmlns:wp14="http://schemas.microsoft.com/office/word/2010/wordprocessingDrawing" xmlns:wp="http://schemas.openxmlformats.org/drawingml/2006/wordprocessingDrawing" xmlns:w10="urn:schemas-microsoft-com:office:word" xmlns:w="http://schemas.openxmlformats.org/wordprocessingml/2006/main" xmlns:w14="http://schemas.microsoft.com/office/word/2010/wordml" xmlns:w15="http://schemas.microsoft.com/office/word/2012/wordml" xmlns:w16cid="http://schemas.microsoft.com/office/word/2016/wordml/cid" xmlns:w16se="http://schemas.microsoft.com/office/word/2015/wordml/symex" xmlns:wpg="http://schemas.microsoft.com/office/word/2010/wordprocessingGroup" xmlns:wpi="http://schemas.microsoft.com/office/word/2010/wordprocessingInk" xmlns:wne="http://schemas.microsoft.com/office/word/2006/wordml" xmlns:wps="http://schemas.microsoft.com/office/word/2010/wordprocessingShape" mc:Ignorable="w14 w15 w16se w16cid wp14">
+<w:document xmlns:wpc="http://schemas.microsoft.com/office/word/2010/wordprocessingCanvas" xmlns:mc="http://schemas.openxmlformats.org/markup-compatibility/2006" xmlns:o="urn:schemas-microsoft-com:office:office" xmlns:r="http://schemas.openxmlformats.org/officeDocument/2006/relationships" xmlns:m="http://schemas.openxmlformats.org/officeDocument/2006/math" xmlns:v="urn:schemas-microsoft-com:vml" xmlns:wp14="http://schemas.microsoft.com/office/word/2010/wordprocessingDrawing" xmlns:wp="http://schemas.openxmlformats.org/drawingml/2006/wordprocessingDrawing" xmlns:w10="urn:schemas-microsoft-com:office:word" xmlns:w="http://schemas.openxmlformats.org/wordprocessingml/2006/main" xmlns:w14="http://schemas.microsoft.com/office/word/2010/wordml" xmlns:w15="http://schemas.microsoft.com/office/word/2012/wordml" xmlns:wpg="http://schemas.microsoft.com/office/word/2010/wordprocessingGroup" xmlns:wpi="http://schemas.microsoft.com/office/word/2010/wordprocessingInk" xmlns:wne="http://schemas.microsoft.com/office/word/2006/wordml" xmlns:wps="http://schemas.microsoft.com/office/word/2010/wordprocessingShape" mc:Ignorable="w14 w15 wp14">
   <w:body>
     <w:p>
       <w:pPr>
@@ -790,7 +790,7 @@
           <w:u w:val="single"/>
           <w:lang w:eastAsia="en-IN"/>
         </w:rPr>
-        <w:t xml:space="preserve">Elements </w:t>
+        <w:t>Elements of</w:t>
       </w:r>
       <w:proofErr w:type="gramStart"/>
       <w:r>
@@ -804,7 +804,7 @@
           <w:u w:val="single"/>
           <w:lang w:eastAsia="en-IN"/>
         </w:rPr>
-        <w:t>of  Weekly</w:t>
+        <w:t>  Weekly</w:t>
       </w:r>
       <w:proofErr w:type="gramEnd"/>
       <w:r>
@@ -1630,7 +1630,49 @@
           <w:szCs w:val="27"/>
           <w:lang w:eastAsia="en-IN"/>
         </w:rPr>
-        <w:t>Setting up website on Silo – Shantanu</w:t>
+        <w:t>2</w:t>
+      </w:r>
+      <w:r>
+        <w:rPr>
+          <w:rFonts w:ascii="Times New Roman" w:eastAsia="Times New Roman" w:hAnsi="Times New Roman" w:cs="Times New Roman"/>
+          <w:color w:val="000000"/>
+          <w:sz w:val="27"/>
+          <w:szCs w:val="27"/>
+          <w:lang w:eastAsia="en-IN"/>
+        </w:rPr>
+        <w:t>-</w:t>
+      </w:r>
+      <w:r>
+        <w:rPr>
+          <w:rFonts w:ascii="Times New Roman" w:eastAsia="Times New Roman" w:hAnsi="Times New Roman" w:cs="Times New Roman"/>
+          <w:color w:val="000000"/>
+          <w:sz w:val="27"/>
+          <w:szCs w:val="27"/>
+          <w:lang w:eastAsia="en-IN"/>
+        </w:rPr>
+        <w:t xml:space="preserve">Step </w:t>
+      </w:r>
+      <w:proofErr w:type="spellStart"/>
+      <w:r>
+        <w:rPr>
+          <w:rFonts w:ascii="Times New Roman" w:eastAsia="Times New Roman" w:hAnsi="Times New Roman" w:cs="Times New Roman"/>
+          <w:color w:val="000000"/>
+          <w:sz w:val="27"/>
+          <w:szCs w:val="27"/>
+          <w:lang w:eastAsia="en-IN"/>
+        </w:rPr>
+        <w:t>oauth</w:t>
+      </w:r>
+      <w:proofErr w:type="spellEnd"/>
+      <w:r>
+        <w:rPr>
+          <w:rFonts w:ascii="Times New Roman" w:eastAsia="Times New Roman" w:hAnsi="Times New Roman" w:cs="Times New Roman"/>
+          <w:color w:val="000000"/>
+          <w:sz w:val="27"/>
+          <w:szCs w:val="27"/>
+          <w:lang w:eastAsia="en-IN"/>
+        </w:rPr>
+        <w:t xml:space="preserve"> for login - Varun</w:t>
       </w:r>
     </w:p>
     <w:p>
@@ -1652,13 +1694,11 @@
       <w:r>
         <w:rPr>
           <w:rFonts w:ascii="Times New Roman" w:eastAsia="Times New Roman" w:hAnsi="Times New Roman" w:cs="Times New Roman"/>
-          <w:bCs/>
-          <w:color w:val="000000"/>
-          <w:sz w:val="27"/>
-          <w:szCs w:val="27"/>
-          <w:lang w:eastAsia="en-IN"/>
-        </w:rPr>
-        <w:t>Documentation – All</w:t>
+          <w:sz w:val="27"/>
+          <w:szCs w:val="27"/>
+          <w:lang w:eastAsia="en-IN"/>
+        </w:rPr>
+        <w:t>Setting up website on Silo – Shantanu</w:t>
       </w:r>
     </w:p>
     <w:p>
@@ -1686,6 +1726,34 @@
           <w:szCs w:val="27"/>
           <w:lang w:eastAsia="en-IN"/>
         </w:rPr>
+        <w:t>Documentation – All</w:t>
+      </w:r>
+    </w:p>
+    <w:p>
+      <w:pPr>
+        <w:pStyle w:val="ListParagraph"/>
+        <w:numPr>
+          <w:ilvl w:val="1"/>
+          <w:numId w:val="1"/>
+        </w:numPr>
+        <w:spacing w:before="100" w:beforeAutospacing="1" w:after="100" w:afterAutospacing="1" w:line="240" w:lineRule="auto"/>
+        <w:rPr>
+          <w:rFonts w:ascii="Times New Roman" w:eastAsia="Times New Roman" w:hAnsi="Times New Roman" w:cs="Times New Roman"/>
+          <w:color w:val="000000"/>
+          <w:sz w:val="27"/>
+          <w:szCs w:val="27"/>
+          <w:lang w:eastAsia="en-IN"/>
+        </w:rPr>
+      </w:pPr>
+      <w:r>
+        <w:rPr>
+          <w:rFonts w:ascii="Times New Roman" w:eastAsia="Times New Roman" w:hAnsi="Times New Roman" w:cs="Times New Roman"/>
+          <w:bCs/>
+          <w:color w:val="000000"/>
+          <w:sz w:val="27"/>
+          <w:szCs w:val="27"/>
+          <w:lang w:eastAsia="en-IN"/>
+        </w:rPr>
         <w:t>Updating of Git and Jira stories</w:t>
       </w:r>
       <w:r>
@@ -1945,6 +2013,17 @@
         </w:rPr>
         <w:t xml:space="preserve"> </w:t>
       </w:r>
+      <w:r>
+        <w:rPr>
+          <w:rFonts w:ascii="Times New Roman" w:eastAsia="Times New Roman" w:hAnsi="Times New Roman" w:cs="Times New Roman"/>
+          <w:bCs/>
+          <w:color w:val="000000"/>
+          <w:sz w:val="27"/>
+          <w:szCs w:val="27"/>
+          <w:lang w:eastAsia="en-IN"/>
+        </w:rPr>
+        <w:t xml:space="preserve"> - 30%</w:t>
+      </w:r>
     </w:p>
     <w:p>
       <w:pPr>
@@ -1969,16 +2048,17 @@
           <w:szCs w:val="27"/>
           <w:lang w:eastAsia="en-IN"/>
         </w:rPr>
-        <w:t>Sensor Description</w:t>
-      </w:r>
-      <w:r>
-        <w:rPr>
-          <w:rFonts w:ascii="Times New Roman" w:eastAsia="Times New Roman" w:hAnsi="Times New Roman" w:cs="Times New Roman"/>
-          <w:sz w:val="27"/>
-          <w:szCs w:val="27"/>
-          <w:lang w:eastAsia="en-IN"/>
-        </w:rPr>
-        <w:t xml:space="preserve"> – 100%</w:t>
+        <w:t xml:space="preserve">Login Implementation </w:t>
+      </w:r>
+      <w:r>
+        <w:rPr>
+          <w:rFonts w:ascii="Times New Roman" w:eastAsia="Times New Roman" w:hAnsi="Times New Roman" w:cs="Times New Roman"/>
+          <w:color w:val="000000"/>
+          <w:sz w:val="27"/>
+          <w:szCs w:val="27"/>
+          <w:lang w:eastAsia="en-IN"/>
+        </w:rPr>
+        <w:t>– 100%</w:t>
       </w:r>
     </w:p>
     <w:p>
@@ -2000,24 +2080,20 @@
       <w:r>
         <w:rPr>
           <w:rFonts w:ascii="Times New Roman" w:eastAsia="Times New Roman" w:hAnsi="Times New Roman" w:cs="Times New Roman"/>
-          <w:bCs/>
-          <w:color w:val="000000"/>
-          <w:sz w:val="27"/>
-          <w:szCs w:val="27"/>
-          <w:lang w:eastAsia="en-IN"/>
-        </w:rPr>
-        <w:t xml:space="preserve">Documentation </w:t>
-      </w:r>
-      <w:r>
-        <w:rPr>
-          <w:rFonts w:ascii="Times New Roman" w:eastAsia="Times New Roman" w:hAnsi="Times New Roman" w:cs="Times New Roman"/>
-          <w:bCs/>
-          <w:color w:val="000000"/>
-          <w:sz w:val="27"/>
-          <w:szCs w:val="27"/>
-          <w:lang w:eastAsia="en-IN"/>
-        </w:rPr>
-        <w:t>– 100%</w:t>
+          <w:sz w:val="27"/>
+          <w:szCs w:val="27"/>
+          <w:lang w:eastAsia="en-IN"/>
+        </w:rPr>
+        <w:t>Sensor Description</w:t>
+      </w:r>
+      <w:r>
+        <w:rPr>
+          <w:rFonts w:ascii="Times New Roman" w:eastAsia="Times New Roman" w:hAnsi="Times New Roman" w:cs="Times New Roman"/>
+          <w:sz w:val="27"/>
+          <w:szCs w:val="27"/>
+          <w:lang w:eastAsia="en-IN"/>
+        </w:rPr>
+        <w:t xml:space="preserve"> – 100%</w:t>
       </w:r>
     </w:p>
     <w:p>
@@ -2045,6 +2121,45 @@
           <w:szCs w:val="27"/>
           <w:lang w:eastAsia="en-IN"/>
         </w:rPr>
+        <w:t xml:space="preserve">Documentation </w:t>
+      </w:r>
+      <w:r>
+        <w:rPr>
+          <w:rFonts w:ascii="Times New Roman" w:eastAsia="Times New Roman" w:hAnsi="Times New Roman" w:cs="Times New Roman"/>
+          <w:bCs/>
+          <w:color w:val="000000"/>
+          <w:sz w:val="27"/>
+          <w:szCs w:val="27"/>
+          <w:lang w:eastAsia="en-IN"/>
+        </w:rPr>
+        <w:t>– 100%</w:t>
+      </w:r>
+    </w:p>
+    <w:p>
+      <w:pPr>
+        <w:pStyle w:val="ListParagraph"/>
+        <w:numPr>
+          <w:ilvl w:val="1"/>
+          <w:numId w:val="2"/>
+        </w:numPr>
+        <w:spacing w:before="100" w:beforeAutospacing="1" w:after="100" w:afterAutospacing="1" w:line="240" w:lineRule="auto"/>
+        <w:rPr>
+          <w:rFonts w:ascii="Times New Roman" w:eastAsia="Times New Roman" w:hAnsi="Times New Roman" w:cs="Times New Roman"/>
+          <w:color w:val="000000"/>
+          <w:sz w:val="27"/>
+          <w:szCs w:val="27"/>
+          <w:lang w:eastAsia="en-IN"/>
+        </w:rPr>
+      </w:pPr>
+      <w:r>
+        <w:rPr>
+          <w:rFonts w:ascii="Times New Roman" w:eastAsia="Times New Roman" w:hAnsi="Times New Roman" w:cs="Times New Roman"/>
+          <w:bCs/>
+          <w:color w:val="000000"/>
+          <w:sz w:val="27"/>
+          <w:szCs w:val="27"/>
+          <w:lang w:eastAsia="en-IN"/>
+        </w:rPr>
         <w:t>U</w:t>
       </w:r>
       <w:r>
@@ -2134,6 +2249,16 @@
         </w:rPr>
         <w:t xml:space="preserve"> – </w:t>
       </w:r>
+      <w:r>
+        <w:rPr>
+          <w:rFonts w:ascii="Times New Roman" w:eastAsia="Times New Roman" w:hAnsi="Times New Roman" w:cs="Times New Roman"/>
+          <w:color w:val="000000"/>
+          <w:sz w:val="27"/>
+          <w:szCs w:val="27"/>
+          <w:lang w:eastAsia="en-IN"/>
+        </w:rPr>
+        <w:t>0.5</w:t>
+      </w:r>
     </w:p>
     <w:p>
       <w:pPr>
@@ -2216,7 +2341,7 @@
           <w:szCs w:val="27"/>
           <w:lang w:eastAsia="en-IN"/>
         </w:rPr>
-        <w:t>2</w:t>
+        <w:t>5</w:t>
       </w:r>
     </w:p>
     <w:p>
@@ -2263,7 +2388,7 @@
           <w:szCs w:val="27"/>
           <w:lang w:eastAsia="en-IN"/>
         </w:rPr>
-        <w:t xml:space="preserve"> 18</w:t>
+        <w:t xml:space="preserve"> 31</w:t>
       </w:r>
     </w:p>
     <w:p>
@@ -2320,7 +2445,7 @@
           <w:szCs w:val="27"/>
           <w:lang w:eastAsia="en-IN"/>
         </w:rPr>
-        <w:t xml:space="preserve"> 2</w:t>
+        <w:t xml:space="preserve"> 4</w:t>
       </w:r>
     </w:p>
     <w:p>
@@ -2405,6 +2530,16 @@
           <w:lang w:eastAsia="en-IN"/>
         </w:rPr>
         <w:t>1</w:t>
+      </w:r>
+      <w:r>
+        <w:rPr>
+          <w:rFonts w:ascii="Times New Roman" w:eastAsia="Times New Roman" w:hAnsi="Times New Roman" w:cs="Times New Roman"/>
+          <w:color w:val="000000"/>
+          <w:sz w:val="27"/>
+          <w:szCs w:val="27"/>
+          <w:lang w:eastAsia="en-IN"/>
+        </w:rPr>
+        <w:t>.5</w:t>
       </w:r>
     </w:p>
     <w:p>
@@ -5276,21 +5411,39 @@
               <w:spacing w:after="0" w:line="240" w:lineRule="auto"/>
               <w:rPr>
                 <w:rFonts w:ascii="Times New Roman" w:eastAsia="Times New Roman" w:hAnsi="Times New Roman" w:cs="Times New Roman"/>
-                <w:color w:val="FF0000"/>
-                <w:sz w:val="24"/>
-                <w:szCs w:val="24"/>
-                <w:lang w:eastAsia="en-IN"/>
-              </w:rPr>
-            </w:pPr>
-            <w:r>
-              <w:rPr>
-                <w:rFonts w:ascii="Times New Roman" w:eastAsia="Times New Roman" w:hAnsi="Times New Roman" w:cs="Times New Roman"/>
-                <w:color w:val="FF0000"/>
-                <w:sz w:val="24"/>
-                <w:szCs w:val="24"/>
-                <w:lang w:eastAsia="en-IN"/>
-              </w:rPr>
-              <w:t>Login CSS</w:t>
+                <w:sz w:val="24"/>
+                <w:szCs w:val="24"/>
+                <w:lang w:eastAsia="en-IN"/>
+              </w:rPr>
+            </w:pPr>
+            <w:r>
+              <w:rPr>
+                <w:rFonts w:ascii="Times New Roman" w:eastAsia="Times New Roman" w:hAnsi="Times New Roman" w:cs="Times New Roman"/>
+                <w:sz w:val="24"/>
+                <w:szCs w:val="24"/>
+                <w:lang w:eastAsia="en-IN"/>
+              </w:rPr>
+              <w:t xml:space="preserve">2-Step </w:t>
+            </w:r>
+            <w:proofErr w:type="spellStart"/>
+            <w:r>
+              <w:rPr>
+                <w:rFonts w:ascii="Times New Roman" w:eastAsia="Times New Roman" w:hAnsi="Times New Roman" w:cs="Times New Roman"/>
+                <w:sz w:val="24"/>
+                <w:szCs w:val="24"/>
+                <w:lang w:eastAsia="en-IN"/>
+              </w:rPr>
+              <w:t>oauth</w:t>
+            </w:r>
+            <w:proofErr w:type="spellEnd"/>
+            <w:r>
+              <w:rPr>
+                <w:rFonts w:ascii="Times New Roman" w:eastAsia="Times New Roman" w:hAnsi="Times New Roman" w:cs="Times New Roman"/>
+                <w:sz w:val="24"/>
+                <w:szCs w:val="24"/>
+                <w:lang w:eastAsia="en-IN"/>
+              </w:rPr>
+              <w:t xml:space="preserve"> for login </w:t>
             </w:r>
           </w:p>
         </w:tc>
@@ -5396,61 +5549,70 @@
                 <w:szCs w:val="24"/>
                 <w:lang w:eastAsia="en-IN"/>
               </w:rPr>
+              <w:t>2</w:t>
+            </w:r>
+          </w:p>
+        </w:tc>
+        <w:tc>
+          <w:tcPr>
+            <w:tcW w:w="688" w:type="dxa"/>
+            <w:tcBorders>
+              <w:top w:val="outset" w:sz="6" w:space="0" w:color="auto"/>
+              <w:left w:val="outset" w:sz="6" w:space="0" w:color="auto"/>
+              <w:bottom w:val="outset" w:sz="6" w:space="0" w:color="auto"/>
+              <w:right w:val="outset" w:sz="6" w:space="0" w:color="auto"/>
+            </w:tcBorders>
+          </w:tcPr>
+          <w:p>
+            <w:pPr>
+              <w:spacing w:after="0" w:line="240" w:lineRule="auto"/>
+              <w:rPr>
+                <w:rFonts w:ascii="Times New Roman" w:eastAsia="Times New Roman" w:hAnsi="Times New Roman" w:cs="Times New Roman"/>
+                <w:sz w:val="24"/>
+                <w:szCs w:val="24"/>
+                <w:lang w:eastAsia="en-IN"/>
+              </w:rPr>
+            </w:pPr>
+            <w:r>
+              <w:rPr>
+                <w:rFonts w:ascii="Times New Roman" w:eastAsia="Times New Roman" w:hAnsi="Times New Roman" w:cs="Times New Roman"/>
+                <w:sz w:val="24"/>
+                <w:szCs w:val="24"/>
+                <w:lang w:eastAsia="en-IN"/>
+              </w:rPr>
+              <w:t>7</w:t>
+            </w:r>
+          </w:p>
+        </w:tc>
+        <w:tc>
+          <w:tcPr>
+            <w:tcW w:w="546" w:type="dxa"/>
+            <w:tcBorders>
+              <w:top w:val="outset" w:sz="6" w:space="0" w:color="auto"/>
+              <w:left w:val="outset" w:sz="6" w:space="0" w:color="auto"/>
+              <w:bottom w:val="outset" w:sz="6" w:space="0" w:color="auto"/>
+              <w:right w:val="outset" w:sz="6" w:space="0" w:color="auto"/>
+            </w:tcBorders>
+          </w:tcPr>
+          <w:p>
+            <w:pPr>
+              <w:spacing w:after="0" w:line="240" w:lineRule="auto"/>
+              <w:rPr>
+                <w:rFonts w:ascii="Times New Roman" w:eastAsia="Times New Roman" w:hAnsi="Times New Roman" w:cs="Times New Roman"/>
+                <w:sz w:val="24"/>
+                <w:szCs w:val="24"/>
+                <w:lang w:eastAsia="en-IN"/>
+              </w:rPr>
+            </w:pPr>
+            <w:r>
+              <w:rPr>
+                <w:rFonts w:ascii="Times New Roman" w:eastAsia="Times New Roman" w:hAnsi="Times New Roman" w:cs="Times New Roman"/>
+                <w:sz w:val="24"/>
+                <w:szCs w:val="24"/>
+                <w:lang w:eastAsia="en-IN"/>
+              </w:rPr>
               <w:t>1</w:t>
             </w:r>
-          </w:p>
-        </w:tc>
-        <w:tc>
-          <w:tcPr>
-            <w:tcW w:w="688" w:type="dxa"/>
-            <w:tcBorders>
-              <w:top w:val="outset" w:sz="6" w:space="0" w:color="auto"/>
-              <w:left w:val="outset" w:sz="6" w:space="0" w:color="auto"/>
-              <w:bottom w:val="outset" w:sz="6" w:space="0" w:color="auto"/>
-              <w:right w:val="outset" w:sz="6" w:space="0" w:color="auto"/>
-            </w:tcBorders>
-          </w:tcPr>
-          <w:p>
-            <w:pPr>
-              <w:spacing w:after="0" w:line="240" w:lineRule="auto"/>
-              <w:rPr>
-                <w:rFonts w:ascii="Times New Roman" w:eastAsia="Times New Roman" w:hAnsi="Times New Roman" w:cs="Times New Roman"/>
-                <w:sz w:val="24"/>
-                <w:szCs w:val="24"/>
-                <w:lang w:eastAsia="en-IN"/>
-              </w:rPr>
-            </w:pPr>
-            <w:r>
-              <w:rPr>
-                <w:rFonts w:ascii="Times New Roman" w:eastAsia="Times New Roman" w:hAnsi="Times New Roman" w:cs="Times New Roman"/>
-                <w:sz w:val="24"/>
-                <w:szCs w:val="24"/>
-                <w:lang w:eastAsia="en-IN"/>
-              </w:rPr>
-              <w:t>2</w:t>
-            </w:r>
-          </w:p>
-        </w:tc>
-        <w:tc>
-          <w:tcPr>
-            <w:tcW w:w="546" w:type="dxa"/>
-            <w:tcBorders>
-              <w:top w:val="outset" w:sz="6" w:space="0" w:color="auto"/>
-              <w:left w:val="outset" w:sz="6" w:space="0" w:color="auto"/>
-              <w:bottom w:val="outset" w:sz="6" w:space="0" w:color="auto"/>
-              <w:right w:val="outset" w:sz="6" w:space="0" w:color="auto"/>
-            </w:tcBorders>
-          </w:tcPr>
-          <w:p>
-            <w:pPr>
-              <w:spacing w:after="0" w:line="240" w:lineRule="auto"/>
-              <w:rPr>
-                <w:rFonts w:ascii="Times New Roman" w:eastAsia="Times New Roman" w:hAnsi="Times New Roman" w:cs="Times New Roman"/>
-                <w:sz w:val="24"/>
-                <w:szCs w:val="24"/>
-                <w:lang w:eastAsia="en-IN"/>
-              </w:rPr>
-            </w:pPr>
           </w:p>
         </w:tc>
         <w:tc>
@@ -5569,19 +5731,20 @@
           </w:tcPr>
           <w:p>
             <w:pPr>
-              <w:spacing w:after="0" w:line="240" w:lineRule="auto"/>
-              <w:rPr>
-                <w:rFonts w:ascii="Times New Roman" w:eastAsia="Times New Roman" w:hAnsi="Times New Roman" w:cs="Times New Roman"/>
-                <w:color w:val="FF0000"/>
-                <w:sz w:val="24"/>
-                <w:szCs w:val="24"/>
-                <w:lang w:eastAsia="en-IN"/>
-              </w:rPr>
-            </w:pPr>
-            <w:r>
-              <w:rPr>
-                <w:rFonts w:ascii="Times New Roman" w:eastAsia="Times New Roman" w:hAnsi="Times New Roman" w:cs="Times New Roman"/>
-                <w:color w:val="FF0000"/>
+              <w:tabs>
+                <w:tab w:val="left" w:pos="1200"/>
+              </w:tabs>
+              <w:spacing w:after="0" w:line="240" w:lineRule="auto"/>
+              <w:rPr>
+                <w:rFonts w:ascii="Times New Roman" w:eastAsia="Times New Roman" w:hAnsi="Times New Roman" w:cs="Times New Roman"/>
+                <w:sz w:val="24"/>
+                <w:szCs w:val="24"/>
+                <w:lang w:eastAsia="en-IN"/>
+              </w:rPr>
+            </w:pPr>
+            <w:r>
+              <w:rPr>
+                <w:rFonts w:ascii="Times New Roman" w:eastAsia="Times New Roman" w:hAnsi="Times New Roman" w:cs="Times New Roman"/>
                 <w:sz w:val="24"/>
                 <w:szCs w:val="24"/>
                 <w:lang w:eastAsia="en-IN"/>
@@ -5774,6 +5937,9 @@
           </w:tcPr>
           <w:p>
             <w:pPr>
+              <w:tabs>
+                <w:tab w:val="left" w:pos="780"/>
+              </w:tabs>
               <w:spacing w:after="0" w:line="240" w:lineRule="auto"/>
               <w:rPr>
                 <w:rFonts w:ascii="Times New Roman" w:eastAsia="Times New Roman" w:hAnsi="Times New Roman" w:cs="Times New Roman"/>
@@ -5845,8 +6011,6 @@
               </w:rPr>
               <w:t>100</w:t>
             </w:r>
-            <w:bookmarkStart w:id="0" w:name="_GoBack"/>
-            <w:bookmarkEnd w:id="0"/>
           </w:p>
         </w:tc>
       </w:tr>
@@ -5870,16 +6034,14 @@
               <w:spacing w:after="0" w:line="240" w:lineRule="auto"/>
               <w:rPr>
                 <w:rFonts w:ascii="Times New Roman" w:eastAsia="Times New Roman" w:hAnsi="Times New Roman" w:cs="Times New Roman"/>
-                <w:color w:val="FF0000"/>
-                <w:sz w:val="24"/>
-                <w:szCs w:val="24"/>
-                <w:lang w:eastAsia="en-IN"/>
-              </w:rPr>
-            </w:pPr>
-            <w:r>
-              <w:rPr>
-                <w:rFonts w:ascii="Times New Roman" w:eastAsia="Times New Roman" w:hAnsi="Times New Roman" w:cs="Times New Roman"/>
-                <w:color w:val="FF0000"/>
+                <w:sz w:val="24"/>
+                <w:szCs w:val="24"/>
+                <w:lang w:eastAsia="en-IN"/>
+              </w:rPr>
+            </w:pPr>
+            <w:r>
+              <w:rPr>
+                <w:rFonts w:ascii="Times New Roman" w:eastAsia="Times New Roman" w:hAnsi="Times New Roman" w:cs="Times New Roman"/>
                 <w:sz w:val="24"/>
                 <w:szCs w:val="24"/>
                 <w:lang w:eastAsia="en-IN"/>
@@ -5990,7 +6152,7 @@
                 <w:szCs w:val="24"/>
                 <w:lang w:eastAsia="en-IN"/>
               </w:rPr>
-              <w:t>3</w:t>
+              <w:t>1</w:t>
             </w:r>
           </w:p>
         </w:tc>
@@ -6141,7 +6303,7 @@
                 <w:szCs w:val="24"/>
                 <w:lang w:eastAsia="en-IN"/>
               </w:rPr>
-              <w:t>50</w:t>
+              <w:t>80</w:t>
             </w:r>
           </w:p>
         </w:tc>
@@ -6388,6 +6550,322 @@
               </w:rPr>
               <w:t>1</w:t>
             </w:r>
+          </w:p>
+        </w:tc>
+        <w:tc>
+          <w:tcPr>
+            <w:tcW w:w="830" w:type="dxa"/>
+            <w:tcBorders>
+              <w:top w:val="outset" w:sz="6" w:space="0" w:color="auto"/>
+              <w:left w:val="outset" w:sz="6" w:space="0" w:color="auto"/>
+              <w:bottom w:val="outset" w:sz="6" w:space="0" w:color="auto"/>
+              <w:right w:val="outset" w:sz="6" w:space="0" w:color="auto"/>
+            </w:tcBorders>
+          </w:tcPr>
+          <w:p>
+            <w:pPr>
+              <w:spacing w:after="0" w:line="240" w:lineRule="auto"/>
+              <w:rPr>
+                <w:rFonts w:ascii="Times New Roman" w:eastAsia="Times New Roman" w:hAnsi="Times New Roman" w:cs="Times New Roman"/>
+                <w:sz w:val="24"/>
+                <w:szCs w:val="24"/>
+                <w:lang w:eastAsia="en-IN"/>
+              </w:rPr>
+            </w:pPr>
+          </w:p>
+        </w:tc>
+        <w:tc>
+          <w:tcPr>
+            <w:tcW w:w="2440" w:type="dxa"/>
+            <w:gridSpan w:val="2"/>
+            <w:tcBorders>
+              <w:top w:val="outset" w:sz="6" w:space="0" w:color="auto"/>
+              <w:left w:val="outset" w:sz="6" w:space="0" w:color="auto"/>
+              <w:bottom w:val="outset" w:sz="6" w:space="0" w:color="auto"/>
+              <w:right w:val="outset" w:sz="6" w:space="0" w:color="auto"/>
+            </w:tcBorders>
+          </w:tcPr>
+          <w:p>
+            <w:pPr>
+              <w:spacing w:after="0" w:line="240" w:lineRule="auto"/>
+              <w:rPr>
+                <w:rFonts w:ascii="Times New Roman" w:eastAsia="Times New Roman" w:hAnsi="Times New Roman" w:cs="Times New Roman"/>
+                <w:sz w:val="24"/>
+                <w:szCs w:val="24"/>
+                <w:lang w:eastAsia="en-IN"/>
+              </w:rPr>
+            </w:pPr>
+            <w:r>
+              <w:rPr>
+                <w:rFonts w:ascii="Times New Roman" w:eastAsia="Times New Roman" w:hAnsi="Times New Roman" w:cs="Times New Roman"/>
+                <w:sz w:val="24"/>
+                <w:szCs w:val="24"/>
+                <w:lang w:eastAsia="en-IN"/>
+              </w:rPr>
+              <w:t>100</w:t>
+            </w:r>
+          </w:p>
+        </w:tc>
+      </w:tr>
+      <w:tr>
+        <w:trPr>
+          <w:trHeight w:val="486"/>
+          <w:tblCellSpacing w:w="10" w:type="dxa"/>
+        </w:trPr>
+        <w:tc>
+          <w:tcPr>
+            <w:tcW w:w="1377" w:type="dxa"/>
+            <w:tcBorders>
+              <w:top w:val="outset" w:sz="6" w:space="0" w:color="auto"/>
+              <w:left w:val="outset" w:sz="6" w:space="0" w:color="auto"/>
+              <w:bottom w:val="outset" w:sz="6" w:space="0" w:color="auto"/>
+              <w:right w:val="outset" w:sz="6" w:space="0" w:color="auto"/>
+            </w:tcBorders>
+          </w:tcPr>
+          <w:p>
+            <w:pPr>
+              <w:spacing w:after="0" w:line="240" w:lineRule="auto"/>
+              <w:rPr>
+                <w:rFonts w:ascii="Times New Roman" w:eastAsia="Times New Roman" w:hAnsi="Times New Roman" w:cs="Times New Roman"/>
+                <w:sz w:val="24"/>
+                <w:szCs w:val="24"/>
+                <w:lang w:eastAsia="en-IN"/>
+              </w:rPr>
+            </w:pPr>
+            <w:r>
+              <w:rPr>
+                <w:rFonts w:ascii="Times New Roman" w:eastAsia="Times New Roman" w:hAnsi="Times New Roman" w:cs="Times New Roman"/>
+                <w:sz w:val="24"/>
+                <w:szCs w:val="24"/>
+                <w:lang w:eastAsia="en-IN"/>
+              </w:rPr>
+              <w:t xml:space="preserve">Sending Mail </w:t>
+            </w:r>
+            <w:proofErr w:type="spellStart"/>
+            <w:r>
+              <w:rPr>
+                <w:rFonts w:ascii="Times New Roman" w:eastAsia="Times New Roman" w:hAnsi="Times New Roman" w:cs="Times New Roman"/>
+                <w:sz w:val="24"/>
+                <w:szCs w:val="24"/>
+                <w:lang w:eastAsia="en-IN"/>
+              </w:rPr>
+              <w:t>fucntionality</w:t>
+            </w:r>
+            <w:proofErr w:type="spellEnd"/>
+          </w:p>
+        </w:tc>
+        <w:tc>
+          <w:tcPr>
+            <w:tcW w:w="1394" w:type="dxa"/>
+            <w:tcBorders>
+              <w:top w:val="outset" w:sz="6" w:space="0" w:color="auto"/>
+              <w:left w:val="outset" w:sz="6" w:space="0" w:color="auto"/>
+              <w:bottom w:val="outset" w:sz="6" w:space="0" w:color="auto"/>
+              <w:right w:val="outset" w:sz="6" w:space="0" w:color="auto"/>
+            </w:tcBorders>
+          </w:tcPr>
+          <w:p>
+            <w:pPr>
+              <w:spacing w:after="0" w:line="240" w:lineRule="auto"/>
+              <w:rPr>
+                <w:rFonts w:ascii="Times New Roman" w:eastAsia="Times New Roman" w:hAnsi="Times New Roman" w:cs="Times New Roman"/>
+                <w:sz w:val="24"/>
+                <w:szCs w:val="24"/>
+                <w:lang w:eastAsia="en-IN"/>
+              </w:rPr>
+            </w:pPr>
+            <w:r>
+              <w:rPr>
+                <w:rFonts w:ascii="Times New Roman" w:eastAsia="Times New Roman" w:hAnsi="Times New Roman" w:cs="Times New Roman"/>
+                <w:sz w:val="24"/>
+                <w:szCs w:val="24"/>
+                <w:lang w:eastAsia="en-IN"/>
+              </w:rPr>
+              <w:t>Varun</w:t>
+            </w:r>
+          </w:p>
+        </w:tc>
+        <w:tc>
+          <w:tcPr>
+            <w:tcW w:w="546" w:type="dxa"/>
+            <w:tcBorders>
+              <w:top w:val="outset" w:sz="6" w:space="0" w:color="auto"/>
+              <w:left w:val="outset" w:sz="6" w:space="0" w:color="auto"/>
+              <w:bottom w:val="outset" w:sz="6" w:space="0" w:color="auto"/>
+              <w:right w:val="outset" w:sz="6" w:space="0" w:color="auto"/>
+            </w:tcBorders>
+          </w:tcPr>
+          <w:p>
+            <w:pPr>
+              <w:spacing w:after="0" w:line="240" w:lineRule="auto"/>
+              <w:rPr>
+                <w:rFonts w:ascii="Times New Roman" w:eastAsia="Times New Roman" w:hAnsi="Times New Roman" w:cs="Times New Roman"/>
+                <w:sz w:val="24"/>
+                <w:szCs w:val="24"/>
+                <w:lang w:eastAsia="en-IN"/>
+              </w:rPr>
+            </w:pPr>
+          </w:p>
+        </w:tc>
+        <w:tc>
+          <w:tcPr>
+            <w:tcW w:w="971" w:type="dxa"/>
+            <w:tcBorders>
+              <w:top w:val="outset" w:sz="6" w:space="0" w:color="auto"/>
+              <w:left w:val="outset" w:sz="6" w:space="0" w:color="auto"/>
+              <w:bottom w:val="outset" w:sz="6" w:space="0" w:color="auto"/>
+              <w:right w:val="outset" w:sz="6" w:space="0" w:color="auto"/>
+            </w:tcBorders>
+          </w:tcPr>
+          <w:p>
+            <w:pPr>
+              <w:spacing w:after="0" w:line="240" w:lineRule="auto"/>
+              <w:rPr>
+                <w:rFonts w:ascii="Times New Roman" w:eastAsia="Times New Roman" w:hAnsi="Times New Roman" w:cs="Times New Roman"/>
+                <w:sz w:val="24"/>
+                <w:szCs w:val="24"/>
+                <w:lang w:eastAsia="en-IN"/>
+              </w:rPr>
+            </w:pPr>
+          </w:p>
+        </w:tc>
+        <w:tc>
+          <w:tcPr>
+            <w:tcW w:w="829" w:type="dxa"/>
+            <w:tcBorders>
+              <w:top w:val="outset" w:sz="6" w:space="0" w:color="auto"/>
+              <w:left w:val="outset" w:sz="6" w:space="0" w:color="auto"/>
+              <w:bottom w:val="outset" w:sz="6" w:space="0" w:color="auto"/>
+              <w:right w:val="outset" w:sz="6" w:space="0" w:color="auto"/>
+            </w:tcBorders>
+          </w:tcPr>
+          <w:p>
+            <w:pPr>
+              <w:spacing w:after="0" w:line="240" w:lineRule="auto"/>
+              <w:rPr>
+                <w:rFonts w:ascii="Times New Roman" w:eastAsia="Times New Roman" w:hAnsi="Times New Roman" w:cs="Times New Roman"/>
+                <w:sz w:val="24"/>
+                <w:szCs w:val="24"/>
+                <w:lang w:eastAsia="en-IN"/>
+              </w:rPr>
+            </w:pPr>
+            <w:r>
+              <w:rPr>
+                <w:rFonts w:ascii="Times New Roman" w:eastAsia="Times New Roman" w:hAnsi="Times New Roman" w:cs="Times New Roman"/>
+                <w:sz w:val="24"/>
+                <w:szCs w:val="24"/>
+                <w:lang w:eastAsia="en-IN"/>
+              </w:rPr>
+              <w:t>2</w:t>
+            </w:r>
+          </w:p>
+        </w:tc>
+        <w:tc>
+          <w:tcPr>
+            <w:tcW w:w="688" w:type="dxa"/>
+            <w:tcBorders>
+              <w:top w:val="outset" w:sz="6" w:space="0" w:color="auto"/>
+              <w:left w:val="outset" w:sz="6" w:space="0" w:color="auto"/>
+              <w:bottom w:val="outset" w:sz="6" w:space="0" w:color="auto"/>
+              <w:right w:val="outset" w:sz="6" w:space="0" w:color="auto"/>
+            </w:tcBorders>
+          </w:tcPr>
+          <w:p>
+            <w:pPr>
+              <w:spacing w:after="0" w:line="240" w:lineRule="auto"/>
+              <w:rPr>
+                <w:rFonts w:ascii="Times New Roman" w:eastAsia="Times New Roman" w:hAnsi="Times New Roman" w:cs="Times New Roman"/>
+                <w:sz w:val="24"/>
+                <w:szCs w:val="24"/>
+                <w:lang w:eastAsia="en-IN"/>
+              </w:rPr>
+            </w:pPr>
+            <w:r>
+              <w:rPr>
+                <w:rFonts w:ascii="Times New Roman" w:eastAsia="Times New Roman" w:hAnsi="Times New Roman" w:cs="Times New Roman"/>
+                <w:sz w:val="24"/>
+                <w:szCs w:val="24"/>
+                <w:lang w:eastAsia="en-IN"/>
+              </w:rPr>
+              <w:t>3</w:t>
+            </w:r>
+            <w:bookmarkStart w:id="0" w:name="_GoBack"/>
+            <w:bookmarkEnd w:id="0"/>
+          </w:p>
+        </w:tc>
+        <w:tc>
+          <w:tcPr>
+            <w:tcW w:w="546" w:type="dxa"/>
+            <w:tcBorders>
+              <w:top w:val="outset" w:sz="6" w:space="0" w:color="auto"/>
+              <w:left w:val="outset" w:sz="6" w:space="0" w:color="auto"/>
+              <w:bottom w:val="outset" w:sz="6" w:space="0" w:color="auto"/>
+              <w:right w:val="outset" w:sz="6" w:space="0" w:color="auto"/>
+            </w:tcBorders>
+          </w:tcPr>
+          <w:p>
+            <w:pPr>
+              <w:spacing w:after="0" w:line="240" w:lineRule="auto"/>
+              <w:rPr>
+                <w:rFonts w:ascii="Times New Roman" w:eastAsia="Times New Roman" w:hAnsi="Times New Roman" w:cs="Times New Roman"/>
+                <w:sz w:val="24"/>
+                <w:szCs w:val="24"/>
+                <w:lang w:eastAsia="en-IN"/>
+              </w:rPr>
+            </w:pPr>
+            <w:r>
+              <w:rPr>
+                <w:rFonts w:ascii="Times New Roman" w:eastAsia="Times New Roman" w:hAnsi="Times New Roman" w:cs="Times New Roman"/>
+                <w:sz w:val="24"/>
+                <w:szCs w:val="24"/>
+                <w:lang w:eastAsia="en-IN"/>
+              </w:rPr>
+              <w:t>1</w:t>
+            </w:r>
+          </w:p>
+        </w:tc>
+        <w:tc>
+          <w:tcPr>
+            <w:tcW w:w="688" w:type="dxa"/>
+            <w:tcBorders>
+              <w:top w:val="outset" w:sz="6" w:space="0" w:color="auto"/>
+              <w:left w:val="outset" w:sz="6" w:space="0" w:color="auto"/>
+              <w:bottom w:val="outset" w:sz="6" w:space="0" w:color="auto"/>
+              <w:right w:val="outset" w:sz="6" w:space="0" w:color="auto"/>
+            </w:tcBorders>
+          </w:tcPr>
+          <w:p>
+            <w:pPr>
+              <w:spacing w:after="0" w:line="240" w:lineRule="auto"/>
+              <w:rPr>
+                <w:rFonts w:ascii="Times New Roman" w:eastAsia="Times New Roman" w:hAnsi="Times New Roman" w:cs="Times New Roman"/>
+                <w:sz w:val="24"/>
+                <w:szCs w:val="24"/>
+                <w:lang w:eastAsia="en-IN"/>
+              </w:rPr>
+            </w:pPr>
+          </w:p>
+        </w:tc>
+        <w:tc>
+          <w:tcPr>
+            <w:tcW w:w="1253" w:type="dxa"/>
+            <w:tcBorders>
+              <w:top w:val="outset" w:sz="6" w:space="0" w:color="auto"/>
+              <w:left w:val="outset" w:sz="6" w:space="0" w:color="auto"/>
+              <w:bottom w:val="outset" w:sz="6" w:space="0" w:color="auto"/>
+              <w:right w:val="outset" w:sz="6" w:space="0" w:color="auto"/>
+            </w:tcBorders>
+          </w:tcPr>
+          <w:p>
+            <w:pPr>
+              <w:spacing w:after="0" w:line="240" w:lineRule="auto"/>
+              <w:rPr>
+                <w:rFonts w:ascii="Times New Roman" w:eastAsia="Times New Roman" w:hAnsi="Times New Roman" w:cs="Times New Roman"/>
+                <w:sz w:val="24"/>
+                <w:szCs w:val="24"/>
+                <w:lang w:eastAsia="en-IN"/>
+              </w:rPr>
+            </w:pPr>
           </w:p>
         </w:tc>
         <w:tc>
@@ -6468,7 +6946,7 @@
 </file>
 
 <file path=word/numbering.xml><?xml version="1.0" encoding="utf-8"?>
-<w:numbering xmlns:wpc="http://schemas.microsoft.com/office/word/2010/wordprocessingCanvas" xmlns:cx="http://schemas.microsoft.com/office/drawing/2014/chartex" xmlns:cx1="http://schemas.microsoft.com/office/drawing/2015/9/8/chartex" xmlns:cx2="http://schemas.microsoft.com/office/drawing/2015/10/21/chartex" xmlns:cx3="http://schemas.microsoft.com/office/drawing/2016/5/9/chartex" xmlns:cx4="http://schemas.microsoft.com/office/drawing/2016/5/10/chartex" xmlns:cx5="http://schemas.microsoft.com/office/drawing/2016/5/11/chartex" xmlns:cx6="http://schemas.microsoft.com/office/drawing/2016/5/12/chartex" xmlns:cx7="http://schemas.microsoft.com/office/drawing/2016/5/13/chartex" xmlns:cx8="http://schemas.microsoft.com/office/drawing/2016/5/14/chartex" xmlns:mc="http://schemas.openxmlformats.org/markup-compatibility/2006" xmlns:aink="http://schemas.microsoft.com/office/drawing/2016/ink" xmlns:am3d="http://schemas.microsoft.com/office/drawing/2017/model3d" xmlns:o="urn:schemas-microsoft-com:office:office" xmlns:r="http://schemas.openxmlformats.org/officeDocument/2006/relationships" xmlns:m="http://schemas.openxmlformats.org/officeDocument/2006/math" xmlns:v="urn:schemas-microsoft-com:vml" xmlns:wp14="http://schemas.microsoft.com/office/word/2010/wordprocessingDrawing" xmlns:wp="http://schemas.openxmlformats.org/drawingml/2006/wordprocessingDrawing" xmlns:w10="urn:schemas-microsoft-com:office:word" xmlns:w="http://schemas.openxmlformats.org/wordprocessingml/2006/main" xmlns:w14="http://schemas.microsoft.com/office/word/2010/wordml" xmlns:w15="http://schemas.microsoft.com/office/word/2012/wordml" xmlns:w16cid="http://schemas.microsoft.com/office/word/2016/wordml/cid" xmlns:w16se="http://schemas.microsoft.com/office/word/2015/wordml/symex" xmlns:wpg="http://schemas.microsoft.com/office/word/2010/wordprocessingGroup" xmlns:wpi="http://schemas.microsoft.com/office/word/2010/wordprocessingInk" xmlns:wne="http://schemas.microsoft.com/office/word/2006/wordml" xmlns:wps="http://schemas.microsoft.com/office/word/2010/wordprocessingShape" mc:Ignorable="w14 w15 w16se w16cid wp14">
+<w:numbering xmlns:wpc="http://schemas.microsoft.com/office/word/2010/wordprocessingCanvas" xmlns:mc="http://schemas.openxmlformats.org/markup-compatibility/2006" xmlns:o="urn:schemas-microsoft-com:office:office" xmlns:r="http://schemas.openxmlformats.org/officeDocument/2006/relationships" xmlns:m="http://schemas.openxmlformats.org/officeDocument/2006/math" xmlns:v="urn:schemas-microsoft-com:vml" xmlns:wp14="http://schemas.microsoft.com/office/word/2010/wordprocessingDrawing" xmlns:wp="http://schemas.openxmlformats.org/drawingml/2006/wordprocessingDrawing" xmlns:w10="urn:schemas-microsoft-com:office:word" xmlns:w="http://schemas.openxmlformats.org/wordprocessingml/2006/main" xmlns:w14="http://schemas.microsoft.com/office/word/2010/wordml" xmlns:w15="http://schemas.microsoft.com/office/word/2012/wordml" xmlns:wpg="http://schemas.microsoft.com/office/word/2010/wordprocessingGroup" xmlns:wpi="http://schemas.microsoft.com/office/word/2010/wordprocessingInk" xmlns:wne="http://schemas.microsoft.com/office/word/2006/wordml" xmlns:wps="http://schemas.microsoft.com/office/word/2010/wordprocessingShape" mc:Ignorable="w14 w15 wp14">
   <w:abstractNum w:abstractNumId="0" w15:restartNumberingAfterBreak="0">
     <w:nsid w:val="508256C1"/>
     <w:multiLevelType w:val="multilevel"/>
@@ -6777,7 +7255,7 @@
 </file>
 
 <file path=word/styles.xml><?xml version="1.0" encoding="utf-8"?>
-<w:styles xmlns:mc="http://schemas.openxmlformats.org/markup-compatibility/2006" xmlns:r="http://schemas.openxmlformats.org/officeDocument/2006/relationships" xmlns:w="http://schemas.openxmlformats.org/wordprocessingml/2006/main" xmlns:w14="http://schemas.microsoft.com/office/word/2010/wordml" xmlns:w15="http://schemas.microsoft.com/office/word/2012/wordml" xmlns:w16cid="http://schemas.microsoft.com/office/word/2016/wordml/cid" xmlns:w16se="http://schemas.microsoft.com/office/word/2015/wordml/symex" mc:Ignorable="w14 w15 w16se w16cid">
+<w:styles xmlns:mc="http://schemas.openxmlformats.org/markup-compatibility/2006" xmlns:r="http://schemas.openxmlformats.org/officeDocument/2006/relationships" xmlns:w="http://schemas.openxmlformats.org/wordprocessingml/2006/main" xmlns:w14="http://schemas.microsoft.com/office/word/2010/wordml" xmlns:w15="http://schemas.microsoft.com/office/word/2012/wordml" mc:Ignorable="w14 w15">
   <w:docDefaults>
     <w:rPrDefault>
       <w:rPr>
@@ -6793,7 +7271,7 @@
       </w:pPr>
     </w:pPrDefault>
   </w:docDefaults>
-  <w:latentStyles w:defLockedState="0" w:defUIPriority="99" w:defSemiHidden="0" w:defUnhideWhenUsed="0" w:defQFormat="0" w:count="375">
+  <w:latentStyles w:defLockedState="0" w:defUIPriority="99" w:defSemiHidden="0" w:defUnhideWhenUsed="0" w:defQFormat="0" w:count="371">
     <w:lsdException w:name="Normal" w:uiPriority="0" w:qFormat="1"/>
     <w:lsdException w:name="heading 1" w:uiPriority="9" w:qFormat="1"/>
     <w:lsdException w:name="heading 2" w:semiHidden="1" w:uiPriority="9" w:unhideWhenUsed="1" w:qFormat="1"/>
@@ -7165,8 +7643,6 @@
     <w:lsdException w:name="List Table 5 Dark Accent 6" w:uiPriority="50"/>
     <w:lsdException w:name="List Table 6 Colorful Accent 6" w:uiPriority="51"/>
     <w:lsdException w:name="List Table 7 Colorful Accent 6" w:uiPriority="52"/>
-    <w:lsdException w:name="Mention" w:semiHidden="1" w:unhideWhenUsed="1"/>
-    <w:lsdException w:name="Smart Hyperlink" w:semiHidden="1" w:unhideWhenUsed="1"/>
   </w:latentStyles>
   <w:style w:type="paragraph" w:default="1" w:styleId="Normal">
     <w:name w:val="Normal"/>

--- a/Documentation/Status/Weekly/Week 8/Week 8 - Status Report.docx
+++ b/Documentation/Status/Weekly/Week 8/Week 8 - Status Report.docx
@@ -1,6 +1,6 @@
 
 <file path=word/document.xml><?xml version="1.0" encoding="utf-8"?>
-<w:document xmlns:wpc="http://schemas.microsoft.com/office/word/2010/wordprocessingCanvas" xmlns:mc="http://schemas.openxmlformats.org/markup-compatibility/2006" xmlns:o="urn:schemas-microsoft-com:office:office" xmlns:r="http://schemas.openxmlformats.org/officeDocument/2006/relationships" xmlns:m="http://schemas.openxmlformats.org/officeDocument/2006/math" xmlns:v="urn:schemas-microsoft-com:vml" xmlns:wp14="http://schemas.microsoft.com/office/word/2010/wordprocessingDrawing" xmlns:wp="http://schemas.openxmlformats.org/drawingml/2006/wordprocessingDrawing" xmlns:w10="urn:schemas-microsoft-com:office:word" xmlns:w="http://schemas.openxmlformats.org/wordprocessingml/2006/main" xmlns:w14="http://schemas.microsoft.com/office/word/2010/wordml" xmlns:w15="http://schemas.microsoft.com/office/word/2012/wordml" xmlns:wpg="http://schemas.microsoft.com/office/word/2010/wordprocessingGroup" xmlns:wpi="http://schemas.microsoft.com/office/word/2010/wordprocessingInk" xmlns:wne="http://schemas.microsoft.com/office/word/2006/wordml" xmlns:wps="http://schemas.microsoft.com/office/word/2010/wordprocessingShape" mc:Ignorable="w14 w15 wp14">
+<w:document xmlns:wpc="http://schemas.microsoft.com/office/word/2010/wordprocessingCanvas" xmlns:mo="http://schemas.microsoft.com/office/mac/office/2008/main" xmlns:mc="http://schemas.openxmlformats.org/markup-compatibility/2006" xmlns:mv="urn:schemas-microsoft-com:mac:vml" xmlns:o="urn:schemas-microsoft-com:office:office" xmlns:r="http://schemas.openxmlformats.org/officeDocument/2006/relationships" xmlns:m="http://schemas.openxmlformats.org/officeDocument/2006/math" xmlns:v="urn:schemas-microsoft-com:vml" xmlns:wp14="http://schemas.microsoft.com/office/word/2010/wordprocessingDrawing" xmlns:wp="http://schemas.openxmlformats.org/drawingml/2006/wordprocessingDrawing" xmlns:w10="urn:schemas-microsoft-com:office:word" xmlns:w="http://schemas.openxmlformats.org/wordprocessingml/2006/main" xmlns:w14="http://schemas.microsoft.com/office/word/2010/wordml" xmlns:w15="http://schemas.microsoft.com/office/word/2012/wordml" xmlns:wpg="http://schemas.microsoft.com/office/word/2010/wordprocessingGroup" xmlns:wpi="http://schemas.microsoft.com/office/word/2010/wordprocessingInk" xmlns:wne="http://schemas.microsoft.com/office/word/2006/wordml" xmlns:wps="http://schemas.microsoft.com/office/word/2010/wordprocessingShape" mc:Ignorable="w14 w15 wp14">
   <w:body>
     <w:p>
       <w:pPr>
@@ -363,6 +363,109 @@
         </w:tc>
       </w:tr>
       <w:tr>
+        <w:trPr>
+          <w:trHeight w:val="350"/>
+        </w:trPr>
+        <w:tc>
+          <w:tcPr>
+            <w:tcW w:w="4508" w:type="dxa"/>
+          </w:tcPr>
+          <w:p>
+            <w:pPr>
+              <w:rPr>
+                <w:rFonts w:ascii="Times New Roman" w:eastAsia="Times New Roman" w:hAnsi="Times New Roman" w:cs="Times New Roman"/>
+                <w:sz w:val="27"/>
+                <w:szCs w:val="27"/>
+                <w:lang w:eastAsia="en-IN"/>
+              </w:rPr>
+            </w:pPr>
+            <w:r>
+              <w:rPr>
+                <w:rFonts w:ascii="Times New Roman" w:eastAsia="Times New Roman" w:hAnsi="Times New Roman" w:cs="Times New Roman"/>
+                <w:sz w:val="27"/>
+                <w:szCs w:val="27"/>
+                <w:lang w:eastAsia="en-IN"/>
+              </w:rPr>
+              <w:t>Create and display User Profile</w:t>
+            </w:r>
+          </w:p>
+        </w:tc>
+        <w:tc>
+          <w:tcPr>
+            <w:tcW w:w="4508" w:type="dxa"/>
+          </w:tcPr>
+          <w:p>
+            <w:pPr>
+              <w:rPr>
+                <w:rFonts w:ascii="Times New Roman" w:eastAsia="Times New Roman" w:hAnsi="Times New Roman" w:cs="Times New Roman"/>
+                <w:sz w:val="27"/>
+                <w:szCs w:val="27"/>
+                <w:lang w:eastAsia="en-IN"/>
+              </w:rPr>
+            </w:pPr>
+            <w:r>
+              <w:rPr>
+                <w:rFonts w:ascii="Times New Roman" w:eastAsia="Times New Roman" w:hAnsi="Times New Roman" w:cs="Times New Roman"/>
+                <w:sz w:val="27"/>
+                <w:szCs w:val="27"/>
+                <w:lang w:eastAsia="en-IN"/>
+              </w:rPr>
+              <w:t>Complete</w:t>
+            </w:r>
+          </w:p>
+        </w:tc>
+      </w:tr>
+      <w:tr>
+        <w:tc>
+          <w:tcPr>
+            <w:tcW w:w="4508" w:type="dxa"/>
+          </w:tcPr>
+          <w:p>
+            <w:pPr>
+              <w:rPr>
+                <w:rFonts w:ascii="Times New Roman" w:eastAsia="Times New Roman" w:hAnsi="Times New Roman" w:cs="Times New Roman"/>
+                <w:sz w:val="27"/>
+                <w:szCs w:val="27"/>
+                <w:lang w:eastAsia="en-IN"/>
+              </w:rPr>
+            </w:pPr>
+            <w:r>
+              <w:rPr>
+                <w:rFonts w:ascii="Times New Roman" w:eastAsia="Times New Roman" w:hAnsi="Times New Roman" w:cs="Times New Roman"/>
+                <w:sz w:val="27"/>
+                <w:szCs w:val="27"/>
+                <w:lang w:eastAsia="en-IN"/>
+              </w:rPr>
+              <w:t>Functionality to update User Profile</w:t>
+            </w:r>
+          </w:p>
+        </w:tc>
+        <w:tc>
+          <w:tcPr>
+            <w:tcW w:w="4508" w:type="dxa"/>
+          </w:tcPr>
+          <w:p>
+            <w:pPr>
+              <w:rPr>
+                <w:rFonts w:ascii="Times New Roman" w:eastAsia="Times New Roman" w:hAnsi="Times New Roman" w:cs="Times New Roman"/>
+                <w:sz w:val="27"/>
+                <w:szCs w:val="27"/>
+                <w:lang w:eastAsia="en-IN"/>
+              </w:rPr>
+            </w:pPr>
+            <w:r>
+              <w:rPr>
+                <w:rFonts w:ascii="Times New Roman" w:eastAsia="Times New Roman" w:hAnsi="Times New Roman" w:cs="Times New Roman"/>
+                <w:sz w:val="27"/>
+                <w:szCs w:val="27"/>
+                <w:lang w:eastAsia="en-IN"/>
+              </w:rPr>
+              <w:t>Complete</w:t>
+            </w:r>
+          </w:p>
+        </w:tc>
+      </w:tr>
+      <w:tr>
         <w:tc>
           <w:tcPr>
             <w:tcW w:w="4508" w:type="dxa"/>
@@ -743,8 +846,27 @@
                 <w:szCs w:val="27"/>
                 <w:lang w:eastAsia="en-IN"/>
               </w:rPr>
-              <w:t>complete</w:t>
-            </w:r>
+              <w:t>C</w:t>
+            </w:r>
+            <w:r>
+              <w:rPr>
+                <w:rFonts w:ascii="Times New Roman" w:eastAsia="Times New Roman" w:hAnsi="Times New Roman" w:cs="Times New Roman"/>
+                <w:sz w:val="27"/>
+                <w:szCs w:val="27"/>
+                <w:lang w:eastAsia="en-IN"/>
+              </w:rPr>
+              <w:t>omplete</w:t>
+            </w:r>
+          </w:p>
+          <w:p>
+            <w:pPr>
+              <w:rPr>
+                <w:rFonts w:ascii="Times New Roman" w:eastAsia="Times New Roman" w:hAnsi="Times New Roman" w:cs="Times New Roman"/>
+                <w:sz w:val="27"/>
+                <w:szCs w:val="27"/>
+                <w:lang w:eastAsia="en-IN"/>
+              </w:rPr>
+            </w:pPr>
           </w:p>
         </w:tc>
       </w:tr>
@@ -772,16 +894,6 @@
       <w:r>
         <w:rPr>
           <w:rFonts w:ascii="Times New Roman" w:eastAsia="Times New Roman" w:hAnsi="Times New Roman" w:cs="Times New Roman"/>
-          <w:color w:val="FF0000"/>
-          <w:sz w:val="27"/>
-          <w:szCs w:val="27"/>
-          <w:lang w:eastAsia="en-IN"/>
-        </w:rPr>
-        <w:br/>
-      </w:r>
-      <w:r>
-        <w:rPr>
-          <w:rFonts w:ascii="Times New Roman" w:eastAsia="Times New Roman" w:hAnsi="Times New Roman" w:cs="Times New Roman"/>
           <w:b/>
           <w:bCs/>
           <w:color w:val="000000"/>
@@ -790,45 +902,7 @@
           <w:u w:val="single"/>
           <w:lang w:eastAsia="en-IN"/>
         </w:rPr>
-        <w:t>Elements of</w:t>
-      </w:r>
-      <w:proofErr w:type="gramStart"/>
-      <w:r>
-        <w:rPr>
-          <w:rFonts w:ascii="Times New Roman" w:eastAsia="Times New Roman" w:hAnsi="Times New Roman" w:cs="Times New Roman"/>
-          <w:b/>
-          <w:bCs/>
-          <w:color w:val="000000"/>
-          <w:sz w:val="36"/>
-          <w:szCs w:val="36"/>
-          <w:u w:val="single"/>
-          <w:lang w:eastAsia="en-IN"/>
-        </w:rPr>
-        <w:t>  Weekly</w:t>
-      </w:r>
-      <w:proofErr w:type="gramEnd"/>
-      <w:r>
-        <w:rPr>
-          <w:rFonts w:ascii="Times New Roman" w:eastAsia="Times New Roman" w:hAnsi="Times New Roman" w:cs="Times New Roman"/>
-          <w:b/>
-          <w:bCs/>
-          <w:color w:val="000000"/>
-          <w:sz w:val="36"/>
-          <w:szCs w:val="36"/>
-          <w:u w:val="single"/>
-          <w:lang w:eastAsia="en-IN"/>
-        </w:rPr>
-        <w:t xml:space="preserve"> Status:</w:t>
-      </w:r>
-      <w:r>
-        <w:rPr>
-          <w:rFonts w:ascii="Times New Roman" w:eastAsia="Times New Roman" w:hAnsi="Times New Roman" w:cs="Times New Roman"/>
-          <w:color w:val="000000"/>
-          <w:sz w:val="27"/>
-          <w:szCs w:val="27"/>
-          <w:lang w:eastAsia="en-IN"/>
-        </w:rPr>
-        <w:br/>
+        <w:t>Elements of  Weekly Status:</w:t>
       </w:r>
     </w:p>
     <w:p>
@@ -885,7 +959,18 @@
           <w:szCs w:val="27"/>
           <w:lang w:eastAsia="en-IN"/>
         </w:rPr>
-        <w:t xml:space="preserve">Developing a </w:t>
+        <w:t>Creating a</w:t>
+      </w:r>
+      <w:r>
+        <w:rPr>
+          <w:rFonts w:ascii="Times New Roman" w:eastAsia="Times New Roman" w:hAnsi="Times New Roman" w:cs="Times New Roman"/>
+          <w:bCs/>
+          <w:color w:val="000000"/>
+          <w:sz w:val="27"/>
+          <w:szCs w:val="27"/>
+          <w:lang w:eastAsia="en-IN"/>
+        </w:rPr>
+        <w:t xml:space="preserve"> </w:t>
       </w:r>
       <w:r>
         <w:rPr>
@@ -918,20 +1003,13 @@
       <w:r>
         <w:rPr>
           <w:rFonts w:ascii="Times New Roman" w:eastAsia="Times New Roman" w:hAnsi="Times New Roman" w:cs="Times New Roman"/>
-          <w:sz w:val="27"/>
-          <w:szCs w:val="27"/>
-          <w:lang w:eastAsia="en-IN"/>
-        </w:rPr>
-        <w:t>Developing a d</w:t>
-      </w:r>
-      <w:r>
-        <w:rPr>
-          <w:rFonts w:ascii="Times New Roman" w:eastAsia="Times New Roman" w:hAnsi="Times New Roman" w:cs="Times New Roman"/>
-          <w:sz w:val="27"/>
-          <w:szCs w:val="27"/>
-          <w:lang w:eastAsia="en-IN"/>
-        </w:rPr>
-        <w:t>ashboard and Styling</w:t>
+          <w:bCs/>
+          <w:color w:val="000000"/>
+          <w:sz w:val="27"/>
+          <w:szCs w:val="27"/>
+          <w:lang w:eastAsia="en-IN"/>
+        </w:rPr>
+        <w:t>Developing a functionality to Update User profile.</w:t>
       </w:r>
     </w:p>
     <w:p>
@@ -957,43 +1035,16 @@
           <w:szCs w:val="27"/>
           <w:lang w:eastAsia="en-IN"/>
         </w:rPr>
-        <w:t>Adding m</w:t>
-      </w:r>
-      <w:r>
-        <w:rPr>
-          <w:rFonts w:ascii="Times New Roman" w:eastAsia="Times New Roman" w:hAnsi="Times New Roman" w:cs="Times New Roman"/>
-          <w:sz w:val="27"/>
-          <w:szCs w:val="27"/>
-          <w:lang w:eastAsia="en-IN"/>
-        </w:rPr>
-        <w:t>ap function –</w:t>
-      </w:r>
-      <w:r>
-        <w:rPr>
-          <w:rFonts w:ascii="Times New Roman" w:eastAsia="Times New Roman" w:hAnsi="Times New Roman" w:cs="Times New Roman"/>
-          <w:sz w:val="27"/>
-          <w:szCs w:val="27"/>
-          <w:lang w:eastAsia="en-IN"/>
-        </w:rPr>
-        <w:t xml:space="preserve"> Add/</w:t>
-      </w:r>
-      <w:r>
-        <w:rPr>
-          <w:rFonts w:ascii="Times New Roman" w:eastAsia="Times New Roman" w:hAnsi="Times New Roman" w:cs="Times New Roman"/>
-          <w:sz w:val="27"/>
-          <w:szCs w:val="27"/>
-          <w:lang w:eastAsia="en-IN"/>
-        </w:rPr>
-        <w:t>remove</w:t>
-      </w:r>
-      <w:r>
-        <w:rPr>
-          <w:rFonts w:ascii="Times New Roman" w:eastAsia="Times New Roman" w:hAnsi="Times New Roman" w:cs="Times New Roman"/>
-          <w:sz w:val="27"/>
-          <w:szCs w:val="27"/>
-          <w:lang w:eastAsia="en-IN"/>
-        </w:rPr>
-        <w:t xml:space="preserve"> sensors</w:t>
+        <w:t>Developing a d</w:t>
+      </w:r>
+      <w:r>
+        <w:rPr>
+          <w:rFonts w:ascii="Times New Roman" w:eastAsia="Times New Roman" w:hAnsi="Times New Roman" w:cs="Times New Roman"/>
+          <w:sz w:val="27"/>
+          <w:szCs w:val="27"/>
+          <w:lang w:eastAsia="en-IN"/>
+        </w:rPr>
+        <w:t>ashboard and Styling</w:t>
       </w:r>
     </w:p>
     <w:p>
@@ -1037,36 +1088,25 @@
           <w:szCs w:val="27"/>
           <w:lang w:eastAsia="en-IN"/>
         </w:rPr>
-        <w:t xml:space="preserve"> M</w:t>
-      </w:r>
-      <w:r>
-        <w:rPr>
-          <w:rFonts w:ascii="Times New Roman" w:eastAsia="Times New Roman" w:hAnsi="Times New Roman" w:cs="Times New Roman"/>
-          <w:sz w:val="27"/>
-          <w:szCs w:val="27"/>
-          <w:lang w:eastAsia="en-IN"/>
-        </w:rPr>
-        <w:t>ark favourite</w:t>
-      </w:r>
-      <w:r>
-        <w:rPr>
-          <w:rFonts w:ascii="Times New Roman" w:eastAsia="Times New Roman" w:hAnsi="Times New Roman" w:cs="Times New Roman"/>
-          <w:sz w:val="27"/>
-          <w:szCs w:val="27"/>
-          <w:lang w:eastAsia="en-IN"/>
-        </w:rPr>
-        <w:t xml:space="preserve"> sensor</w:t>
-      </w:r>
-      <w:r>
-        <w:rPr>
-          <w:rFonts w:ascii="Times New Roman" w:eastAsia="Times New Roman" w:hAnsi="Times New Roman" w:cs="Times New Roman"/>
-          <w:bCs/>
-          <w:color w:val="000000"/>
-          <w:sz w:val="27"/>
-          <w:szCs w:val="27"/>
-          <w:lang w:eastAsia="en-IN"/>
-        </w:rPr>
-        <w:t xml:space="preserve"> </w:t>
+        <w:t xml:space="preserve"> Add/</w:t>
+      </w:r>
+      <w:r>
+        <w:rPr>
+          <w:rFonts w:ascii="Times New Roman" w:eastAsia="Times New Roman" w:hAnsi="Times New Roman" w:cs="Times New Roman"/>
+          <w:sz w:val="27"/>
+          <w:szCs w:val="27"/>
+          <w:lang w:eastAsia="en-IN"/>
+        </w:rPr>
+        <w:t>remove</w:t>
+      </w:r>
+      <w:r>
+        <w:rPr>
+          <w:rFonts w:ascii="Times New Roman" w:eastAsia="Times New Roman" w:hAnsi="Times New Roman" w:cs="Times New Roman"/>
+          <w:sz w:val="27"/>
+          <w:szCs w:val="27"/>
+          <w:lang w:eastAsia="en-IN"/>
+        </w:rPr>
+        <w:t xml:space="preserve"> sensors</w:t>
       </w:r>
     </w:p>
     <w:p>
@@ -1092,16 +1132,43 @@
           <w:szCs w:val="27"/>
           <w:lang w:eastAsia="en-IN"/>
         </w:rPr>
-        <w:t>Adding a</w:t>
-      </w:r>
-      <w:r>
-        <w:rPr>
-          <w:rFonts w:ascii="Times New Roman" w:eastAsia="Times New Roman" w:hAnsi="Times New Roman" w:cs="Times New Roman"/>
-          <w:sz w:val="27"/>
-          <w:szCs w:val="27"/>
-          <w:lang w:eastAsia="en-IN"/>
-        </w:rPr>
-        <w:t>dmin function – Add or upgrade to admin</w:t>
+        <w:t>Adding m</w:t>
+      </w:r>
+      <w:r>
+        <w:rPr>
+          <w:rFonts w:ascii="Times New Roman" w:eastAsia="Times New Roman" w:hAnsi="Times New Roman" w:cs="Times New Roman"/>
+          <w:sz w:val="27"/>
+          <w:szCs w:val="27"/>
+          <w:lang w:eastAsia="en-IN"/>
+        </w:rPr>
+        <w:t>ap function –</w:t>
+      </w:r>
+      <w:r>
+        <w:rPr>
+          <w:rFonts w:ascii="Times New Roman" w:eastAsia="Times New Roman" w:hAnsi="Times New Roman" w:cs="Times New Roman"/>
+          <w:sz w:val="27"/>
+          <w:szCs w:val="27"/>
+          <w:lang w:eastAsia="en-IN"/>
+        </w:rPr>
+        <w:t xml:space="preserve"> M</w:t>
+      </w:r>
+      <w:r>
+        <w:rPr>
+          <w:rFonts w:ascii="Times New Roman" w:eastAsia="Times New Roman" w:hAnsi="Times New Roman" w:cs="Times New Roman"/>
+          <w:sz w:val="27"/>
+          <w:szCs w:val="27"/>
+          <w:lang w:eastAsia="en-IN"/>
+        </w:rPr>
+        <w:t>ark favourite</w:t>
+      </w:r>
+      <w:r>
+        <w:rPr>
+          <w:rFonts w:ascii="Times New Roman" w:eastAsia="Times New Roman" w:hAnsi="Times New Roman" w:cs="Times New Roman"/>
+          <w:sz w:val="27"/>
+          <w:szCs w:val="27"/>
+          <w:lang w:eastAsia="en-IN"/>
+        </w:rPr>
+        <w:t xml:space="preserve"> sensor</w:t>
       </w:r>
       <w:r>
         <w:rPr>
@@ -1138,7 +1205,27 @@
           <w:szCs w:val="27"/>
           <w:lang w:eastAsia="en-IN"/>
         </w:rPr>
-        <w:t>Setting up website on Silo</w:t>
+        <w:t>Adding a</w:t>
+      </w:r>
+      <w:r>
+        <w:rPr>
+          <w:rFonts w:ascii="Times New Roman" w:eastAsia="Times New Roman" w:hAnsi="Times New Roman" w:cs="Times New Roman"/>
+          <w:sz w:val="27"/>
+          <w:szCs w:val="27"/>
+          <w:lang w:eastAsia="en-IN"/>
+        </w:rPr>
+        <w:t>dmin function – Add or upgrade to admin</w:t>
+      </w:r>
+      <w:r>
+        <w:rPr>
+          <w:rFonts w:ascii="Times New Roman" w:eastAsia="Times New Roman" w:hAnsi="Times New Roman" w:cs="Times New Roman"/>
+          <w:bCs/>
+          <w:color w:val="000000"/>
+          <w:sz w:val="27"/>
+          <w:szCs w:val="27"/>
+          <w:lang w:eastAsia="en-IN"/>
+        </w:rPr>
+        <w:t xml:space="preserve"> </w:t>
       </w:r>
     </w:p>
     <w:p>
@@ -1164,7 +1251,7 @@
           <w:szCs w:val="27"/>
           <w:lang w:eastAsia="en-IN"/>
         </w:rPr>
-        <w:t>Sensor Description</w:t>
+        <w:t>Setting up website on Silo</w:t>
       </w:r>
     </w:p>
     <w:p>
@@ -1186,13 +1273,11 @@
       <w:r>
         <w:rPr>
           <w:rFonts w:ascii="Times New Roman" w:eastAsia="Times New Roman" w:hAnsi="Times New Roman" w:cs="Times New Roman"/>
-          <w:bCs/>
-          <w:color w:val="000000"/>
-          <w:sz w:val="27"/>
-          <w:szCs w:val="27"/>
-          <w:lang w:eastAsia="en-IN"/>
-        </w:rPr>
-        <w:t xml:space="preserve">Documentation </w:t>
+          <w:sz w:val="27"/>
+          <w:szCs w:val="27"/>
+          <w:lang w:eastAsia="en-IN"/>
+        </w:rPr>
+        <w:t>Sensor Description</w:t>
       </w:r>
     </w:p>
     <w:p>
@@ -1220,98 +1305,7 @@
           <w:szCs w:val="27"/>
           <w:lang w:eastAsia="en-IN"/>
         </w:rPr>
-        <w:t>U</w:t>
-      </w:r>
-      <w:r>
-        <w:rPr>
-          <w:rFonts w:ascii="Times New Roman" w:eastAsia="Times New Roman" w:hAnsi="Times New Roman" w:cs="Times New Roman"/>
-          <w:bCs/>
-          <w:color w:val="000000"/>
-          <w:sz w:val="27"/>
-          <w:szCs w:val="27"/>
-          <w:lang w:eastAsia="en-IN"/>
-        </w:rPr>
-        <w:t>pdating of Git and Jira stories</w:t>
-      </w:r>
-      <w:r>
-        <w:rPr>
-          <w:rFonts w:ascii="Times New Roman" w:eastAsia="Times New Roman" w:hAnsi="Times New Roman" w:cs="Times New Roman"/>
-          <w:color w:val="000000"/>
-          <w:sz w:val="27"/>
-          <w:szCs w:val="27"/>
-          <w:lang w:eastAsia="en-IN"/>
-        </w:rPr>
-        <w:br/>
-      </w:r>
-    </w:p>
-    <w:p>
-      <w:pPr>
-        <w:pStyle w:val="ListParagraph"/>
-        <w:spacing w:before="100" w:beforeAutospacing="1" w:after="100" w:afterAutospacing="1" w:line="240" w:lineRule="auto"/>
-        <w:ind w:left="1440"/>
-        <w:rPr>
-          <w:rFonts w:ascii="Times New Roman" w:eastAsia="Times New Roman" w:hAnsi="Times New Roman" w:cs="Times New Roman"/>
-          <w:color w:val="000000"/>
-          <w:sz w:val="27"/>
-          <w:szCs w:val="27"/>
-          <w:lang w:eastAsia="en-IN"/>
-        </w:rPr>
-      </w:pPr>
-    </w:p>
-    <w:p>
-      <w:pPr>
-        <w:pStyle w:val="ListParagraph"/>
-        <w:spacing w:before="100" w:beforeAutospacing="1" w:after="100" w:afterAutospacing="1" w:line="240" w:lineRule="auto"/>
-        <w:ind w:left="1440"/>
-        <w:rPr>
-          <w:rFonts w:ascii="Times New Roman" w:eastAsia="Times New Roman" w:hAnsi="Times New Roman" w:cs="Times New Roman"/>
-          <w:color w:val="000000"/>
-          <w:sz w:val="27"/>
-          <w:szCs w:val="27"/>
-          <w:lang w:eastAsia="en-IN"/>
-        </w:rPr>
-      </w:pPr>
-    </w:p>
-    <w:p>
-      <w:pPr>
-        <w:pStyle w:val="ListParagraph"/>
-        <w:spacing w:before="100" w:beforeAutospacing="1" w:after="100" w:afterAutospacing="1" w:line="240" w:lineRule="auto"/>
-        <w:ind w:left="1440"/>
-        <w:rPr>
-          <w:rFonts w:ascii="Times New Roman" w:eastAsia="Times New Roman" w:hAnsi="Times New Roman" w:cs="Times New Roman"/>
-          <w:color w:val="000000"/>
-          <w:sz w:val="27"/>
-          <w:szCs w:val="27"/>
-          <w:lang w:eastAsia="en-IN"/>
-        </w:rPr>
-      </w:pPr>
-    </w:p>
-    <w:p>
-      <w:pPr>
-        <w:numPr>
-          <w:ilvl w:val="0"/>
-          <w:numId w:val="1"/>
-        </w:numPr>
-        <w:spacing w:before="100" w:beforeAutospacing="1" w:after="100" w:afterAutospacing="1" w:line="240" w:lineRule="auto"/>
-        <w:rPr>
-          <w:rFonts w:ascii="Times New Roman" w:eastAsia="Times New Roman" w:hAnsi="Times New Roman" w:cs="Times New Roman"/>
-          <w:color w:val="000000"/>
-          <w:sz w:val="27"/>
-          <w:szCs w:val="27"/>
-          <w:lang w:eastAsia="en-IN"/>
-        </w:rPr>
-      </w:pPr>
-      <w:r>
-        <w:rPr>
-          <w:rFonts w:ascii="Times New Roman" w:eastAsia="Times New Roman" w:hAnsi="Times New Roman" w:cs="Times New Roman"/>
-          <w:b/>
-          <w:bCs/>
-          <w:color w:val="000000"/>
-          <w:sz w:val="27"/>
-          <w:szCs w:val="27"/>
-          <w:lang w:eastAsia="en-IN"/>
-        </w:rPr>
-        <w:t>Responsible Person</w:t>
+        <w:t xml:space="preserve">Documentation </w:t>
       </w:r>
     </w:p>
     <w:p>
@@ -1339,7 +1333,7 @@
           <w:szCs w:val="27"/>
           <w:lang w:eastAsia="en-IN"/>
         </w:rPr>
-        <w:t xml:space="preserve">User profile - </w:t>
+        <w:t>U</w:t>
       </w:r>
       <w:r>
         <w:rPr>
@@ -1350,7 +1344,46 @@
           <w:szCs w:val="27"/>
           <w:lang w:eastAsia="en-IN"/>
         </w:rPr>
-        <w:t>Shantanu</w:t>
+        <w:t>pdating of Git and Jira stories</w:t>
+      </w:r>
+      <w:r>
+        <w:rPr>
+          <w:rFonts w:ascii="Times New Roman" w:eastAsia="Times New Roman" w:hAnsi="Times New Roman" w:cs="Times New Roman"/>
+          <w:color w:val="000000"/>
+          <w:sz w:val="27"/>
+          <w:szCs w:val="27"/>
+          <w:lang w:eastAsia="en-IN"/>
+        </w:rPr>
+        <w:br/>
+      </w:r>
+    </w:p>
+    <w:p>
+      <w:pPr>
+        <w:numPr>
+          <w:ilvl w:val="0"/>
+          <w:numId w:val="1"/>
+        </w:numPr>
+        <w:spacing w:before="100" w:beforeAutospacing="1" w:after="100" w:afterAutospacing="1" w:line="240" w:lineRule="auto"/>
+        <w:rPr>
+          <w:rFonts w:ascii="Times New Roman" w:eastAsia="Times New Roman" w:hAnsi="Times New Roman" w:cs="Times New Roman"/>
+          <w:color w:val="000000"/>
+          <w:sz w:val="27"/>
+          <w:szCs w:val="27"/>
+          <w:lang w:eastAsia="en-IN"/>
+        </w:rPr>
+      </w:pPr>
+      <w:r>
+        <w:rPr>
+          <w:rFonts w:ascii="Times New Roman" w:eastAsia="Times New Roman" w:hAnsi="Times New Roman" w:cs="Times New Roman"/>
+          <w:b/>
+          <w:bCs/>
+          <w:color w:val="000000"/>
+          <w:sz w:val="27"/>
+          <w:szCs w:val="27"/>
+          <w:lang w:eastAsia="en-IN"/>
+        </w:rPr>
+        <w:lastRenderedPageBreak/>
+        <w:t>Responsible Person</w:t>
       </w:r>
     </w:p>
     <w:p>
@@ -1372,11 +1405,57 @@
       <w:r>
         <w:rPr>
           <w:rFonts w:ascii="Times New Roman" w:eastAsia="Times New Roman" w:hAnsi="Times New Roman" w:cs="Times New Roman"/>
-          <w:sz w:val="27"/>
-          <w:szCs w:val="27"/>
-          <w:lang w:eastAsia="en-IN"/>
-        </w:rPr>
-        <w:t>Developing a dashboard and Styling - Adarsh</w:t>
+          <w:bCs/>
+          <w:color w:val="000000"/>
+          <w:sz w:val="27"/>
+          <w:szCs w:val="27"/>
+          <w:lang w:eastAsia="en-IN"/>
+        </w:rPr>
+        <w:t xml:space="preserve">Create and Display </w:t>
+      </w:r>
+      <w:r>
+        <w:rPr>
+          <w:rFonts w:ascii="Times New Roman" w:eastAsia="Times New Roman" w:hAnsi="Times New Roman" w:cs="Times New Roman"/>
+          <w:bCs/>
+          <w:color w:val="000000"/>
+          <w:sz w:val="27"/>
+          <w:szCs w:val="27"/>
+          <w:lang w:eastAsia="en-IN"/>
+        </w:rPr>
+        <w:t xml:space="preserve">User profile </w:t>
+      </w:r>
+      <w:r>
+        <w:rPr>
+          <w:rFonts w:ascii="Times New Roman" w:eastAsia="Times New Roman" w:hAnsi="Times New Roman" w:cs="Times New Roman"/>
+          <w:bCs/>
+          <w:color w:val="000000"/>
+          <w:sz w:val="27"/>
+          <w:szCs w:val="27"/>
+          <w:lang w:eastAsia="en-IN"/>
+        </w:rPr>
+        <w:t>–</w:t>
+      </w:r>
+      <w:r>
+        <w:rPr>
+          <w:rFonts w:ascii="Times New Roman" w:eastAsia="Times New Roman" w:hAnsi="Times New Roman" w:cs="Times New Roman"/>
+          <w:bCs/>
+          <w:color w:val="000000"/>
+          <w:sz w:val="27"/>
+          <w:szCs w:val="27"/>
+          <w:lang w:eastAsia="en-IN"/>
+        </w:rPr>
+        <w:t xml:space="preserve"> </w:t>
+      </w:r>
+      <w:r>
+        <w:rPr>
+          <w:rFonts w:ascii="Times New Roman" w:eastAsia="Times New Roman" w:hAnsi="Times New Roman" w:cs="Times New Roman"/>
+          <w:bCs/>
+          <w:color w:val="000000"/>
+          <w:sz w:val="27"/>
+          <w:szCs w:val="27"/>
+          <w:lang w:eastAsia="en-IN"/>
+        </w:rPr>
+        <w:t>Shantanu</w:t>
       </w:r>
     </w:p>
     <w:p>
@@ -1398,29 +1477,13 @@
       <w:r>
         <w:rPr>
           <w:rFonts w:ascii="Times New Roman" w:eastAsia="Times New Roman" w:hAnsi="Times New Roman" w:cs="Times New Roman"/>
-          <w:sz w:val="27"/>
-          <w:szCs w:val="27"/>
-          <w:lang w:eastAsia="en-IN"/>
-        </w:rPr>
-        <w:t>Adding map functio</w:t>
-      </w:r>
-      <w:r>
-        <w:rPr>
-          <w:rFonts w:ascii="Times New Roman" w:eastAsia="Times New Roman" w:hAnsi="Times New Roman" w:cs="Times New Roman"/>
-          <w:sz w:val="27"/>
-          <w:szCs w:val="27"/>
-          <w:lang w:eastAsia="en-IN"/>
-        </w:rPr>
-        <w:t xml:space="preserve">n – Add/remove sensors – </w:t>
-      </w:r>
-      <w:r>
-        <w:rPr>
-          <w:rFonts w:ascii="Times New Roman" w:eastAsia="Times New Roman" w:hAnsi="Times New Roman" w:cs="Times New Roman"/>
-          <w:sz w:val="27"/>
-          <w:szCs w:val="27"/>
-          <w:lang w:eastAsia="en-IN"/>
-        </w:rPr>
-        <w:t>Rahul</w:t>
+          <w:bCs/>
+          <w:color w:val="000000"/>
+          <w:sz w:val="27"/>
+          <w:szCs w:val="27"/>
+          <w:lang w:eastAsia="en-IN"/>
+        </w:rPr>
+        <w:t>Functionality to update User Profile - Shantanu</w:t>
       </w:r>
     </w:p>
     <w:p>
@@ -1446,29 +1509,7 @@
           <w:szCs w:val="27"/>
           <w:lang w:eastAsia="en-IN"/>
         </w:rPr>
-        <w:t>Adding map function – Mark favourite sensor</w:t>
-      </w:r>
-      <w:r>
-        <w:rPr>
-          <w:rFonts w:ascii="Times New Roman" w:eastAsia="Times New Roman" w:hAnsi="Times New Roman" w:cs="Times New Roman"/>
-          <w:bCs/>
-          <w:color w:val="000000"/>
-          <w:sz w:val="27"/>
-          <w:szCs w:val="27"/>
-          <w:lang w:eastAsia="en-IN"/>
-        </w:rPr>
-        <w:t xml:space="preserve"> – </w:t>
-      </w:r>
-      <w:r>
-        <w:rPr>
-          <w:rFonts w:ascii="Times New Roman" w:eastAsia="Times New Roman" w:hAnsi="Times New Roman" w:cs="Times New Roman"/>
-          <w:bCs/>
-          <w:color w:val="000000"/>
-          <w:sz w:val="27"/>
-          <w:szCs w:val="27"/>
-          <w:lang w:eastAsia="en-IN"/>
-        </w:rPr>
-        <w:t>Rahul</w:t>
+        <w:t>Setting up website on Silo – Shantanu</w:t>
       </w:r>
     </w:p>
     <w:p>
@@ -1494,17 +1535,37 @@
           <w:szCs w:val="27"/>
           <w:lang w:eastAsia="en-IN"/>
         </w:rPr>
-        <w:t xml:space="preserve">Adding map function – Sensor Description – </w:t>
-      </w:r>
-      <w:r>
-        <w:rPr>
-          <w:rFonts w:ascii="Times New Roman" w:eastAsia="Times New Roman" w:hAnsi="Times New Roman" w:cs="Times New Roman"/>
-          <w:sz w:val="27"/>
-          <w:szCs w:val="27"/>
-          <w:lang w:eastAsia="en-IN"/>
-        </w:rPr>
-        <w:t>Rahul</w:t>
-      </w:r>
+        <w:t xml:space="preserve">Developing a dashboard and Styling </w:t>
+      </w:r>
+      <w:r>
+        <w:rPr>
+          <w:rFonts w:ascii="Times New Roman" w:eastAsia="Times New Roman" w:hAnsi="Times New Roman" w:cs="Times New Roman"/>
+          <w:sz w:val="27"/>
+          <w:szCs w:val="27"/>
+          <w:lang w:eastAsia="en-IN"/>
+        </w:rPr>
+        <w:t>–</w:t>
+      </w:r>
+      <w:r>
+        <w:rPr>
+          <w:rFonts w:ascii="Times New Roman" w:eastAsia="Times New Roman" w:hAnsi="Times New Roman" w:cs="Times New Roman"/>
+          <w:sz w:val="27"/>
+          <w:szCs w:val="27"/>
+          <w:lang w:eastAsia="en-IN"/>
+        </w:rPr>
+        <w:t xml:space="preserve"> </w:t>
+      </w:r>
+      <w:proofErr w:type="spellStart"/>
+      <w:r>
+        <w:rPr>
+          <w:rFonts w:ascii="Times New Roman" w:eastAsia="Times New Roman" w:hAnsi="Times New Roman" w:cs="Times New Roman"/>
+          <w:sz w:val="27"/>
+          <w:szCs w:val="27"/>
+          <w:lang w:eastAsia="en-IN"/>
+        </w:rPr>
+        <w:t>Adarsh</w:t>
+      </w:r>
+      <w:proofErr w:type="spellEnd"/>
     </w:p>
     <w:p>
       <w:pPr>
@@ -1529,27 +1590,25 @@
           <w:szCs w:val="27"/>
           <w:lang w:eastAsia="en-IN"/>
         </w:rPr>
-        <w:t>Adding a</w:t>
-      </w:r>
-      <w:r>
-        <w:rPr>
-          <w:rFonts w:ascii="Times New Roman" w:eastAsia="Times New Roman" w:hAnsi="Times New Roman" w:cs="Times New Roman"/>
-          <w:sz w:val="27"/>
-          <w:szCs w:val="27"/>
-          <w:lang w:eastAsia="en-IN"/>
-        </w:rPr>
-        <w:t>dmin function – Add or upgrade to admin</w:t>
-      </w:r>
-      <w:r>
-        <w:rPr>
-          <w:rFonts w:ascii="Times New Roman" w:eastAsia="Times New Roman" w:hAnsi="Times New Roman" w:cs="Times New Roman"/>
-          <w:bCs/>
-          <w:color w:val="000000"/>
-          <w:sz w:val="27"/>
-          <w:szCs w:val="27"/>
-          <w:lang w:eastAsia="en-IN"/>
-        </w:rPr>
-        <w:t xml:space="preserve"> – Varun</w:t>
+        <w:t>Adding map functio</w:t>
+      </w:r>
+      <w:r>
+        <w:rPr>
+          <w:rFonts w:ascii="Times New Roman" w:eastAsia="Times New Roman" w:hAnsi="Times New Roman" w:cs="Times New Roman"/>
+          <w:sz w:val="27"/>
+          <w:szCs w:val="27"/>
+          <w:lang w:eastAsia="en-IN"/>
+        </w:rPr>
+        <w:t xml:space="preserve">n – Add/remove sensors – </w:t>
+      </w:r>
+      <w:r>
+        <w:rPr>
+          <w:rFonts w:ascii="Times New Roman" w:eastAsia="Times New Roman" w:hAnsi="Times New Roman" w:cs="Times New Roman"/>
+          <w:sz w:val="27"/>
+          <w:szCs w:val="27"/>
+          <w:lang w:eastAsia="en-IN"/>
+        </w:rPr>
+        <w:t>Rahul</w:t>
       </w:r>
     </w:p>
     <w:p>
@@ -1575,36 +1634,29 @@
           <w:szCs w:val="27"/>
           <w:lang w:eastAsia="en-IN"/>
         </w:rPr>
-        <w:t>Session Handling</w:t>
-      </w:r>
-      <w:r>
-        <w:rPr>
-          <w:rFonts w:ascii="Times New Roman" w:eastAsia="Times New Roman" w:hAnsi="Times New Roman" w:cs="Times New Roman"/>
-          <w:sz w:val="27"/>
-          <w:szCs w:val="27"/>
-          <w:lang w:eastAsia="en-IN"/>
-        </w:rPr>
-        <w:t xml:space="preserve"> </w:t>
-      </w:r>
-      <w:r>
-        <w:rPr>
-          <w:rFonts w:ascii="Times New Roman" w:eastAsia="Times New Roman" w:hAnsi="Times New Roman" w:cs="Times New Roman"/>
-          <w:color w:val="000000"/>
-          <w:sz w:val="27"/>
-          <w:szCs w:val="27"/>
-          <w:lang w:eastAsia="en-IN"/>
-        </w:rPr>
-        <w:t>–</w:t>
-      </w:r>
-      <w:r>
-        <w:rPr>
-          <w:rFonts w:ascii="Times New Roman" w:eastAsia="Times New Roman" w:hAnsi="Times New Roman" w:cs="Times New Roman"/>
-          <w:color w:val="000000"/>
-          <w:sz w:val="27"/>
-          <w:szCs w:val="27"/>
-          <w:lang w:eastAsia="en-IN"/>
-        </w:rPr>
-        <w:t xml:space="preserve"> Varun</w:t>
+        <w:t>Adding map function – Mark favourite sensor</w:t>
+      </w:r>
+      <w:r>
+        <w:rPr>
+          <w:rFonts w:ascii="Times New Roman" w:eastAsia="Times New Roman" w:hAnsi="Times New Roman" w:cs="Times New Roman"/>
+          <w:bCs/>
+          <w:color w:val="000000"/>
+          <w:sz w:val="27"/>
+          <w:szCs w:val="27"/>
+          <w:lang w:eastAsia="en-IN"/>
+        </w:rPr>
+        <w:t xml:space="preserve"> – </w:t>
+      </w:r>
+      <w:r>
+        <w:rPr>
+          <w:rFonts w:ascii="Times New Roman" w:eastAsia="Times New Roman" w:hAnsi="Times New Roman" w:cs="Times New Roman"/>
+          <w:bCs/>
+          <w:color w:val="000000"/>
+          <w:sz w:val="27"/>
+          <w:szCs w:val="27"/>
+          <w:lang w:eastAsia="en-IN"/>
+        </w:rPr>
+        <w:t>Rahul</w:t>
       </w:r>
     </w:p>
     <w:p>
@@ -1630,49 +1682,16 @@
           <w:szCs w:val="27"/>
           <w:lang w:eastAsia="en-IN"/>
         </w:rPr>
-        <w:t>2</w:t>
-      </w:r>
-      <w:r>
-        <w:rPr>
-          <w:rFonts w:ascii="Times New Roman" w:eastAsia="Times New Roman" w:hAnsi="Times New Roman" w:cs="Times New Roman"/>
-          <w:color w:val="000000"/>
-          <w:sz w:val="27"/>
-          <w:szCs w:val="27"/>
-          <w:lang w:eastAsia="en-IN"/>
-        </w:rPr>
-        <w:t>-</w:t>
-      </w:r>
-      <w:r>
-        <w:rPr>
-          <w:rFonts w:ascii="Times New Roman" w:eastAsia="Times New Roman" w:hAnsi="Times New Roman" w:cs="Times New Roman"/>
-          <w:color w:val="000000"/>
-          <w:sz w:val="27"/>
-          <w:szCs w:val="27"/>
-          <w:lang w:eastAsia="en-IN"/>
-        </w:rPr>
-        <w:t xml:space="preserve">Step </w:t>
-      </w:r>
-      <w:proofErr w:type="spellStart"/>
-      <w:r>
-        <w:rPr>
-          <w:rFonts w:ascii="Times New Roman" w:eastAsia="Times New Roman" w:hAnsi="Times New Roman" w:cs="Times New Roman"/>
-          <w:color w:val="000000"/>
-          <w:sz w:val="27"/>
-          <w:szCs w:val="27"/>
-          <w:lang w:eastAsia="en-IN"/>
-        </w:rPr>
-        <w:t>oauth</w:t>
-      </w:r>
-      <w:proofErr w:type="spellEnd"/>
-      <w:r>
-        <w:rPr>
-          <w:rFonts w:ascii="Times New Roman" w:eastAsia="Times New Roman" w:hAnsi="Times New Roman" w:cs="Times New Roman"/>
-          <w:color w:val="000000"/>
-          <w:sz w:val="27"/>
-          <w:szCs w:val="27"/>
-          <w:lang w:eastAsia="en-IN"/>
-        </w:rPr>
-        <w:t xml:space="preserve"> for login - Varun</w:t>
+        <w:t xml:space="preserve">Adding map function – Sensor Description – </w:t>
+      </w:r>
+      <w:r>
+        <w:rPr>
+          <w:rFonts w:ascii="Times New Roman" w:eastAsia="Times New Roman" w:hAnsi="Times New Roman" w:cs="Times New Roman"/>
+          <w:sz w:val="27"/>
+          <w:szCs w:val="27"/>
+          <w:lang w:eastAsia="en-IN"/>
+        </w:rPr>
+        <w:t>Rahul</w:t>
       </w:r>
     </w:p>
     <w:p>
@@ -1698,7 +1717,27 @@
           <w:szCs w:val="27"/>
           <w:lang w:eastAsia="en-IN"/>
         </w:rPr>
-        <w:t>Setting up website on Silo – Shantanu</w:t>
+        <w:t>Adding a</w:t>
+      </w:r>
+      <w:r>
+        <w:rPr>
+          <w:rFonts w:ascii="Times New Roman" w:eastAsia="Times New Roman" w:hAnsi="Times New Roman" w:cs="Times New Roman"/>
+          <w:sz w:val="27"/>
+          <w:szCs w:val="27"/>
+          <w:lang w:eastAsia="en-IN"/>
+        </w:rPr>
+        <w:t>dmin function – Add or upgrade to admin</w:t>
+      </w:r>
+      <w:r>
+        <w:rPr>
+          <w:rFonts w:ascii="Times New Roman" w:eastAsia="Times New Roman" w:hAnsi="Times New Roman" w:cs="Times New Roman"/>
+          <w:bCs/>
+          <w:color w:val="000000"/>
+          <w:sz w:val="27"/>
+          <w:szCs w:val="27"/>
+          <w:lang w:eastAsia="en-IN"/>
+        </w:rPr>
+        <w:t xml:space="preserve"> – Varun</w:t>
       </w:r>
     </w:p>
     <w:p>
@@ -1720,13 +1759,40 @@
       <w:r>
         <w:rPr>
           <w:rFonts w:ascii="Times New Roman" w:eastAsia="Times New Roman" w:hAnsi="Times New Roman" w:cs="Times New Roman"/>
-          <w:bCs/>
-          <w:color w:val="000000"/>
-          <w:sz w:val="27"/>
-          <w:szCs w:val="27"/>
-          <w:lang w:eastAsia="en-IN"/>
-        </w:rPr>
-        <w:t>Documentation – All</w:t>
+          <w:sz w:val="27"/>
+          <w:szCs w:val="27"/>
+          <w:lang w:eastAsia="en-IN"/>
+        </w:rPr>
+        <w:t>Session Handling</w:t>
+      </w:r>
+      <w:r>
+        <w:rPr>
+          <w:rFonts w:ascii="Times New Roman" w:eastAsia="Times New Roman" w:hAnsi="Times New Roman" w:cs="Times New Roman"/>
+          <w:sz w:val="27"/>
+          <w:szCs w:val="27"/>
+          <w:lang w:eastAsia="en-IN"/>
+        </w:rPr>
+        <w:t xml:space="preserve"> </w:t>
+      </w:r>
+      <w:r>
+        <w:rPr>
+          <w:rFonts w:ascii="Times New Roman" w:eastAsia="Times New Roman" w:hAnsi="Times New Roman" w:cs="Times New Roman"/>
+          <w:color w:val="000000"/>
+          <w:sz w:val="27"/>
+          <w:szCs w:val="27"/>
+          <w:lang w:eastAsia="en-IN"/>
+        </w:rPr>
+        <w:t>–</w:t>
+      </w:r>
+      <w:r>
+        <w:rPr>
+          <w:rFonts w:ascii="Times New Roman" w:eastAsia="Times New Roman" w:hAnsi="Times New Roman" w:cs="Times New Roman"/>
+          <w:color w:val="000000"/>
+          <w:sz w:val="27"/>
+          <w:szCs w:val="27"/>
+          <w:lang w:eastAsia="en-IN"/>
+        </w:rPr>
+        <w:t xml:space="preserve"> Varun</w:t>
       </w:r>
     </w:p>
     <w:p>
@@ -1748,6 +1814,122 @@
       <w:r>
         <w:rPr>
           <w:rFonts w:ascii="Times New Roman" w:eastAsia="Times New Roman" w:hAnsi="Times New Roman" w:cs="Times New Roman"/>
+          <w:sz w:val="27"/>
+          <w:szCs w:val="27"/>
+          <w:lang w:eastAsia="en-IN"/>
+        </w:rPr>
+        <w:t>2</w:t>
+      </w:r>
+      <w:r>
+        <w:rPr>
+          <w:rFonts w:ascii="Times New Roman" w:eastAsia="Times New Roman" w:hAnsi="Times New Roman" w:cs="Times New Roman"/>
+          <w:color w:val="000000"/>
+          <w:sz w:val="27"/>
+          <w:szCs w:val="27"/>
+          <w:lang w:eastAsia="en-IN"/>
+        </w:rPr>
+        <w:t>-</w:t>
+      </w:r>
+      <w:r>
+        <w:rPr>
+          <w:rFonts w:ascii="Times New Roman" w:eastAsia="Times New Roman" w:hAnsi="Times New Roman" w:cs="Times New Roman"/>
+          <w:color w:val="000000"/>
+          <w:sz w:val="27"/>
+          <w:szCs w:val="27"/>
+          <w:lang w:eastAsia="en-IN"/>
+        </w:rPr>
+        <w:t xml:space="preserve">Step </w:t>
+      </w:r>
+      <w:proofErr w:type="spellStart"/>
+      <w:r>
+        <w:rPr>
+          <w:rFonts w:ascii="Times New Roman" w:eastAsia="Times New Roman" w:hAnsi="Times New Roman" w:cs="Times New Roman"/>
+          <w:color w:val="000000"/>
+          <w:sz w:val="27"/>
+          <w:szCs w:val="27"/>
+          <w:lang w:eastAsia="en-IN"/>
+        </w:rPr>
+        <w:t>oauth</w:t>
+      </w:r>
+      <w:proofErr w:type="spellEnd"/>
+      <w:r>
+        <w:rPr>
+          <w:rFonts w:ascii="Times New Roman" w:eastAsia="Times New Roman" w:hAnsi="Times New Roman" w:cs="Times New Roman"/>
+          <w:color w:val="000000"/>
+          <w:sz w:val="27"/>
+          <w:szCs w:val="27"/>
+          <w:lang w:eastAsia="en-IN"/>
+        </w:rPr>
+        <w:t xml:space="preserve"> for login </w:t>
+      </w:r>
+      <w:r>
+        <w:rPr>
+          <w:rFonts w:ascii="Times New Roman" w:eastAsia="Times New Roman" w:hAnsi="Times New Roman" w:cs="Times New Roman"/>
+          <w:color w:val="000000"/>
+          <w:sz w:val="27"/>
+          <w:szCs w:val="27"/>
+          <w:lang w:eastAsia="en-IN"/>
+        </w:rPr>
+        <w:t>–</w:t>
+      </w:r>
+      <w:r>
+        <w:rPr>
+          <w:rFonts w:ascii="Times New Roman" w:eastAsia="Times New Roman" w:hAnsi="Times New Roman" w:cs="Times New Roman"/>
+          <w:color w:val="000000"/>
+          <w:sz w:val="27"/>
+          <w:szCs w:val="27"/>
+          <w:lang w:eastAsia="en-IN"/>
+        </w:rPr>
+        <w:t xml:space="preserve"> Varun</w:t>
+      </w:r>
+    </w:p>
+    <w:p>
+      <w:pPr>
+        <w:pStyle w:val="ListParagraph"/>
+        <w:numPr>
+          <w:ilvl w:val="1"/>
+          <w:numId w:val="1"/>
+        </w:numPr>
+        <w:spacing w:before="100" w:beforeAutospacing="1" w:after="100" w:afterAutospacing="1" w:line="240" w:lineRule="auto"/>
+        <w:rPr>
+          <w:rFonts w:ascii="Times New Roman" w:eastAsia="Times New Roman" w:hAnsi="Times New Roman" w:cs="Times New Roman"/>
+          <w:color w:val="000000"/>
+          <w:sz w:val="27"/>
+          <w:szCs w:val="27"/>
+          <w:lang w:eastAsia="en-IN"/>
+        </w:rPr>
+      </w:pPr>
+      <w:r>
+        <w:rPr>
+          <w:rFonts w:ascii="Times New Roman" w:eastAsia="Times New Roman" w:hAnsi="Times New Roman" w:cs="Times New Roman"/>
+          <w:bCs/>
+          <w:color w:val="000000"/>
+          <w:sz w:val="27"/>
+          <w:szCs w:val="27"/>
+          <w:lang w:eastAsia="en-IN"/>
+        </w:rPr>
+        <w:t>Documentation – All</w:t>
+      </w:r>
+    </w:p>
+    <w:p>
+      <w:pPr>
+        <w:pStyle w:val="ListParagraph"/>
+        <w:numPr>
+          <w:ilvl w:val="1"/>
+          <w:numId w:val="1"/>
+        </w:numPr>
+        <w:spacing w:before="100" w:beforeAutospacing="1" w:after="100" w:afterAutospacing="1" w:line="240" w:lineRule="auto"/>
+        <w:rPr>
+          <w:rFonts w:ascii="Times New Roman" w:eastAsia="Times New Roman" w:hAnsi="Times New Roman" w:cs="Times New Roman"/>
+          <w:color w:val="000000"/>
+          <w:sz w:val="27"/>
+          <w:szCs w:val="27"/>
+          <w:lang w:eastAsia="en-IN"/>
+        </w:rPr>
+      </w:pPr>
+      <w:r>
+        <w:rPr>
+          <w:rFonts w:ascii="Times New Roman" w:eastAsia="Times New Roman" w:hAnsi="Times New Roman" w:cs="Times New Roman"/>
           <w:bCs/>
           <w:color w:val="000000"/>
           <w:sz w:val="27"/>
@@ -1854,7 +2036,7 @@
           <w:szCs w:val="27"/>
           <w:lang w:eastAsia="en-IN"/>
         </w:rPr>
-        <w:t>3</w:t>
+        <w:t>10</w:t>
       </w:r>
       <w:r>
         <w:rPr>
@@ -1887,11 +2069,13 @@
       <w:r>
         <w:rPr>
           <w:rFonts w:ascii="Times New Roman" w:eastAsia="Times New Roman" w:hAnsi="Times New Roman" w:cs="Times New Roman"/>
-          <w:sz w:val="27"/>
-          <w:szCs w:val="27"/>
-          <w:lang w:eastAsia="en-IN"/>
-        </w:rPr>
-        <w:t>Developing a dashboard and Styling – 50%</w:t>
+          <w:bCs/>
+          <w:color w:val="000000"/>
+          <w:sz w:val="27"/>
+          <w:szCs w:val="27"/>
+          <w:lang w:eastAsia="en-IN"/>
+        </w:rPr>
+        <w:t>Functionality to update User Profile – 100 %</w:t>
       </w:r>
     </w:p>
     <w:p>
@@ -1913,20 +2097,13 @@
       <w:r>
         <w:rPr>
           <w:rFonts w:ascii="Times New Roman" w:eastAsia="Times New Roman" w:hAnsi="Times New Roman" w:cs="Times New Roman"/>
-          <w:sz w:val="27"/>
-          <w:szCs w:val="27"/>
-          <w:lang w:eastAsia="en-IN"/>
-        </w:rPr>
-        <w:t>Adding map function – Add/remove sensors</w:t>
-      </w:r>
-      <w:r>
-        <w:rPr>
-          <w:rFonts w:ascii="Times New Roman" w:eastAsia="Times New Roman" w:hAnsi="Times New Roman" w:cs="Times New Roman"/>
-          <w:sz w:val="27"/>
-          <w:szCs w:val="27"/>
-          <w:lang w:eastAsia="en-IN"/>
-        </w:rPr>
-        <w:t xml:space="preserve"> – 50%</w:t>
+          <w:bCs/>
+          <w:color w:val="000000"/>
+          <w:sz w:val="27"/>
+          <w:szCs w:val="27"/>
+          <w:lang w:eastAsia="en-IN"/>
+        </w:rPr>
+        <w:t>Setting Up Website on Silo – 100%</w:t>
       </w:r>
     </w:p>
     <w:p>
@@ -1952,29 +2129,7 @@
           <w:szCs w:val="27"/>
           <w:lang w:eastAsia="en-IN"/>
         </w:rPr>
-        <w:t>Adding map function – Mark favourite sensor</w:t>
-      </w:r>
-      <w:r>
-        <w:rPr>
-          <w:rFonts w:ascii="Times New Roman" w:eastAsia="Times New Roman" w:hAnsi="Times New Roman" w:cs="Times New Roman"/>
-          <w:bCs/>
-          <w:color w:val="000000"/>
-          <w:sz w:val="27"/>
-          <w:szCs w:val="27"/>
-          <w:lang w:eastAsia="en-IN"/>
-        </w:rPr>
-        <w:t xml:space="preserve"> </w:t>
-      </w:r>
-      <w:r>
-        <w:rPr>
-          <w:rFonts w:ascii="Times New Roman" w:eastAsia="Times New Roman" w:hAnsi="Times New Roman" w:cs="Times New Roman"/>
-          <w:bCs/>
-          <w:color w:val="000000"/>
-          <w:sz w:val="27"/>
-          <w:szCs w:val="27"/>
-          <w:lang w:eastAsia="en-IN"/>
-        </w:rPr>
-        <w:t>– 0%</w:t>
+        <w:t>Developing a dashboard and Styling – 50%</w:t>
       </w:r>
     </w:p>
     <w:p>
@@ -2000,29 +2155,16 @@
           <w:szCs w:val="27"/>
           <w:lang w:eastAsia="en-IN"/>
         </w:rPr>
-        <w:t>Adding admin function – Add or upgrade to admin</w:t>
-      </w:r>
-      <w:r>
-        <w:rPr>
-          <w:rFonts w:ascii="Times New Roman" w:eastAsia="Times New Roman" w:hAnsi="Times New Roman" w:cs="Times New Roman"/>
-          <w:bCs/>
-          <w:color w:val="000000"/>
-          <w:sz w:val="27"/>
-          <w:szCs w:val="27"/>
-          <w:lang w:eastAsia="en-IN"/>
-        </w:rPr>
-        <w:t xml:space="preserve"> </w:t>
-      </w:r>
-      <w:r>
-        <w:rPr>
-          <w:rFonts w:ascii="Times New Roman" w:eastAsia="Times New Roman" w:hAnsi="Times New Roman" w:cs="Times New Roman"/>
-          <w:bCs/>
-          <w:color w:val="000000"/>
-          <w:sz w:val="27"/>
-          <w:szCs w:val="27"/>
-          <w:lang w:eastAsia="en-IN"/>
-        </w:rPr>
-        <w:t xml:space="preserve"> - 30%</w:t>
+        <w:t>Adding map function – Add/remove sensors</w:t>
+      </w:r>
+      <w:r>
+        <w:rPr>
+          <w:rFonts w:ascii="Times New Roman" w:eastAsia="Times New Roman" w:hAnsi="Times New Roman" w:cs="Times New Roman"/>
+          <w:sz w:val="27"/>
+          <w:szCs w:val="27"/>
+          <w:lang w:eastAsia="en-IN"/>
+        </w:rPr>
+        <w:t xml:space="preserve"> – 50%</w:t>
       </w:r>
     </w:p>
     <w:p>
@@ -2048,17 +2190,29 @@
           <w:szCs w:val="27"/>
           <w:lang w:eastAsia="en-IN"/>
         </w:rPr>
-        <w:t xml:space="preserve">Login Implementation </w:t>
-      </w:r>
-      <w:r>
-        <w:rPr>
-          <w:rFonts w:ascii="Times New Roman" w:eastAsia="Times New Roman" w:hAnsi="Times New Roman" w:cs="Times New Roman"/>
-          <w:color w:val="000000"/>
-          <w:sz w:val="27"/>
-          <w:szCs w:val="27"/>
-          <w:lang w:eastAsia="en-IN"/>
-        </w:rPr>
-        <w:t>– 100%</w:t>
+        <w:t>Adding map function – Mark favourite sensor</w:t>
+      </w:r>
+      <w:r>
+        <w:rPr>
+          <w:rFonts w:ascii="Times New Roman" w:eastAsia="Times New Roman" w:hAnsi="Times New Roman" w:cs="Times New Roman"/>
+          <w:bCs/>
+          <w:color w:val="000000"/>
+          <w:sz w:val="27"/>
+          <w:szCs w:val="27"/>
+          <w:lang w:eastAsia="en-IN"/>
+        </w:rPr>
+        <w:t xml:space="preserve"> </w:t>
+      </w:r>
+      <w:r>
+        <w:rPr>
+          <w:rFonts w:ascii="Times New Roman" w:eastAsia="Times New Roman" w:hAnsi="Times New Roman" w:cs="Times New Roman"/>
+          <w:bCs/>
+          <w:color w:val="000000"/>
+          <w:sz w:val="27"/>
+          <w:szCs w:val="27"/>
+          <w:lang w:eastAsia="en-IN"/>
+        </w:rPr>
+        <w:t>– 0%</w:t>
       </w:r>
     </w:p>
     <w:p>
@@ -2084,16 +2238,29 @@
           <w:szCs w:val="27"/>
           <w:lang w:eastAsia="en-IN"/>
         </w:rPr>
-        <w:t>Sensor Description</w:t>
-      </w:r>
-      <w:r>
-        <w:rPr>
-          <w:rFonts w:ascii="Times New Roman" w:eastAsia="Times New Roman" w:hAnsi="Times New Roman" w:cs="Times New Roman"/>
-          <w:sz w:val="27"/>
-          <w:szCs w:val="27"/>
-          <w:lang w:eastAsia="en-IN"/>
-        </w:rPr>
-        <w:t xml:space="preserve"> – 100%</w:t>
+        <w:t>Adding admin function – Add or upgrade to admin</w:t>
+      </w:r>
+      <w:r>
+        <w:rPr>
+          <w:rFonts w:ascii="Times New Roman" w:eastAsia="Times New Roman" w:hAnsi="Times New Roman" w:cs="Times New Roman"/>
+          <w:bCs/>
+          <w:color w:val="000000"/>
+          <w:sz w:val="27"/>
+          <w:szCs w:val="27"/>
+          <w:lang w:eastAsia="en-IN"/>
+        </w:rPr>
+        <w:t xml:space="preserve"> </w:t>
+      </w:r>
+      <w:r>
+        <w:rPr>
+          <w:rFonts w:ascii="Times New Roman" w:eastAsia="Times New Roman" w:hAnsi="Times New Roman" w:cs="Times New Roman"/>
+          <w:bCs/>
+          <w:color w:val="000000"/>
+          <w:sz w:val="27"/>
+          <w:szCs w:val="27"/>
+          <w:lang w:eastAsia="en-IN"/>
+        </w:rPr>
+        <w:t xml:space="preserve"> - 30%</w:t>
       </w:r>
     </w:p>
     <w:p>
@@ -2115,18 +2282,15 @@
       <w:r>
         <w:rPr>
           <w:rFonts w:ascii="Times New Roman" w:eastAsia="Times New Roman" w:hAnsi="Times New Roman" w:cs="Times New Roman"/>
-          <w:bCs/>
-          <w:color w:val="000000"/>
-          <w:sz w:val="27"/>
-          <w:szCs w:val="27"/>
-          <w:lang w:eastAsia="en-IN"/>
-        </w:rPr>
-        <w:t xml:space="preserve">Documentation </w:t>
-      </w:r>
-      <w:r>
-        <w:rPr>
-          <w:rFonts w:ascii="Times New Roman" w:eastAsia="Times New Roman" w:hAnsi="Times New Roman" w:cs="Times New Roman"/>
-          <w:bCs/>
+          <w:sz w:val="27"/>
+          <w:szCs w:val="27"/>
+          <w:lang w:eastAsia="en-IN"/>
+        </w:rPr>
+        <w:t xml:space="preserve">Login Implementation </w:t>
+      </w:r>
+      <w:r>
+        <w:rPr>
+          <w:rFonts w:ascii="Times New Roman" w:eastAsia="Times New Roman" w:hAnsi="Times New Roman" w:cs="Times New Roman"/>
           <w:color w:val="000000"/>
           <w:sz w:val="27"/>
           <w:szCs w:val="27"/>
@@ -2154,6 +2318,80 @@
       <w:r>
         <w:rPr>
           <w:rFonts w:ascii="Times New Roman" w:eastAsia="Times New Roman" w:hAnsi="Times New Roman" w:cs="Times New Roman"/>
+          <w:sz w:val="27"/>
+          <w:szCs w:val="27"/>
+          <w:lang w:eastAsia="en-IN"/>
+        </w:rPr>
+        <w:t>Sensor Description</w:t>
+      </w:r>
+      <w:r>
+        <w:rPr>
+          <w:rFonts w:ascii="Times New Roman" w:eastAsia="Times New Roman" w:hAnsi="Times New Roman" w:cs="Times New Roman"/>
+          <w:sz w:val="27"/>
+          <w:szCs w:val="27"/>
+          <w:lang w:eastAsia="en-IN"/>
+        </w:rPr>
+        <w:t xml:space="preserve"> – 100%</w:t>
+      </w:r>
+    </w:p>
+    <w:p>
+      <w:pPr>
+        <w:pStyle w:val="ListParagraph"/>
+        <w:numPr>
+          <w:ilvl w:val="1"/>
+          <w:numId w:val="2"/>
+        </w:numPr>
+        <w:spacing w:before="100" w:beforeAutospacing="1" w:after="100" w:afterAutospacing="1" w:line="240" w:lineRule="auto"/>
+        <w:rPr>
+          <w:rFonts w:ascii="Times New Roman" w:eastAsia="Times New Roman" w:hAnsi="Times New Roman" w:cs="Times New Roman"/>
+          <w:color w:val="000000"/>
+          <w:sz w:val="27"/>
+          <w:szCs w:val="27"/>
+          <w:lang w:eastAsia="en-IN"/>
+        </w:rPr>
+      </w:pPr>
+      <w:r>
+        <w:rPr>
+          <w:rFonts w:ascii="Times New Roman" w:eastAsia="Times New Roman" w:hAnsi="Times New Roman" w:cs="Times New Roman"/>
+          <w:bCs/>
+          <w:color w:val="000000"/>
+          <w:sz w:val="27"/>
+          <w:szCs w:val="27"/>
+          <w:lang w:eastAsia="en-IN"/>
+        </w:rPr>
+        <w:t xml:space="preserve">Documentation </w:t>
+      </w:r>
+      <w:r>
+        <w:rPr>
+          <w:rFonts w:ascii="Times New Roman" w:eastAsia="Times New Roman" w:hAnsi="Times New Roman" w:cs="Times New Roman"/>
+          <w:bCs/>
+          <w:color w:val="000000"/>
+          <w:sz w:val="27"/>
+          <w:szCs w:val="27"/>
+          <w:lang w:eastAsia="en-IN"/>
+        </w:rPr>
+        <w:t>– 100%</w:t>
+      </w:r>
+    </w:p>
+    <w:p>
+      <w:pPr>
+        <w:pStyle w:val="ListParagraph"/>
+        <w:numPr>
+          <w:ilvl w:val="1"/>
+          <w:numId w:val="2"/>
+        </w:numPr>
+        <w:spacing w:before="100" w:beforeAutospacing="1" w:after="100" w:afterAutospacing="1" w:line="240" w:lineRule="auto"/>
+        <w:rPr>
+          <w:rFonts w:ascii="Times New Roman" w:eastAsia="Times New Roman" w:hAnsi="Times New Roman" w:cs="Times New Roman"/>
+          <w:color w:val="000000"/>
+          <w:sz w:val="27"/>
+          <w:szCs w:val="27"/>
+          <w:lang w:eastAsia="en-IN"/>
+        </w:rPr>
+      </w:pPr>
+      <w:r>
+        <w:rPr>
+          <w:rFonts w:ascii="Times New Roman" w:eastAsia="Times New Roman" w:hAnsi="Times New Roman" w:cs="Times New Roman"/>
           <w:bCs/>
           <w:color w:val="000000"/>
           <w:sz w:val="27"/>
@@ -2257,7 +2495,7 @@
           <w:szCs w:val="27"/>
           <w:lang w:eastAsia="en-IN"/>
         </w:rPr>
-        <w:t>0.5</w:t>
+        <w:t>1.5</w:t>
       </w:r>
     </w:p>
     <w:p>
@@ -2296,6 +2534,16 @@
         </w:rPr>
         <w:t xml:space="preserve"> – </w:t>
       </w:r>
+      <w:r>
+        <w:rPr>
+          <w:rFonts w:ascii="Times New Roman" w:eastAsia="Times New Roman" w:hAnsi="Times New Roman" w:cs="Times New Roman"/>
+          <w:color w:val="000000"/>
+          <w:sz w:val="27"/>
+          <w:szCs w:val="27"/>
+          <w:lang w:eastAsia="en-IN"/>
+        </w:rPr>
+        <w:t>2.5</w:t>
+      </w:r>
     </w:p>
     <w:p>
       <w:pPr>
@@ -2341,7 +2589,7 @@
           <w:szCs w:val="27"/>
           <w:lang w:eastAsia="en-IN"/>
         </w:rPr>
-        <w:t>5</w:t>
+        <w:t>11</w:t>
       </w:r>
     </w:p>
     <w:p>
@@ -2388,7 +2636,7 @@
           <w:szCs w:val="27"/>
           <w:lang w:eastAsia="en-IN"/>
         </w:rPr>
-        <w:t xml:space="preserve"> 31</w:t>
+        <w:t xml:space="preserve"> 53</w:t>
       </w:r>
     </w:p>
     <w:p>
@@ -2445,7 +2693,7 @@
           <w:szCs w:val="27"/>
           <w:lang w:eastAsia="en-IN"/>
         </w:rPr>
-        <w:t xml:space="preserve"> 4</w:t>
+        <w:t xml:space="preserve"> 6</w:t>
       </w:r>
     </w:p>
     <w:p>
@@ -2529,7 +2777,7 @@
           <w:szCs w:val="27"/>
           <w:lang w:eastAsia="en-IN"/>
         </w:rPr>
-        <w:t>1</w:t>
+        <w:t>3</w:t>
       </w:r>
       <w:r>
         <w:rPr>
@@ -2587,6 +2835,16 @@
           <w:lang w:eastAsia="en-IN"/>
         </w:rPr>
         <w:t xml:space="preserve">– </w:t>
+      </w:r>
+      <w:r>
+        <w:rPr>
+          <w:rFonts w:ascii="Times New Roman" w:eastAsia="Times New Roman" w:hAnsi="Times New Roman" w:cs="Times New Roman"/>
+          <w:color w:val="000000"/>
+          <w:sz w:val="27"/>
+          <w:szCs w:val="27"/>
+          <w:lang w:eastAsia="en-IN"/>
+        </w:rPr>
+        <w:t>1</w:t>
       </w:r>
     </w:p>
     <w:tbl>
@@ -2613,8 +2871,8 @@
         <w:gridCol w:w="1407"/>
         <w:gridCol w:w="1414"/>
         <w:gridCol w:w="566"/>
-        <w:gridCol w:w="991"/>
-        <w:gridCol w:w="849"/>
+        <w:gridCol w:w="659"/>
+        <w:gridCol w:w="1181"/>
         <w:gridCol w:w="708"/>
         <w:gridCol w:w="566"/>
         <w:gridCol w:w="708"/>
@@ -2913,7 +3171,7 @@
         </w:tc>
         <w:tc>
           <w:tcPr>
-            <w:tcW w:w="971" w:type="dxa"/>
+            <w:tcW w:w="639" w:type="dxa"/>
             <w:tcBorders>
               <w:top w:val="outset" w:sz="6" w:space="0" w:color="auto"/>
               <w:left w:val="outset" w:sz="6" w:space="0" w:color="auto"/>
@@ -2950,7 +3208,7 @@
         </w:tc>
         <w:tc>
           <w:tcPr>
-            <w:tcW w:w="829" w:type="dxa"/>
+            <w:tcW w:w="1161" w:type="dxa"/>
             <w:tcBorders>
               <w:top w:val="outset" w:sz="6" w:space="0" w:color="auto"/>
               <w:left w:val="outset" w:sz="6" w:space="0" w:color="auto"/>
@@ -3221,7 +3479,7 @@
       </w:tr>
       <w:tr>
         <w:trPr>
-          <w:trHeight w:val="428"/>
+          <w:trHeight w:val="681"/>
           <w:tblCellSpacing w:w="10" w:type="dxa"/>
         </w:trPr>
         <w:tc>
@@ -3236,23 +3494,7 @@
             <w:hideMark/>
           </w:tcPr>
           <w:p>
-            <w:pPr>
-              <w:spacing w:after="0" w:line="240" w:lineRule="auto"/>
-              <w:rPr>
-                <w:rFonts w:ascii="Times New Roman" w:eastAsia="Times New Roman" w:hAnsi="Times New Roman" w:cs="Times New Roman"/>
-                <w:sz w:val="24"/>
-                <w:szCs w:val="24"/>
-                <w:lang w:eastAsia="en-IN"/>
-              </w:rPr>
-            </w:pPr>
-            <w:r>
-              <w:rPr>
-                <w:rFonts w:ascii="Times New Roman" w:eastAsia="Times New Roman" w:hAnsi="Times New Roman" w:cs="Times New Roman"/>
-                <w:color w:val="FF0000"/>
-                <w:sz w:val="24"/>
-                <w:szCs w:val="24"/>
-                <w:lang w:eastAsia="en-IN"/>
-              </w:rPr>
+            <w:r>
               <w:t>Styling and Panel</w:t>
             </w:r>
           </w:p>
@@ -3278,6 +3520,7 @@
                 <w:lang w:eastAsia="en-IN"/>
               </w:rPr>
             </w:pPr>
+            <w:proofErr w:type="spellStart"/>
             <w:r>
               <w:rPr>
                 <w:rFonts w:ascii="Times New Roman" w:eastAsia="Times New Roman" w:hAnsi="Times New Roman" w:cs="Times New Roman"/>
@@ -3287,6 +3530,7 @@
               </w:rPr>
               <w:t>Adarsh</w:t>
             </w:r>
+            <w:proofErr w:type="spellEnd"/>
           </w:p>
         </w:tc>
         <w:tc>
@@ -3314,7 +3558,7 @@
         </w:tc>
         <w:tc>
           <w:tcPr>
-            <w:tcW w:w="971" w:type="dxa"/>
+            <w:tcW w:w="639" w:type="dxa"/>
             <w:tcBorders>
               <w:top w:val="outset" w:sz="6" w:space="0" w:color="auto"/>
               <w:left w:val="outset" w:sz="6" w:space="0" w:color="auto"/>
@@ -3346,7 +3590,7 @@
         </w:tc>
         <w:tc>
           <w:tcPr>
-            <w:tcW w:w="829" w:type="dxa"/>
+            <w:tcW w:w="1161" w:type="dxa"/>
             <w:tcBorders>
               <w:top w:val="outset" w:sz="6" w:space="0" w:color="auto"/>
               <w:left w:val="outset" w:sz="6" w:space="0" w:color="auto"/>
@@ -3569,24 +3813,7 @@
             <w:hideMark/>
           </w:tcPr>
           <w:p>
-            <w:pPr>
-              <w:spacing w:after="0" w:line="240" w:lineRule="auto"/>
-              <w:rPr>
-                <w:rFonts w:ascii="Times New Roman" w:eastAsia="Times New Roman" w:hAnsi="Times New Roman" w:cs="Times New Roman"/>
-                <w:color w:val="FF0000"/>
-                <w:sz w:val="24"/>
-                <w:szCs w:val="24"/>
-                <w:lang w:eastAsia="en-IN"/>
-              </w:rPr>
-            </w:pPr>
-            <w:r>
-              <w:rPr>
-                <w:rFonts w:ascii="Times New Roman" w:eastAsia="Times New Roman" w:hAnsi="Times New Roman" w:cs="Times New Roman"/>
-                <w:color w:val="FF0000"/>
-                <w:sz w:val="24"/>
-                <w:szCs w:val="24"/>
-                <w:lang w:eastAsia="en-IN"/>
-              </w:rPr>
+            <w:r>
               <w:t>Jira</w:t>
             </w:r>
           </w:p>
@@ -3612,6 +3839,7 @@
                 <w:lang w:eastAsia="en-IN"/>
               </w:rPr>
             </w:pPr>
+            <w:proofErr w:type="spellStart"/>
             <w:r>
               <w:rPr>
                 <w:rFonts w:ascii="Times New Roman" w:eastAsia="Times New Roman" w:hAnsi="Times New Roman" w:cs="Times New Roman"/>
@@ -3621,6 +3849,7 @@
               </w:rPr>
               <w:t>Adarsh</w:t>
             </w:r>
+            <w:proofErr w:type="spellEnd"/>
           </w:p>
         </w:tc>
         <w:tc>
@@ -3657,7 +3886,7 @@
         </w:tc>
         <w:tc>
           <w:tcPr>
-            <w:tcW w:w="971" w:type="dxa"/>
+            <w:tcW w:w="639" w:type="dxa"/>
             <w:tcBorders>
               <w:top w:val="outset" w:sz="6" w:space="0" w:color="auto"/>
               <w:left w:val="outset" w:sz="6" w:space="0" w:color="auto"/>
@@ -3680,7 +3909,7 @@
         </w:tc>
         <w:tc>
           <w:tcPr>
-            <w:tcW w:w="829" w:type="dxa"/>
+            <w:tcW w:w="1161" w:type="dxa"/>
             <w:tcBorders>
               <w:top w:val="outset" w:sz="6" w:space="0" w:color="auto"/>
               <w:left w:val="outset" w:sz="6" w:space="0" w:color="auto"/>
@@ -3836,6 +4065,587 @@
               <w:right w:val="outset" w:sz="6" w:space="0" w:color="auto"/>
             </w:tcBorders>
             <w:hideMark/>
+          </w:tcPr>
+          <w:p>
+            <w:pPr>
+              <w:spacing w:after="0" w:line="240" w:lineRule="auto"/>
+              <w:rPr>
+                <w:rFonts w:ascii="Times New Roman" w:eastAsia="Times New Roman" w:hAnsi="Times New Roman" w:cs="Times New Roman"/>
+                <w:sz w:val="24"/>
+                <w:szCs w:val="24"/>
+                <w:lang w:eastAsia="en-IN"/>
+              </w:rPr>
+            </w:pPr>
+            <w:r>
+              <w:rPr>
+                <w:rFonts w:ascii="Times New Roman" w:eastAsia="Times New Roman" w:hAnsi="Times New Roman" w:cs="Times New Roman"/>
+                <w:sz w:val="24"/>
+                <w:szCs w:val="24"/>
+                <w:lang w:eastAsia="en-IN"/>
+              </w:rPr>
+              <w:t>100</w:t>
+            </w:r>
+          </w:p>
+        </w:tc>
+      </w:tr>
+      <w:tr>
+        <w:trPr>
+          <w:trHeight w:val="582"/>
+          <w:tblCellSpacing w:w="10" w:type="dxa"/>
+        </w:trPr>
+        <w:tc>
+          <w:tcPr>
+            <w:tcW w:w="1377" w:type="dxa"/>
+            <w:tcBorders>
+              <w:top w:val="outset" w:sz="6" w:space="0" w:color="auto"/>
+              <w:left w:val="outset" w:sz="6" w:space="0" w:color="auto"/>
+              <w:bottom w:val="outset" w:sz="6" w:space="0" w:color="auto"/>
+              <w:right w:val="outset" w:sz="6" w:space="0" w:color="auto"/>
+            </w:tcBorders>
+          </w:tcPr>
+          <w:p>
+            <w:r>
+              <w:t>Jira</w:t>
+            </w:r>
+          </w:p>
+        </w:tc>
+        <w:tc>
+          <w:tcPr>
+            <w:tcW w:w="1394" w:type="dxa"/>
+            <w:tcBorders>
+              <w:top w:val="outset" w:sz="6" w:space="0" w:color="auto"/>
+              <w:left w:val="outset" w:sz="6" w:space="0" w:color="auto"/>
+              <w:bottom w:val="outset" w:sz="6" w:space="0" w:color="auto"/>
+              <w:right w:val="outset" w:sz="6" w:space="0" w:color="auto"/>
+            </w:tcBorders>
+          </w:tcPr>
+          <w:p>
+            <w:pPr>
+              <w:spacing w:after="0" w:line="240" w:lineRule="auto"/>
+              <w:rPr>
+                <w:rFonts w:ascii="Times New Roman" w:eastAsia="Times New Roman" w:hAnsi="Times New Roman" w:cs="Times New Roman"/>
+                <w:sz w:val="24"/>
+                <w:szCs w:val="24"/>
+                <w:lang w:eastAsia="en-IN"/>
+              </w:rPr>
+            </w:pPr>
+            <w:r>
+              <w:rPr>
+                <w:rFonts w:ascii="Times New Roman" w:eastAsia="Times New Roman" w:hAnsi="Times New Roman" w:cs="Times New Roman"/>
+                <w:sz w:val="24"/>
+                <w:szCs w:val="24"/>
+                <w:lang w:eastAsia="en-IN"/>
+              </w:rPr>
+              <w:t>Shantanu</w:t>
+            </w:r>
+          </w:p>
+        </w:tc>
+        <w:tc>
+          <w:tcPr>
+            <w:tcW w:w="546" w:type="dxa"/>
+            <w:tcBorders>
+              <w:top w:val="outset" w:sz="6" w:space="0" w:color="auto"/>
+              <w:left w:val="outset" w:sz="6" w:space="0" w:color="auto"/>
+              <w:bottom w:val="outset" w:sz="6" w:space="0" w:color="auto"/>
+              <w:right w:val="outset" w:sz="6" w:space="0" w:color="auto"/>
+            </w:tcBorders>
+          </w:tcPr>
+          <w:p>
+            <w:pPr>
+              <w:spacing w:after="0" w:line="240" w:lineRule="auto"/>
+              <w:rPr>
+                <w:rFonts w:ascii="Times New Roman" w:eastAsia="Times New Roman" w:hAnsi="Times New Roman" w:cs="Times New Roman"/>
+                <w:sz w:val="24"/>
+                <w:szCs w:val="24"/>
+                <w:lang w:eastAsia="en-IN"/>
+              </w:rPr>
+            </w:pPr>
+            <w:r>
+              <w:rPr>
+                <w:rFonts w:ascii="Times New Roman" w:eastAsia="Times New Roman" w:hAnsi="Times New Roman" w:cs="Times New Roman"/>
+                <w:sz w:val="24"/>
+                <w:szCs w:val="24"/>
+                <w:lang w:eastAsia="en-IN"/>
+              </w:rPr>
+              <w:t>0.5</w:t>
+            </w:r>
+          </w:p>
+        </w:tc>
+        <w:tc>
+          <w:tcPr>
+            <w:tcW w:w="639" w:type="dxa"/>
+            <w:tcBorders>
+              <w:top w:val="outset" w:sz="6" w:space="0" w:color="auto"/>
+              <w:left w:val="outset" w:sz="6" w:space="0" w:color="auto"/>
+              <w:bottom w:val="outset" w:sz="6" w:space="0" w:color="auto"/>
+              <w:right w:val="outset" w:sz="6" w:space="0" w:color="auto"/>
+            </w:tcBorders>
+          </w:tcPr>
+          <w:p>
+            <w:pPr>
+              <w:spacing w:after="0" w:line="240" w:lineRule="auto"/>
+              <w:rPr>
+                <w:rFonts w:ascii="Times New Roman" w:eastAsia="Times New Roman" w:hAnsi="Times New Roman" w:cs="Times New Roman"/>
+                <w:sz w:val="24"/>
+                <w:szCs w:val="24"/>
+                <w:lang w:eastAsia="en-IN"/>
+              </w:rPr>
+            </w:pPr>
+          </w:p>
+        </w:tc>
+        <w:tc>
+          <w:tcPr>
+            <w:tcW w:w="1161" w:type="dxa"/>
+            <w:tcBorders>
+              <w:top w:val="outset" w:sz="6" w:space="0" w:color="auto"/>
+              <w:left w:val="outset" w:sz="6" w:space="0" w:color="auto"/>
+              <w:bottom w:val="outset" w:sz="6" w:space="0" w:color="auto"/>
+              <w:right w:val="outset" w:sz="6" w:space="0" w:color="auto"/>
+            </w:tcBorders>
+          </w:tcPr>
+          <w:p>
+            <w:pPr>
+              <w:spacing w:after="0" w:line="240" w:lineRule="auto"/>
+              <w:rPr>
+                <w:rFonts w:ascii="Times New Roman" w:eastAsia="Times New Roman" w:hAnsi="Times New Roman" w:cs="Times New Roman"/>
+                <w:sz w:val="24"/>
+                <w:szCs w:val="24"/>
+                <w:lang w:eastAsia="en-IN"/>
+              </w:rPr>
+            </w:pPr>
+          </w:p>
+        </w:tc>
+        <w:tc>
+          <w:tcPr>
+            <w:tcW w:w="688" w:type="dxa"/>
+            <w:tcBorders>
+              <w:top w:val="outset" w:sz="6" w:space="0" w:color="auto"/>
+              <w:left w:val="outset" w:sz="6" w:space="0" w:color="auto"/>
+              <w:bottom w:val="outset" w:sz="6" w:space="0" w:color="auto"/>
+              <w:right w:val="outset" w:sz="6" w:space="0" w:color="auto"/>
+            </w:tcBorders>
+          </w:tcPr>
+          <w:p>
+            <w:pPr>
+              <w:spacing w:after="0" w:line="240" w:lineRule="auto"/>
+              <w:rPr>
+                <w:rFonts w:ascii="Times New Roman" w:eastAsia="Times New Roman" w:hAnsi="Times New Roman" w:cs="Times New Roman"/>
+                <w:sz w:val="24"/>
+                <w:szCs w:val="24"/>
+                <w:lang w:eastAsia="en-IN"/>
+              </w:rPr>
+            </w:pPr>
+          </w:p>
+        </w:tc>
+        <w:tc>
+          <w:tcPr>
+            <w:tcW w:w="546" w:type="dxa"/>
+            <w:tcBorders>
+              <w:top w:val="outset" w:sz="6" w:space="0" w:color="auto"/>
+              <w:left w:val="outset" w:sz="6" w:space="0" w:color="auto"/>
+              <w:bottom w:val="outset" w:sz="6" w:space="0" w:color="auto"/>
+              <w:right w:val="outset" w:sz="6" w:space="0" w:color="auto"/>
+            </w:tcBorders>
+          </w:tcPr>
+          <w:p>
+            <w:pPr>
+              <w:spacing w:after="0" w:line="240" w:lineRule="auto"/>
+              <w:rPr>
+                <w:rFonts w:ascii="Times New Roman" w:eastAsia="Times New Roman" w:hAnsi="Times New Roman" w:cs="Times New Roman"/>
+                <w:sz w:val="24"/>
+                <w:szCs w:val="24"/>
+                <w:lang w:eastAsia="en-IN"/>
+              </w:rPr>
+            </w:pPr>
+          </w:p>
+        </w:tc>
+        <w:tc>
+          <w:tcPr>
+            <w:tcW w:w="688" w:type="dxa"/>
+            <w:tcBorders>
+              <w:top w:val="outset" w:sz="6" w:space="0" w:color="auto"/>
+              <w:left w:val="outset" w:sz="6" w:space="0" w:color="auto"/>
+              <w:bottom w:val="outset" w:sz="6" w:space="0" w:color="auto"/>
+              <w:right w:val="outset" w:sz="6" w:space="0" w:color="auto"/>
+            </w:tcBorders>
+          </w:tcPr>
+          <w:p>
+            <w:pPr>
+              <w:spacing w:after="0" w:line="240" w:lineRule="auto"/>
+              <w:rPr>
+                <w:rFonts w:ascii="Times New Roman" w:eastAsia="Times New Roman" w:hAnsi="Times New Roman" w:cs="Times New Roman"/>
+                <w:sz w:val="24"/>
+                <w:szCs w:val="24"/>
+                <w:lang w:eastAsia="en-IN"/>
+              </w:rPr>
+            </w:pPr>
+          </w:p>
+        </w:tc>
+        <w:tc>
+          <w:tcPr>
+            <w:tcW w:w="1253" w:type="dxa"/>
+            <w:tcBorders>
+              <w:top w:val="outset" w:sz="6" w:space="0" w:color="auto"/>
+              <w:left w:val="outset" w:sz="6" w:space="0" w:color="auto"/>
+              <w:bottom w:val="outset" w:sz="6" w:space="0" w:color="auto"/>
+              <w:right w:val="outset" w:sz="6" w:space="0" w:color="auto"/>
+            </w:tcBorders>
+          </w:tcPr>
+          <w:p>
+            <w:pPr>
+              <w:spacing w:after="0" w:line="240" w:lineRule="auto"/>
+              <w:rPr>
+                <w:rFonts w:ascii="Times New Roman" w:eastAsia="Times New Roman" w:hAnsi="Times New Roman" w:cs="Times New Roman"/>
+                <w:sz w:val="24"/>
+                <w:szCs w:val="24"/>
+                <w:lang w:eastAsia="en-IN"/>
+              </w:rPr>
+            </w:pPr>
+            <w:r>
+              <w:rPr>
+                <w:rFonts w:ascii="Times New Roman" w:eastAsia="Times New Roman" w:hAnsi="Times New Roman" w:cs="Times New Roman"/>
+                <w:sz w:val="24"/>
+                <w:szCs w:val="24"/>
+                <w:lang w:eastAsia="en-IN"/>
+              </w:rPr>
+              <w:t>0.5</w:t>
+            </w:r>
+          </w:p>
+        </w:tc>
+        <w:tc>
+          <w:tcPr>
+            <w:tcW w:w="830" w:type="dxa"/>
+            <w:tcBorders>
+              <w:top w:val="outset" w:sz="6" w:space="0" w:color="auto"/>
+              <w:left w:val="outset" w:sz="6" w:space="0" w:color="auto"/>
+              <w:bottom w:val="outset" w:sz="6" w:space="0" w:color="auto"/>
+              <w:right w:val="outset" w:sz="6" w:space="0" w:color="auto"/>
+            </w:tcBorders>
+          </w:tcPr>
+          <w:p>
+            <w:pPr>
+              <w:spacing w:after="0" w:line="240" w:lineRule="auto"/>
+              <w:rPr>
+                <w:rFonts w:ascii="Times New Roman" w:eastAsia="Times New Roman" w:hAnsi="Times New Roman" w:cs="Times New Roman"/>
+                <w:sz w:val="24"/>
+                <w:szCs w:val="24"/>
+                <w:lang w:eastAsia="en-IN"/>
+              </w:rPr>
+            </w:pPr>
+          </w:p>
+        </w:tc>
+        <w:tc>
+          <w:tcPr>
+            <w:tcW w:w="2440" w:type="dxa"/>
+            <w:gridSpan w:val="2"/>
+            <w:tcBorders>
+              <w:top w:val="outset" w:sz="6" w:space="0" w:color="auto"/>
+              <w:left w:val="outset" w:sz="6" w:space="0" w:color="auto"/>
+              <w:bottom w:val="outset" w:sz="6" w:space="0" w:color="auto"/>
+              <w:right w:val="outset" w:sz="6" w:space="0" w:color="auto"/>
+            </w:tcBorders>
+          </w:tcPr>
+          <w:p>
+            <w:pPr>
+              <w:spacing w:after="0" w:line="240" w:lineRule="auto"/>
+              <w:rPr>
+                <w:rFonts w:ascii="Times New Roman" w:eastAsia="Times New Roman" w:hAnsi="Times New Roman" w:cs="Times New Roman"/>
+                <w:sz w:val="24"/>
+                <w:szCs w:val="24"/>
+                <w:lang w:eastAsia="en-IN"/>
+              </w:rPr>
+            </w:pPr>
+            <w:r>
+              <w:rPr>
+                <w:rFonts w:ascii="Times New Roman" w:eastAsia="Times New Roman" w:hAnsi="Times New Roman" w:cs="Times New Roman"/>
+                <w:sz w:val="24"/>
+                <w:szCs w:val="24"/>
+                <w:lang w:eastAsia="en-IN"/>
+              </w:rPr>
+              <w:t>100</w:t>
+            </w:r>
+          </w:p>
+        </w:tc>
+      </w:tr>
+      <w:tr>
+        <w:trPr>
+          <w:trHeight w:val="888"/>
+          <w:tblCellSpacing w:w="10" w:type="dxa"/>
+        </w:trPr>
+        <w:tc>
+          <w:tcPr>
+            <w:tcW w:w="1377" w:type="dxa"/>
+            <w:tcBorders>
+              <w:top w:val="outset" w:sz="6" w:space="0" w:color="auto"/>
+              <w:left w:val="outset" w:sz="6" w:space="0" w:color="auto"/>
+              <w:bottom w:val="outset" w:sz="6" w:space="0" w:color="auto"/>
+              <w:right w:val="outset" w:sz="6" w:space="0" w:color="auto"/>
+            </w:tcBorders>
+          </w:tcPr>
+          <w:p>
+            <w:r>
+              <w:t xml:space="preserve">Create and Display </w:t>
+            </w:r>
+            <w:r>
+              <w:t>User Profile</w:t>
+            </w:r>
+          </w:p>
+        </w:tc>
+        <w:tc>
+          <w:tcPr>
+            <w:tcW w:w="1394" w:type="dxa"/>
+            <w:tcBorders>
+              <w:top w:val="outset" w:sz="6" w:space="0" w:color="auto"/>
+              <w:left w:val="outset" w:sz="6" w:space="0" w:color="auto"/>
+              <w:bottom w:val="outset" w:sz="6" w:space="0" w:color="auto"/>
+              <w:right w:val="outset" w:sz="6" w:space="0" w:color="auto"/>
+            </w:tcBorders>
+          </w:tcPr>
+          <w:p>
+            <w:pPr>
+              <w:spacing w:after="0" w:line="240" w:lineRule="auto"/>
+              <w:rPr>
+                <w:rFonts w:ascii="Times New Roman" w:eastAsia="Times New Roman" w:hAnsi="Times New Roman" w:cs="Times New Roman"/>
+                <w:sz w:val="24"/>
+                <w:szCs w:val="24"/>
+                <w:lang w:eastAsia="en-IN"/>
+              </w:rPr>
+            </w:pPr>
+            <w:r>
+              <w:rPr>
+                <w:rFonts w:ascii="Times New Roman" w:eastAsia="Times New Roman" w:hAnsi="Times New Roman" w:cs="Times New Roman"/>
+                <w:sz w:val="24"/>
+                <w:szCs w:val="24"/>
+                <w:lang w:eastAsia="en-IN"/>
+              </w:rPr>
+              <w:t>Shantanu</w:t>
+            </w:r>
+          </w:p>
+        </w:tc>
+        <w:tc>
+          <w:tcPr>
+            <w:tcW w:w="546" w:type="dxa"/>
+            <w:tcBorders>
+              <w:top w:val="outset" w:sz="6" w:space="0" w:color="auto"/>
+              <w:left w:val="outset" w:sz="6" w:space="0" w:color="auto"/>
+              <w:bottom w:val="outset" w:sz="6" w:space="0" w:color="auto"/>
+              <w:right w:val="outset" w:sz="6" w:space="0" w:color="auto"/>
+            </w:tcBorders>
+          </w:tcPr>
+          <w:p>
+            <w:pPr>
+              <w:spacing w:after="0" w:line="240" w:lineRule="auto"/>
+              <w:rPr>
+                <w:rFonts w:ascii="Times New Roman" w:eastAsia="Times New Roman" w:hAnsi="Times New Roman" w:cs="Times New Roman"/>
+                <w:sz w:val="24"/>
+                <w:szCs w:val="24"/>
+                <w:lang w:eastAsia="en-IN"/>
+              </w:rPr>
+            </w:pPr>
+          </w:p>
+        </w:tc>
+        <w:tc>
+          <w:tcPr>
+            <w:tcW w:w="639" w:type="dxa"/>
+            <w:tcBorders>
+              <w:top w:val="outset" w:sz="6" w:space="0" w:color="auto"/>
+              <w:left w:val="outset" w:sz="6" w:space="0" w:color="auto"/>
+              <w:bottom w:val="outset" w:sz="6" w:space="0" w:color="auto"/>
+              <w:right w:val="outset" w:sz="6" w:space="0" w:color="auto"/>
+            </w:tcBorders>
+          </w:tcPr>
+          <w:p>
+            <w:pPr>
+              <w:spacing w:after="0" w:line="240" w:lineRule="auto"/>
+              <w:rPr>
+                <w:rFonts w:ascii="Times New Roman" w:eastAsia="Times New Roman" w:hAnsi="Times New Roman" w:cs="Times New Roman"/>
+                <w:sz w:val="24"/>
+                <w:szCs w:val="24"/>
+                <w:lang w:eastAsia="en-IN"/>
+              </w:rPr>
+            </w:pPr>
+            <w:r>
+              <w:rPr>
+                <w:rFonts w:ascii="Times New Roman" w:eastAsia="Times New Roman" w:hAnsi="Times New Roman" w:cs="Times New Roman"/>
+                <w:sz w:val="24"/>
+                <w:szCs w:val="24"/>
+                <w:lang w:eastAsia="en-IN"/>
+              </w:rPr>
+              <w:t>2</w:t>
+            </w:r>
+          </w:p>
+        </w:tc>
+        <w:tc>
+          <w:tcPr>
+            <w:tcW w:w="1161" w:type="dxa"/>
+            <w:tcBorders>
+              <w:top w:val="outset" w:sz="6" w:space="0" w:color="auto"/>
+              <w:left w:val="outset" w:sz="6" w:space="0" w:color="auto"/>
+              <w:bottom w:val="outset" w:sz="6" w:space="0" w:color="auto"/>
+              <w:right w:val="outset" w:sz="6" w:space="0" w:color="auto"/>
+            </w:tcBorders>
+          </w:tcPr>
+          <w:p>
+            <w:pPr>
+              <w:spacing w:after="0" w:line="240" w:lineRule="auto"/>
+              <w:rPr>
+                <w:rFonts w:ascii="Times New Roman" w:eastAsia="Times New Roman" w:hAnsi="Times New Roman" w:cs="Times New Roman"/>
+                <w:sz w:val="24"/>
+                <w:szCs w:val="24"/>
+                <w:lang w:eastAsia="en-IN"/>
+              </w:rPr>
+            </w:pPr>
+            <w:r>
+              <w:rPr>
+                <w:rFonts w:ascii="Times New Roman" w:eastAsia="Times New Roman" w:hAnsi="Times New Roman" w:cs="Times New Roman"/>
+                <w:sz w:val="24"/>
+                <w:szCs w:val="24"/>
+                <w:lang w:eastAsia="en-IN"/>
+              </w:rPr>
+              <w:t>1</w:t>
+            </w:r>
+          </w:p>
+        </w:tc>
+        <w:tc>
+          <w:tcPr>
+            <w:tcW w:w="688" w:type="dxa"/>
+            <w:tcBorders>
+              <w:top w:val="outset" w:sz="6" w:space="0" w:color="auto"/>
+              <w:left w:val="outset" w:sz="6" w:space="0" w:color="auto"/>
+              <w:bottom w:val="outset" w:sz="6" w:space="0" w:color="auto"/>
+              <w:right w:val="outset" w:sz="6" w:space="0" w:color="auto"/>
+            </w:tcBorders>
+          </w:tcPr>
+          <w:p>
+            <w:pPr>
+              <w:spacing w:after="0" w:line="240" w:lineRule="auto"/>
+              <w:rPr>
+                <w:rFonts w:ascii="Times New Roman" w:eastAsia="Times New Roman" w:hAnsi="Times New Roman" w:cs="Times New Roman"/>
+                <w:sz w:val="24"/>
+                <w:szCs w:val="24"/>
+                <w:lang w:eastAsia="en-IN"/>
+              </w:rPr>
+            </w:pPr>
+            <w:r>
+              <w:rPr>
+                <w:rFonts w:ascii="Times New Roman" w:eastAsia="Times New Roman" w:hAnsi="Times New Roman" w:cs="Times New Roman"/>
+                <w:sz w:val="24"/>
+                <w:szCs w:val="24"/>
+                <w:lang w:eastAsia="en-IN"/>
+              </w:rPr>
+              <w:t>8</w:t>
+            </w:r>
+            <w:bookmarkStart w:id="0" w:name="_GoBack"/>
+            <w:bookmarkEnd w:id="0"/>
+          </w:p>
+        </w:tc>
+        <w:tc>
+          <w:tcPr>
+            <w:tcW w:w="546" w:type="dxa"/>
+            <w:tcBorders>
+              <w:top w:val="outset" w:sz="6" w:space="0" w:color="auto"/>
+              <w:left w:val="outset" w:sz="6" w:space="0" w:color="auto"/>
+              <w:bottom w:val="outset" w:sz="6" w:space="0" w:color="auto"/>
+              <w:right w:val="outset" w:sz="6" w:space="0" w:color="auto"/>
+            </w:tcBorders>
+          </w:tcPr>
+          <w:p>
+            <w:pPr>
+              <w:spacing w:after="0" w:line="240" w:lineRule="auto"/>
+              <w:rPr>
+                <w:rFonts w:ascii="Times New Roman" w:eastAsia="Times New Roman" w:hAnsi="Times New Roman" w:cs="Times New Roman"/>
+                <w:sz w:val="24"/>
+                <w:szCs w:val="24"/>
+                <w:lang w:eastAsia="en-IN"/>
+              </w:rPr>
+            </w:pPr>
+            <w:r>
+              <w:rPr>
+                <w:rFonts w:ascii="Times New Roman" w:eastAsia="Times New Roman" w:hAnsi="Times New Roman" w:cs="Times New Roman"/>
+                <w:sz w:val="24"/>
+                <w:szCs w:val="24"/>
+                <w:lang w:eastAsia="en-IN"/>
+              </w:rPr>
+              <w:t>1</w:t>
+            </w:r>
+          </w:p>
+        </w:tc>
+        <w:tc>
+          <w:tcPr>
+            <w:tcW w:w="688" w:type="dxa"/>
+            <w:tcBorders>
+              <w:top w:val="outset" w:sz="6" w:space="0" w:color="auto"/>
+              <w:left w:val="outset" w:sz="6" w:space="0" w:color="auto"/>
+              <w:bottom w:val="outset" w:sz="6" w:space="0" w:color="auto"/>
+              <w:right w:val="outset" w:sz="6" w:space="0" w:color="auto"/>
+            </w:tcBorders>
+          </w:tcPr>
+          <w:p>
+            <w:pPr>
+              <w:spacing w:after="0" w:line="240" w:lineRule="auto"/>
+              <w:rPr>
+                <w:rFonts w:ascii="Times New Roman" w:eastAsia="Times New Roman" w:hAnsi="Times New Roman" w:cs="Times New Roman"/>
+                <w:sz w:val="24"/>
+                <w:szCs w:val="24"/>
+                <w:lang w:eastAsia="en-IN"/>
+              </w:rPr>
+            </w:pPr>
+          </w:p>
+        </w:tc>
+        <w:tc>
+          <w:tcPr>
+            <w:tcW w:w="1253" w:type="dxa"/>
+            <w:tcBorders>
+              <w:top w:val="outset" w:sz="6" w:space="0" w:color="auto"/>
+              <w:left w:val="outset" w:sz="6" w:space="0" w:color="auto"/>
+              <w:bottom w:val="outset" w:sz="6" w:space="0" w:color="auto"/>
+              <w:right w:val="outset" w:sz="6" w:space="0" w:color="auto"/>
+            </w:tcBorders>
+          </w:tcPr>
+          <w:p>
+            <w:pPr>
+              <w:spacing w:after="0" w:line="240" w:lineRule="auto"/>
+              <w:rPr>
+                <w:rFonts w:ascii="Times New Roman" w:eastAsia="Times New Roman" w:hAnsi="Times New Roman" w:cs="Times New Roman"/>
+                <w:sz w:val="24"/>
+                <w:szCs w:val="24"/>
+                <w:lang w:eastAsia="en-IN"/>
+              </w:rPr>
+            </w:pPr>
+          </w:p>
+        </w:tc>
+        <w:tc>
+          <w:tcPr>
+            <w:tcW w:w="830" w:type="dxa"/>
+            <w:tcBorders>
+              <w:top w:val="outset" w:sz="6" w:space="0" w:color="auto"/>
+              <w:left w:val="outset" w:sz="6" w:space="0" w:color="auto"/>
+              <w:bottom w:val="outset" w:sz="6" w:space="0" w:color="auto"/>
+              <w:right w:val="outset" w:sz="6" w:space="0" w:color="auto"/>
+            </w:tcBorders>
+          </w:tcPr>
+          <w:p>
+            <w:pPr>
+              <w:spacing w:after="0" w:line="240" w:lineRule="auto"/>
+              <w:rPr>
+                <w:rFonts w:ascii="Times New Roman" w:eastAsia="Times New Roman" w:hAnsi="Times New Roman" w:cs="Times New Roman"/>
+                <w:sz w:val="24"/>
+                <w:szCs w:val="24"/>
+                <w:lang w:eastAsia="en-IN"/>
+              </w:rPr>
+            </w:pPr>
+          </w:p>
+        </w:tc>
+        <w:tc>
+          <w:tcPr>
+            <w:tcW w:w="2440" w:type="dxa"/>
+            <w:gridSpan w:val="2"/>
+            <w:tcBorders>
+              <w:top w:val="outset" w:sz="6" w:space="0" w:color="auto"/>
+              <w:left w:val="outset" w:sz="6" w:space="0" w:color="auto"/>
+              <w:bottom w:val="outset" w:sz="6" w:space="0" w:color="auto"/>
+              <w:right w:val="outset" w:sz="6" w:space="0" w:color="auto"/>
+            </w:tcBorders>
           </w:tcPr>
           <w:p>
             <w:pPr>
@@ -3873,28 +4683,13 @@
               <w:bottom w:val="outset" w:sz="6" w:space="0" w:color="auto"/>
               <w:right w:val="outset" w:sz="6" w:space="0" w:color="auto"/>
             </w:tcBorders>
-            <w:hideMark/>
-          </w:tcPr>
-          <w:p>
-            <w:pPr>
-              <w:spacing w:after="0" w:line="240" w:lineRule="auto"/>
-              <w:rPr>
-                <w:rFonts w:ascii="Times New Roman" w:eastAsia="Times New Roman" w:hAnsi="Times New Roman" w:cs="Times New Roman"/>
-                <w:color w:val="FF0000"/>
-                <w:sz w:val="24"/>
-                <w:szCs w:val="24"/>
-                <w:lang w:eastAsia="en-IN"/>
-              </w:rPr>
-            </w:pPr>
-            <w:r>
-              <w:rPr>
-                <w:rFonts w:ascii="Times New Roman" w:eastAsia="Times New Roman" w:hAnsi="Times New Roman" w:cs="Times New Roman"/>
-                <w:color w:val="FF0000"/>
-                <w:sz w:val="24"/>
-                <w:szCs w:val="24"/>
-                <w:lang w:eastAsia="en-IN"/>
-              </w:rPr>
-              <w:t>Setting up website on Silo</w:t>
+          </w:tcPr>
+          <w:p>
+            <w:pPr>
+              <w:jc w:val="center"/>
+            </w:pPr>
+            <w:r>
+              <w:t>Functionality to Update User Profile</w:t>
             </w:r>
           </w:p>
         </w:tc>
@@ -3907,26 +4702,25 @@
               <w:bottom w:val="outset" w:sz="6" w:space="0" w:color="auto"/>
               <w:right w:val="outset" w:sz="6" w:space="0" w:color="auto"/>
             </w:tcBorders>
-            <w:hideMark/>
-          </w:tcPr>
-          <w:p>
-            <w:pPr>
-              <w:spacing w:after="0" w:line="240" w:lineRule="auto"/>
-              <w:rPr>
-                <w:rFonts w:ascii="Times New Roman" w:eastAsia="Times New Roman" w:hAnsi="Times New Roman" w:cs="Times New Roman"/>
-                <w:sz w:val="24"/>
-                <w:szCs w:val="24"/>
-                <w:lang w:eastAsia="en-IN"/>
-              </w:rPr>
-            </w:pPr>
-            <w:r>
-              <w:rPr>
-                <w:rFonts w:ascii="Times New Roman" w:eastAsia="Times New Roman" w:hAnsi="Times New Roman" w:cs="Times New Roman"/>
-                <w:sz w:val="24"/>
-                <w:szCs w:val="24"/>
-                <w:lang w:eastAsia="en-IN"/>
-              </w:rPr>
-              <w:t>Shantanu</w:t>
+          </w:tcPr>
+          <w:p>
+            <w:pPr>
+              <w:spacing w:after="0" w:line="240" w:lineRule="auto"/>
+              <w:rPr>
+                <w:rFonts w:ascii="Times New Roman" w:eastAsia="Times New Roman" w:hAnsi="Times New Roman" w:cs="Times New Roman"/>
+                <w:sz w:val="24"/>
+                <w:szCs w:val="24"/>
+                <w:lang w:eastAsia="en-IN"/>
+              </w:rPr>
+            </w:pPr>
+            <w:r>
+              <w:rPr>
+                <w:rFonts w:ascii="Times New Roman" w:eastAsia="Times New Roman" w:hAnsi="Times New Roman" w:cs="Times New Roman"/>
+                <w:sz w:val="24"/>
+                <w:szCs w:val="24"/>
+                <w:lang w:eastAsia="en-IN"/>
+              </w:rPr>
+              <w:t xml:space="preserve">Shantanu </w:t>
             </w:r>
           </w:p>
         </w:tc>
@@ -3939,30 +4733,50 @@
               <w:bottom w:val="outset" w:sz="6" w:space="0" w:color="auto"/>
               <w:right w:val="outset" w:sz="6" w:space="0" w:color="auto"/>
             </w:tcBorders>
-            <w:hideMark/>
-          </w:tcPr>
-          <w:p>
-            <w:pPr>
-              <w:spacing w:after="0" w:line="240" w:lineRule="auto"/>
-              <w:rPr>
-                <w:rFonts w:ascii="Times New Roman" w:eastAsia="Times New Roman" w:hAnsi="Times New Roman" w:cs="Times New Roman"/>
-                <w:sz w:val="24"/>
-                <w:szCs w:val="24"/>
-                <w:lang w:eastAsia="en-IN"/>
-              </w:rPr>
-            </w:pPr>
-          </w:p>
-        </w:tc>
-        <w:tc>
-          <w:tcPr>
-            <w:tcW w:w="971" w:type="dxa"/>
-            <w:tcBorders>
-              <w:top w:val="outset" w:sz="6" w:space="0" w:color="auto"/>
-              <w:left w:val="outset" w:sz="6" w:space="0" w:color="auto"/>
-              <w:bottom w:val="outset" w:sz="6" w:space="0" w:color="auto"/>
-              <w:right w:val="outset" w:sz="6" w:space="0" w:color="auto"/>
-            </w:tcBorders>
-            <w:hideMark/>
+          </w:tcPr>
+          <w:p>
+            <w:pPr>
+              <w:spacing w:after="0" w:line="240" w:lineRule="auto"/>
+              <w:rPr>
+                <w:rFonts w:ascii="Times New Roman" w:eastAsia="Times New Roman" w:hAnsi="Times New Roman" w:cs="Times New Roman"/>
+                <w:sz w:val="24"/>
+                <w:szCs w:val="24"/>
+                <w:lang w:eastAsia="en-IN"/>
+              </w:rPr>
+            </w:pPr>
+          </w:p>
+        </w:tc>
+        <w:tc>
+          <w:tcPr>
+            <w:tcW w:w="639" w:type="dxa"/>
+            <w:tcBorders>
+              <w:top w:val="outset" w:sz="6" w:space="0" w:color="auto"/>
+              <w:left w:val="outset" w:sz="6" w:space="0" w:color="auto"/>
+              <w:bottom w:val="outset" w:sz="6" w:space="0" w:color="auto"/>
+              <w:right w:val="outset" w:sz="6" w:space="0" w:color="auto"/>
+            </w:tcBorders>
+          </w:tcPr>
+          <w:p>
+            <w:pPr>
+              <w:spacing w:after="0" w:line="240" w:lineRule="auto"/>
+              <w:rPr>
+                <w:rFonts w:ascii="Times New Roman" w:eastAsia="Times New Roman" w:hAnsi="Times New Roman" w:cs="Times New Roman"/>
+                <w:sz w:val="24"/>
+                <w:szCs w:val="24"/>
+                <w:lang w:eastAsia="en-IN"/>
+              </w:rPr>
+            </w:pPr>
+          </w:p>
+        </w:tc>
+        <w:tc>
+          <w:tcPr>
+            <w:tcW w:w="1161" w:type="dxa"/>
+            <w:tcBorders>
+              <w:top w:val="outset" w:sz="6" w:space="0" w:color="auto"/>
+              <w:left w:val="outset" w:sz="6" w:space="0" w:color="auto"/>
+              <w:bottom w:val="outset" w:sz="6" w:space="0" w:color="auto"/>
+              <w:right w:val="outset" w:sz="6" w:space="0" w:color="auto"/>
+            </w:tcBorders>
           </w:tcPr>
           <w:p>
             <w:pPr>
@@ -3987,29 +4801,6 @@
         </w:tc>
         <w:tc>
           <w:tcPr>
-            <w:tcW w:w="829" w:type="dxa"/>
-            <w:tcBorders>
-              <w:top w:val="outset" w:sz="6" w:space="0" w:color="auto"/>
-              <w:left w:val="outset" w:sz="6" w:space="0" w:color="auto"/>
-              <w:bottom w:val="outset" w:sz="6" w:space="0" w:color="auto"/>
-              <w:right w:val="outset" w:sz="6" w:space="0" w:color="auto"/>
-            </w:tcBorders>
-            <w:hideMark/>
-          </w:tcPr>
-          <w:p>
-            <w:pPr>
-              <w:spacing w:after="0" w:line="240" w:lineRule="auto"/>
-              <w:rPr>
-                <w:rFonts w:ascii="Times New Roman" w:eastAsia="Times New Roman" w:hAnsi="Times New Roman" w:cs="Times New Roman"/>
-                <w:sz w:val="24"/>
-                <w:szCs w:val="24"/>
-                <w:lang w:eastAsia="en-IN"/>
-              </w:rPr>
-            </w:pPr>
-          </w:p>
-        </w:tc>
-        <w:tc>
-          <w:tcPr>
             <w:tcW w:w="688" w:type="dxa"/>
             <w:tcBorders>
               <w:top w:val="outset" w:sz="6" w:space="0" w:color="auto"/>
@@ -4017,26 +4808,25 @@
               <w:bottom w:val="outset" w:sz="6" w:space="0" w:color="auto"/>
               <w:right w:val="outset" w:sz="6" w:space="0" w:color="auto"/>
             </w:tcBorders>
-            <w:hideMark/>
-          </w:tcPr>
-          <w:p>
-            <w:pPr>
-              <w:spacing w:after="0" w:line="240" w:lineRule="auto"/>
-              <w:rPr>
-                <w:rFonts w:ascii="Times New Roman" w:eastAsia="Times New Roman" w:hAnsi="Times New Roman" w:cs="Times New Roman"/>
-                <w:sz w:val="24"/>
-                <w:szCs w:val="24"/>
-                <w:lang w:eastAsia="en-IN"/>
-              </w:rPr>
-            </w:pPr>
-            <w:r>
-              <w:rPr>
-                <w:rFonts w:ascii="Times New Roman" w:eastAsia="Times New Roman" w:hAnsi="Times New Roman" w:cs="Times New Roman"/>
-                <w:sz w:val="24"/>
-                <w:szCs w:val="24"/>
-                <w:lang w:eastAsia="en-IN"/>
-              </w:rPr>
-              <w:t>1.5</w:t>
+          </w:tcPr>
+          <w:p>
+            <w:pPr>
+              <w:spacing w:after="0" w:line="240" w:lineRule="auto"/>
+              <w:rPr>
+                <w:rFonts w:ascii="Times New Roman" w:eastAsia="Times New Roman" w:hAnsi="Times New Roman" w:cs="Times New Roman"/>
+                <w:sz w:val="24"/>
+                <w:szCs w:val="24"/>
+                <w:lang w:eastAsia="en-IN"/>
+              </w:rPr>
+            </w:pPr>
+            <w:r>
+              <w:rPr>
+                <w:rFonts w:ascii="Times New Roman" w:eastAsia="Times New Roman" w:hAnsi="Times New Roman" w:cs="Times New Roman"/>
+                <w:sz w:val="24"/>
+                <w:szCs w:val="24"/>
+                <w:lang w:eastAsia="en-IN"/>
+              </w:rPr>
+              <w:t>10</w:t>
             </w:r>
           </w:p>
         </w:tc>
@@ -4049,26 +4839,25 @@
               <w:bottom w:val="outset" w:sz="6" w:space="0" w:color="auto"/>
               <w:right w:val="outset" w:sz="6" w:space="0" w:color="auto"/>
             </w:tcBorders>
-            <w:hideMark/>
-          </w:tcPr>
-          <w:p>
-            <w:pPr>
-              <w:spacing w:after="0" w:line="240" w:lineRule="auto"/>
-              <w:rPr>
-                <w:rFonts w:ascii="Times New Roman" w:eastAsia="Times New Roman" w:hAnsi="Times New Roman" w:cs="Times New Roman"/>
-                <w:sz w:val="24"/>
-                <w:szCs w:val="24"/>
-                <w:lang w:eastAsia="en-IN"/>
-              </w:rPr>
-            </w:pPr>
-            <w:r>
-              <w:rPr>
-                <w:rFonts w:ascii="Times New Roman" w:eastAsia="Times New Roman" w:hAnsi="Times New Roman" w:cs="Times New Roman"/>
-                <w:sz w:val="24"/>
-                <w:szCs w:val="24"/>
-                <w:lang w:eastAsia="en-IN"/>
-              </w:rPr>
-              <w:t>0.5</w:t>
+          </w:tcPr>
+          <w:p>
+            <w:pPr>
+              <w:spacing w:after="0" w:line="240" w:lineRule="auto"/>
+              <w:rPr>
+                <w:rFonts w:ascii="Times New Roman" w:eastAsia="Times New Roman" w:hAnsi="Times New Roman" w:cs="Times New Roman"/>
+                <w:sz w:val="24"/>
+                <w:szCs w:val="24"/>
+                <w:lang w:eastAsia="en-IN"/>
+              </w:rPr>
+            </w:pPr>
+            <w:r>
+              <w:rPr>
+                <w:rFonts w:ascii="Times New Roman" w:eastAsia="Times New Roman" w:hAnsi="Times New Roman" w:cs="Times New Roman"/>
+                <w:sz w:val="24"/>
+                <w:szCs w:val="24"/>
+                <w:lang w:eastAsia="en-IN"/>
+              </w:rPr>
+              <w:t>1</w:t>
             </w:r>
           </w:p>
         </w:tc>
@@ -4081,7 +4870,6 @@
               <w:bottom w:val="outset" w:sz="6" w:space="0" w:color="auto"/>
               <w:right w:val="outset" w:sz="6" w:space="0" w:color="auto"/>
             </w:tcBorders>
-            <w:hideMark/>
           </w:tcPr>
           <w:p>
             <w:pPr>
@@ -4104,7 +4892,6 @@
               <w:bottom w:val="outset" w:sz="6" w:space="0" w:color="auto"/>
               <w:right w:val="outset" w:sz="6" w:space="0" w:color="auto"/>
             </w:tcBorders>
-            <w:hideMark/>
           </w:tcPr>
           <w:p>
             <w:pPr>
@@ -4127,7 +4914,6 @@
               <w:bottom w:val="outset" w:sz="6" w:space="0" w:color="auto"/>
               <w:right w:val="outset" w:sz="6" w:space="0" w:color="auto"/>
             </w:tcBorders>
-            <w:hideMark/>
           </w:tcPr>
           <w:p>
             <w:pPr>
@@ -4151,7 +4937,6 @@
               <w:bottom w:val="outset" w:sz="6" w:space="0" w:color="auto"/>
               <w:right w:val="outset" w:sz="6" w:space="0" w:color="auto"/>
             </w:tcBorders>
-            <w:hideMark/>
           </w:tcPr>
           <w:p>
             <w:pPr>
@@ -4195,21 +4980,19 @@
               <w:spacing w:after="0" w:line="240" w:lineRule="auto"/>
               <w:rPr>
                 <w:rFonts w:ascii="Times New Roman" w:eastAsia="Times New Roman" w:hAnsi="Times New Roman" w:cs="Times New Roman"/>
-                <w:color w:val="FF0000"/>
-                <w:sz w:val="24"/>
-                <w:szCs w:val="24"/>
-                <w:lang w:eastAsia="en-IN"/>
-              </w:rPr>
-            </w:pPr>
-            <w:r>
-              <w:rPr>
-                <w:rFonts w:ascii="Times New Roman" w:eastAsia="Times New Roman" w:hAnsi="Times New Roman" w:cs="Times New Roman"/>
-                <w:color w:val="FF0000"/>
-                <w:sz w:val="24"/>
-                <w:szCs w:val="24"/>
-                <w:lang w:eastAsia="en-IN"/>
-              </w:rPr>
-              <w:t>Jira</w:t>
+                <w:sz w:val="24"/>
+                <w:szCs w:val="24"/>
+                <w:lang w:eastAsia="en-IN"/>
+              </w:rPr>
+            </w:pPr>
+            <w:r>
+              <w:rPr>
+                <w:rFonts w:ascii="Times New Roman" w:eastAsia="Times New Roman" w:hAnsi="Times New Roman" w:cs="Times New Roman"/>
+                <w:sz w:val="24"/>
+                <w:szCs w:val="24"/>
+                <w:lang w:eastAsia="en-IN"/>
+              </w:rPr>
+              <w:t>Display sensors</w:t>
             </w:r>
           </w:p>
         </w:tc>
@@ -4240,7 +5023,7 @@
                 <w:szCs w:val="24"/>
                 <w:lang w:eastAsia="en-IN"/>
               </w:rPr>
-              <w:t>Shantanu</w:t>
+              <w:t xml:space="preserve">Rahul </w:t>
             </w:r>
           </w:p>
         </w:tc>
@@ -4264,59 +5047,59 @@
                 <w:lang w:eastAsia="en-IN"/>
               </w:rPr>
             </w:pPr>
-            <w:r>
-              <w:rPr>
-                <w:rFonts w:ascii="Times New Roman" w:eastAsia="Times New Roman" w:hAnsi="Times New Roman" w:cs="Times New Roman"/>
-                <w:sz w:val="24"/>
-                <w:szCs w:val="24"/>
-                <w:lang w:eastAsia="en-IN"/>
-              </w:rPr>
-              <w:t>0.5</w:t>
-            </w:r>
-          </w:p>
-        </w:tc>
-        <w:tc>
-          <w:tcPr>
-            <w:tcW w:w="971" w:type="dxa"/>
-            <w:tcBorders>
-              <w:top w:val="outset" w:sz="6" w:space="0" w:color="auto"/>
-              <w:left w:val="outset" w:sz="6" w:space="0" w:color="auto"/>
-              <w:bottom w:val="outset" w:sz="6" w:space="0" w:color="auto"/>
-              <w:right w:val="outset" w:sz="6" w:space="0" w:color="auto"/>
-            </w:tcBorders>
-          </w:tcPr>
-          <w:p>
-            <w:pPr>
-              <w:spacing w:after="0" w:line="240" w:lineRule="auto"/>
-              <w:rPr>
-                <w:rFonts w:ascii="Times New Roman" w:eastAsia="Times New Roman" w:hAnsi="Times New Roman" w:cs="Times New Roman"/>
-                <w:sz w:val="24"/>
-                <w:szCs w:val="24"/>
-                <w:lang w:eastAsia="en-IN"/>
-              </w:rPr>
-            </w:pPr>
-          </w:p>
-        </w:tc>
-        <w:tc>
-          <w:tcPr>
-            <w:tcW w:w="829" w:type="dxa"/>
-            <w:tcBorders>
-              <w:top w:val="outset" w:sz="6" w:space="0" w:color="auto"/>
-              <w:left w:val="outset" w:sz="6" w:space="0" w:color="auto"/>
-              <w:bottom w:val="outset" w:sz="6" w:space="0" w:color="auto"/>
-              <w:right w:val="outset" w:sz="6" w:space="0" w:color="auto"/>
-            </w:tcBorders>
-          </w:tcPr>
-          <w:p>
-            <w:pPr>
-              <w:spacing w:after="0" w:line="240" w:lineRule="auto"/>
-              <w:rPr>
-                <w:rFonts w:ascii="Times New Roman" w:eastAsia="Times New Roman" w:hAnsi="Times New Roman" w:cs="Times New Roman"/>
-                <w:sz w:val="24"/>
-                <w:szCs w:val="24"/>
-                <w:lang w:eastAsia="en-IN"/>
-              </w:rPr>
-            </w:pPr>
+          </w:p>
+        </w:tc>
+        <w:tc>
+          <w:tcPr>
+            <w:tcW w:w="639" w:type="dxa"/>
+            <w:tcBorders>
+              <w:top w:val="outset" w:sz="6" w:space="0" w:color="auto"/>
+              <w:left w:val="outset" w:sz="6" w:space="0" w:color="auto"/>
+              <w:bottom w:val="outset" w:sz="6" w:space="0" w:color="auto"/>
+              <w:right w:val="outset" w:sz="6" w:space="0" w:color="auto"/>
+            </w:tcBorders>
+          </w:tcPr>
+          <w:p>
+            <w:pPr>
+              <w:spacing w:after="0" w:line="240" w:lineRule="auto"/>
+              <w:rPr>
+                <w:rFonts w:ascii="Times New Roman" w:eastAsia="Times New Roman" w:hAnsi="Times New Roman" w:cs="Times New Roman"/>
+                <w:sz w:val="24"/>
+                <w:szCs w:val="24"/>
+                <w:lang w:eastAsia="en-IN"/>
+              </w:rPr>
+            </w:pPr>
+          </w:p>
+        </w:tc>
+        <w:tc>
+          <w:tcPr>
+            <w:tcW w:w="1161" w:type="dxa"/>
+            <w:tcBorders>
+              <w:top w:val="outset" w:sz="6" w:space="0" w:color="auto"/>
+              <w:left w:val="outset" w:sz="6" w:space="0" w:color="auto"/>
+              <w:bottom w:val="outset" w:sz="6" w:space="0" w:color="auto"/>
+              <w:right w:val="outset" w:sz="6" w:space="0" w:color="auto"/>
+            </w:tcBorders>
+          </w:tcPr>
+          <w:p>
+            <w:pPr>
+              <w:spacing w:after="0" w:line="240" w:lineRule="auto"/>
+              <w:rPr>
+                <w:rFonts w:ascii="Times New Roman" w:eastAsia="Times New Roman" w:hAnsi="Times New Roman" w:cs="Times New Roman"/>
+                <w:sz w:val="24"/>
+                <w:szCs w:val="24"/>
+                <w:lang w:eastAsia="en-IN"/>
+              </w:rPr>
+            </w:pPr>
+            <w:r>
+              <w:rPr>
+                <w:rFonts w:ascii="Times New Roman" w:eastAsia="Times New Roman" w:hAnsi="Times New Roman" w:cs="Times New Roman"/>
+                <w:sz w:val="24"/>
+                <w:szCs w:val="24"/>
+                <w:lang w:eastAsia="en-IN"/>
+              </w:rPr>
+              <w:t>1</w:t>
+            </w:r>
           </w:p>
         </w:tc>
         <w:tc>
@@ -4339,6 +5122,15 @@
                 <w:lang w:eastAsia="en-IN"/>
               </w:rPr>
             </w:pPr>
+            <w:r>
+              <w:rPr>
+                <w:rFonts w:ascii="Times New Roman" w:eastAsia="Times New Roman" w:hAnsi="Times New Roman" w:cs="Times New Roman"/>
+                <w:sz w:val="24"/>
+                <w:szCs w:val="24"/>
+                <w:lang w:eastAsia="en-IN"/>
+              </w:rPr>
+              <w:t>9</w:t>
+            </w:r>
           </w:p>
         </w:tc>
         <w:tc>
@@ -4361,6 +5153,15 @@
                 <w:lang w:eastAsia="en-IN"/>
               </w:rPr>
             </w:pPr>
+            <w:r>
+              <w:rPr>
+                <w:rFonts w:ascii="Times New Roman" w:eastAsia="Times New Roman" w:hAnsi="Times New Roman" w:cs="Times New Roman"/>
+                <w:sz w:val="24"/>
+                <w:szCs w:val="24"/>
+                <w:lang w:eastAsia="en-IN"/>
+              </w:rPr>
+              <w:t>1</w:t>
+            </w:r>
           </w:p>
         </w:tc>
         <w:tc>
@@ -4405,15 +5206,6 @@
                 <w:lang w:eastAsia="en-IN"/>
               </w:rPr>
             </w:pPr>
-            <w:r>
-              <w:rPr>
-                <w:rFonts w:ascii="Times New Roman" w:eastAsia="Times New Roman" w:hAnsi="Times New Roman" w:cs="Times New Roman"/>
-                <w:sz w:val="24"/>
-                <w:szCs w:val="24"/>
-                <w:lang w:eastAsia="en-IN"/>
-              </w:rPr>
-              <w:t>0.5</w:t>
-            </w:r>
           </w:p>
         </w:tc>
         <w:tc>
@@ -4491,21 +5283,19 @@
               <w:spacing w:after="0" w:line="240" w:lineRule="auto"/>
               <w:rPr>
                 <w:rFonts w:ascii="Times New Roman" w:eastAsia="Times New Roman" w:hAnsi="Times New Roman" w:cs="Times New Roman"/>
-                <w:color w:val="FF0000"/>
-                <w:sz w:val="24"/>
-                <w:szCs w:val="24"/>
-                <w:lang w:eastAsia="en-IN"/>
-              </w:rPr>
-            </w:pPr>
-            <w:r>
-              <w:rPr>
-                <w:rFonts w:ascii="Times New Roman" w:eastAsia="Times New Roman" w:hAnsi="Times New Roman" w:cs="Times New Roman"/>
-                <w:color w:val="FF0000"/>
-                <w:sz w:val="24"/>
-                <w:szCs w:val="24"/>
-                <w:lang w:eastAsia="en-IN"/>
-              </w:rPr>
-              <w:t>User Profile</w:t>
+                <w:sz w:val="24"/>
+                <w:szCs w:val="24"/>
+                <w:lang w:eastAsia="en-IN"/>
+              </w:rPr>
+            </w:pPr>
+            <w:r>
+              <w:rPr>
+                <w:rFonts w:ascii="Times New Roman" w:eastAsia="Times New Roman" w:hAnsi="Times New Roman" w:cs="Times New Roman"/>
+                <w:sz w:val="24"/>
+                <w:szCs w:val="24"/>
+                <w:lang w:eastAsia="en-IN"/>
+              </w:rPr>
+              <w:t>Display sensor data</w:t>
             </w:r>
           </w:p>
         </w:tc>
@@ -4536,7 +5326,7 @@
                 <w:szCs w:val="24"/>
                 <w:lang w:eastAsia="en-IN"/>
               </w:rPr>
-              <w:t>Shantanu</w:t>
+              <w:t>Rahul</w:t>
             </w:r>
           </w:p>
         </w:tc>
@@ -4564,7 +5354,29 @@
         </w:tc>
         <w:tc>
           <w:tcPr>
-            <w:tcW w:w="971" w:type="dxa"/>
+            <w:tcW w:w="639" w:type="dxa"/>
+            <w:tcBorders>
+              <w:top w:val="outset" w:sz="6" w:space="0" w:color="auto"/>
+              <w:left w:val="outset" w:sz="6" w:space="0" w:color="auto"/>
+              <w:bottom w:val="outset" w:sz="6" w:space="0" w:color="auto"/>
+              <w:right w:val="outset" w:sz="6" w:space="0" w:color="auto"/>
+            </w:tcBorders>
+          </w:tcPr>
+          <w:p>
+            <w:pPr>
+              <w:spacing w:after="0" w:line="240" w:lineRule="auto"/>
+              <w:rPr>
+                <w:rFonts w:ascii="Times New Roman" w:eastAsia="Times New Roman" w:hAnsi="Times New Roman" w:cs="Times New Roman"/>
+                <w:sz w:val="24"/>
+                <w:szCs w:val="24"/>
+                <w:lang w:eastAsia="en-IN"/>
+              </w:rPr>
+            </w:pPr>
+          </w:p>
+        </w:tc>
+        <w:tc>
+          <w:tcPr>
+            <w:tcW w:w="1161" w:type="dxa"/>
             <w:tcBorders>
               <w:top w:val="outset" w:sz="6" w:space="0" w:color="auto"/>
               <w:left w:val="outset" w:sz="6" w:space="0" w:color="auto"/>
@@ -4595,37 +5407,6 @@
         </w:tc>
         <w:tc>
           <w:tcPr>
-            <w:tcW w:w="829" w:type="dxa"/>
-            <w:tcBorders>
-              <w:top w:val="outset" w:sz="6" w:space="0" w:color="auto"/>
-              <w:left w:val="outset" w:sz="6" w:space="0" w:color="auto"/>
-              <w:bottom w:val="outset" w:sz="6" w:space="0" w:color="auto"/>
-              <w:right w:val="outset" w:sz="6" w:space="0" w:color="auto"/>
-            </w:tcBorders>
-          </w:tcPr>
-          <w:p>
-            <w:pPr>
-              <w:spacing w:after="0" w:line="240" w:lineRule="auto"/>
-              <w:rPr>
-                <w:rFonts w:ascii="Times New Roman" w:eastAsia="Times New Roman" w:hAnsi="Times New Roman" w:cs="Times New Roman"/>
-                <w:sz w:val="24"/>
-                <w:szCs w:val="24"/>
-                <w:lang w:eastAsia="en-IN"/>
-              </w:rPr>
-            </w:pPr>
-            <w:r>
-              <w:rPr>
-                <w:rFonts w:ascii="Times New Roman" w:eastAsia="Times New Roman" w:hAnsi="Times New Roman" w:cs="Times New Roman"/>
-                <w:sz w:val="24"/>
-                <w:szCs w:val="24"/>
-                <w:lang w:eastAsia="en-IN"/>
-              </w:rPr>
-              <w:t>3</w:t>
-            </w:r>
-          </w:p>
-        </w:tc>
-        <w:tc>
-          <w:tcPr>
             <w:tcW w:w="688" w:type="dxa"/>
             <w:tcBorders>
               <w:top w:val="outset" w:sz="6" w:space="0" w:color="auto"/>
@@ -4651,7 +5432,7 @@
                 <w:szCs w:val="24"/>
                 <w:lang w:eastAsia="en-IN"/>
               </w:rPr>
-              <w:t>4</w:t>
+              <w:t>9</w:t>
             </w:r>
           </w:p>
         </w:tc>
@@ -4675,6 +5456,15 @@
                 <w:lang w:eastAsia="en-IN"/>
               </w:rPr>
             </w:pPr>
+            <w:r>
+              <w:rPr>
+                <w:rFonts w:ascii="Times New Roman" w:eastAsia="Times New Roman" w:hAnsi="Times New Roman" w:cs="Times New Roman"/>
+                <w:sz w:val="24"/>
+                <w:szCs w:val="24"/>
+                <w:lang w:eastAsia="en-IN"/>
+              </w:rPr>
+              <w:t>1</w:t>
+            </w:r>
           </w:p>
         </w:tc>
         <w:tc>
@@ -4719,15 +5509,6 @@
                 <w:lang w:eastAsia="en-IN"/>
               </w:rPr>
             </w:pPr>
-            <w:r>
-              <w:rPr>
-                <w:rFonts w:ascii="Times New Roman" w:eastAsia="Times New Roman" w:hAnsi="Times New Roman" w:cs="Times New Roman"/>
-                <w:sz w:val="24"/>
-                <w:szCs w:val="24"/>
-                <w:lang w:eastAsia="en-IN"/>
-              </w:rPr>
-              <w:t>1</w:t>
-            </w:r>
           </w:p>
         </w:tc>
         <w:tc>
@@ -4780,7 +5561,7 @@
                 <w:szCs w:val="24"/>
                 <w:lang w:eastAsia="en-IN"/>
               </w:rPr>
-              <w:t>25</w:t>
+              <w:t>100</w:t>
             </w:r>
           </w:p>
         </w:tc>
@@ -4817,7 +5598,27 @@
                 <w:szCs w:val="24"/>
                 <w:lang w:eastAsia="en-IN"/>
               </w:rPr>
-              <w:t>Display sensors</w:t>
+              <w:t xml:space="preserve">2-Step </w:t>
+            </w:r>
+            <w:proofErr w:type="spellStart"/>
+            <w:r>
+              <w:rPr>
+                <w:rFonts w:ascii="Times New Roman" w:eastAsia="Times New Roman" w:hAnsi="Times New Roman" w:cs="Times New Roman"/>
+                <w:sz w:val="24"/>
+                <w:szCs w:val="24"/>
+                <w:lang w:eastAsia="en-IN"/>
+              </w:rPr>
+              <w:t>oauth</w:t>
+            </w:r>
+            <w:proofErr w:type="spellEnd"/>
+            <w:r>
+              <w:rPr>
+                <w:rFonts w:ascii="Times New Roman" w:eastAsia="Times New Roman" w:hAnsi="Times New Roman" w:cs="Times New Roman"/>
+                <w:sz w:val="24"/>
+                <w:szCs w:val="24"/>
+                <w:lang w:eastAsia="en-IN"/>
+              </w:rPr>
+              <w:t xml:space="preserve"> for login </w:t>
             </w:r>
           </w:p>
         </w:tc>
@@ -4848,7 +5649,7 @@
                 <w:szCs w:val="24"/>
                 <w:lang w:eastAsia="en-IN"/>
               </w:rPr>
-              <w:t xml:space="preserve">Rahul </w:t>
+              <w:t>Varun</w:t>
             </w:r>
           </w:p>
         </w:tc>
@@ -4876,54 +5677,54 @@
         </w:tc>
         <w:tc>
           <w:tcPr>
-            <w:tcW w:w="971" w:type="dxa"/>
-            <w:tcBorders>
-              <w:top w:val="outset" w:sz="6" w:space="0" w:color="auto"/>
-              <w:left w:val="outset" w:sz="6" w:space="0" w:color="auto"/>
-              <w:bottom w:val="outset" w:sz="6" w:space="0" w:color="auto"/>
-              <w:right w:val="outset" w:sz="6" w:space="0" w:color="auto"/>
-            </w:tcBorders>
-          </w:tcPr>
-          <w:p>
-            <w:pPr>
-              <w:spacing w:after="0" w:line="240" w:lineRule="auto"/>
-              <w:rPr>
-                <w:rFonts w:ascii="Times New Roman" w:eastAsia="Times New Roman" w:hAnsi="Times New Roman" w:cs="Times New Roman"/>
-                <w:sz w:val="24"/>
-                <w:szCs w:val="24"/>
-                <w:lang w:eastAsia="en-IN"/>
-              </w:rPr>
-            </w:pPr>
-          </w:p>
-        </w:tc>
-        <w:tc>
-          <w:tcPr>
-            <w:tcW w:w="829" w:type="dxa"/>
-            <w:tcBorders>
-              <w:top w:val="outset" w:sz="6" w:space="0" w:color="auto"/>
-              <w:left w:val="outset" w:sz="6" w:space="0" w:color="auto"/>
-              <w:bottom w:val="outset" w:sz="6" w:space="0" w:color="auto"/>
-              <w:right w:val="outset" w:sz="6" w:space="0" w:color="auto"/>
-            </w:tcBorders>
-          </w:tcPr>
-          <w:p>
-            <w:pPr>
-              <w:spacing w:after="0" w:line="240" w:lineRule="auto"/>
-              <w:rPr>
-                <w:rFonts w:ascii="Times New Roman" w:eastAsia="Times New Roman" w:hAnsi="Times New Roman" w:cs="Times New Roman"/>
-                <w:sz w:val="24"/>
-                <w:szCs w:val="24"/>
-                <w:lang w:eastAsia="en-IN"/>
-              </w:rPr>
-            </w:pPr>
-            <w:r>
-              <w:rPr>
-                <w:rFonts w:ascii="Times New Roman" w:eastAsia="Times New Roman" w:hAnsi="Times New Roman" w:cs="Times New Roman"/>
-                <w:sz w:val="24"/>
-                <w:szCs w:val="24"/>
-                <w:lang w:eastAsia="en-IN"/>
-              </w:rPr>
-              <w:t>1</w:t>
+            <w:tcW w:w="639" w:type="dxa"/>
+            <w:tcBorders>
+              <w:top w:val="outset" w:sz="6" w:space="0" w:color="auto"/>
+              <w:left w:val="outset" w:sz="6" w:space="0" w:color="auto"/>
+              <w:bottom w:val="outset" w:sz="6" w:space="0" w:color="auto"/>
+              <w:right w:val="outset" w:sz="6" w:space="0" w:color="auto"/>
+            </w:tcBorders>
+          </w:tcPr>
+          <w:p>
+            <w:pPr>
+              <w:spacing w:after="0" w:line="240" w:lineRule="auto"/>
+              <w:rPr>
+                <w:rFonts w:ascii="Times New Roman" w:eastAsia="Times New Roman" w:hAnsi="Times New Roman" w:cs="Times New Roman"/>
+                <w:sz w:val="24"/>
+                <w:szCs w:val="24"/>
+                <w:lang w:eastAsia="en-IN"/>
+              </w:rPr>
+            </w:pPr>
+          </w:p>
+        </w:tc>
+        <w:tc>
+          <w:tcPr>
+            <w:tcW w:w="1161" w:type="dxa"/>
+            <w:tcBorders>
+              <w:top w:val="outset" w:sz="6" w:space="0" w:color="auto"/>
+              <w:left w:val="outset" w:sz="6" w:space="0" w:color="auto"/>
+              <w:bottom w:val="outset" w:sz="6" w:space="0" w:color="auto"/>
+              <w:right w:val="outset" w:sz="6" w:space="0" w:color="auto"/>
+            </w:tcBorders>
+          </w:tcPr>
+          <w:p>
+            <w:pPr>
+              <w:spacing w:after="0" w:line="240" w:lineRule="auto"/>
+              <w:rPr>
+                <w:rFonts w:ascii="Times New Roman" w:eastAsia="Times New Roman" w:hAnsi="Times New Roman" w:cs="Times New Roman"/>
+                <w:sz w:val="24"/>
+                <w:szCs w:val="24"/>
+                <w:lang w:eastAsia="en-IN"/>
+              </w:rPr>
+            </w:pPr>
+            <w:r>
+              <w:rPr>
+                <w:rFonts w:ascii="Times New Roman" w:eastAsia="Times New Roman" w:hAnsi="Times New Roman" w:cs="Times New Roman"/>
+                <w:sz w:val="24"/>
+                <w:szCs w:val="24"/>
+                <w:lang w:eastAsia="en-IN"/>
+              </w:rPr>
+              <w:t>2</w:t>
             </w:r>
           </w:p>
         </w:tc>
@@ -4954,7 +5755,7 @@
                 <w:szCs w:val="24"/>
                 <w:lang w:eastAsia="en-IN"/>
               </w:rPr>
-              <w:t>9</w:t>
+              <w:t>7</w:t>
             </w:r>
           </w:p>
         </w:tc>
@@ -5105,22 +5906,25 @@
           </w:tcPr>
           <w:p>
             <w:pPr>
-              <w:spacing w:after="0" w:line="240" w:lineRule="auto"/>
-              <w:rPr>
-                <w:rFonts w:ascii="Times New Roman" w:eastAsia="Times New Roman" w:hAnsi="Times New Roman" w:cs="Times New Roman"/>
-                <w:sz w:val="24"/>
-                <w:szCs w:val="24"/>
-                <w:lang w:eastAsia="en-IN"/>
-              </w:rPr>
-            </w:pPr>
-            <w:r>
-              <w:rPr>
-                <w:rFonts w:ascii="Times New Roman" w:eastAsia="Times New Roman" w:hAnsi="Times New Roman" w:cs="Times New Roman"/>
-                <w:sz w:val="24"/>
-                <w:szCs w:val="24"/>
-                <w:lang w:eastAsia="en-IN"/>
-              </w:rPr>
-              <w:t>Display sensor data</w:t>
+              <w:tabs>
+                <w:tab w:val="left" w:pos="1200"/>
+              </w:tabs>
+              <w:spacing w:after="0" w:line="240" w:lineRule="auto"/>
+              <w:rPr>
+                <w:rFonts w:ascii="Times New Roman" w:eastAsia="Times New Roman" w:hAnsi="Times New Roman" w:cs="Times New Roman"/>
+                <w:sz w:val="24"/>
+                <w:szCs w:val="24"/>
+                <w:lang w:eastAsia="en-IN"/>
+              </w:rPr>
+            </w:pPr>
+            <w:r>
+              <w:rPr>
+                <w:rFonts w:ascii="Times New Roman" w:eastAsia="Times New Roman" w:hAnsi="Times New Roman" w:cs="Times New Roman"/>
+                <w:sz w:val="24"/>
+                <w:szCs w:val="24"/>
+                <w:lang w:eastAsia="en-IN"/>
+              </w:rPr>
+              <w:t>Jira</w:t>
             </w:r>
           </w:p>
         </w:tc>
@@ -5151,7 +5955,7 @@
                 <w:szCs w:val="24"/>
                 <w:lang w:eastAsia="en-IN"/>
               </w:rPr>
-              <w:t>Rahul</w:t>
+              <w:t>Varun</w:t>
             </w:r>
           </w:p>
         </w:tc>
@@ -5175,59 +5979,59 @@
                 <w:lang w:eastAsia="en-IN"/>
               </w:rPr>
             </w:pPr>
-          </w:p>
-        </w:tc>
-        <w:tc>
-          <w:tcPr>
-            <w:tcW w:w="971" w:type="dxa"/>
-            <w:tcBorders>
-              <w:top w:val="outset" w:sz="6" w:space="0" w:color="auto"/>
-              <w:left w:val="outset" w:sz="6" w:space="0" w:color="auto"/>
-              <w:bottom w:val="outset" w:sz="6" w:space="0" w:color="auto"/>
-              <w:right w:val="outset" w:sz="6" w:space="0" w:color="auto"/>
-            </w:tcBorders>
-          </w:tcPr>
-          <w:p>
-            <w:pPr>
-              <w:spacing w:after="0" w:line="240" w:lineRule="auto"/>
-              <w:rPr>
-                <w:rFonts w:ascii="Times New Roman" w:eastAsia="Times New Roman" w:hAnsi="Times New Roman" w:cs="Times New Roman"/>
-                <w:sz w:val="24"/>
-                <w:szCs w:val="24"/>
-                <w:lang w:eastAsia="en-IN"/>
-              </w:rPr>
-            </w:pPr>
-          </w:p>
-        </w:tc>
-        <w:tc>
-          <w:tcPr>
-            <w:tcW w:w="829" w:type="dxa"/>
-            <w:tcBorders>
-              <w:top w:val="outset" w:sz="6" w:space="0" w:color="auto"/>
-              <w:left w:val="outset" w:sz="6" w:space="0" w:color="auto"/>
-              <w:bottom w:val="outset" w:sz="6" w:space="0" w:color="auto"/>
-              <w:right w:val="outset" w:sz="6" w:space="0" w:color="auto"/>
-            </w:tcBorders>
-          </w:tcPr>
-          <w:p>
-            <w:pPr>
-              <w:spacing w:after="0" w:line="240" w:lineRule="auto"/>
-              <w:rPr>
-                <w:rFonts w:ascii="Times New Roman" w:eastAsia="Times New Roman" w:hAnsi="Times New Roman" w:cs="Times New Roman"/>
-                <w:sz w:val="24"/>
-                <w:szCs w:val="24"/>
-                <w:lang w:eastAsia="en-IN"/>
-              </w:rPr>
-            </w:pPr>
-            <w:r>
-              <w:rPr>
-                <w:rFonts w:ascii="Times New Roman" w:eastAsia="Times New Roman" w:hAnsi="Times New Roman" w:cs="Times New Roman"/>
-                <w:sz w:val="24"/>
-                <w:szCs w:val="24"/>
-                <w:lang w:eastAsia="en-IN"/>
-              </w:rPr>
-              <w:t>1</w:t>
-            </w:r>
+            <w:r>
+              <w:rPr>
+                <w:rFonts w:ascii="Times New Roman" w:eastAsia="Times New Roman" w:hAnsi="Times New Roman" w:cs="Times New Roman"/>
+                <w:sz w:val="24"/>
+                <w:szCs w:val="24"/>
+                <w:lang w:eastAsia="en-IN"/>
+              </w:rPr>
+              <w:t>0.5</w:t>
+            </w:r>
+          </w:p>
+        </w:tc>
+        <w:tc>
+          <w:tcPr>
+            <w:tcW w:w="639" w:type="dxa"/>
+            <w:tcBorders>
+              <w:top w:val="outset" w:sz="6" w:space="0" w:color="auto"/>
+              <w:left w:val="outset" w:sz="6" w:space="0" w:color="auto"/>
+              <w:bottom w:val="outset" w:sz="6" w:space="0" w:color="auto"/>
+              <w:right w:val="outset" w:sz="6" w:space="0" w:color="auto"/>
+            </w:tcBorders>
+          </w:tcPr>
+          <w:p>
+            <w:pPr>
+              <w:spacing w:after="0" w:line="240" w:lineRule="auto"/>
+              <w:rPr>
+                <w:rFonts w:ascii="Times New Roman" w:eastAsia="Times New Roman" w:hAnsi="Times New Roman" w:cs="Times New Roman"/>
+                <w:sz w:val="24"/>
+                <w:szCs w:val="24"/>
+                <w:lang w:eastAsia="en-IN"/>
+              </w:rPr>
+            </w:pPr>
+          </w:p>
+        </w:tc>
+        <w:tc>
+          <w:tcPr>
+            <w:tcW w:w="1161" w:type="dxa"/>
+            <w:tcBorders>
+              <w:top w:val="outset" w:sz="6" w:space="0" w:color="auto"/>
+              <w:left w:val="outset" w:sz="6" w:space="0" w:color="auto"/>
+              <w:bottom w:val="outset" w:sz="6" w:space="0" w:color="auto"/>
+              <w:right w:val="outset" w:sz="6" w:space="0" w:color="auto"/>
+            </w:tcBorders>
+          </w:tcPr>
+          <w:p>
+            <w:pPr>
+              <w:spacing w:after="0" w:line="240" w:lineRule="auto"/>
+              <w:rPr>
+                <w:rFonts w:ascii="Times New Roman" w:eastAsia="Times New Roman" w:hAnsi="Times New Roman" w:cs="Times New Roman"/>
+                <w:sz w:val="24"/>
+                <w:szCs w:val="24"/>
+                <w:lang w:eastAsia="en-IN"/>
+              </w:rPr>
+            </w:pPr>
           </w:p>
         </w:tc>
         <w:tc>
@@ -5250,15 +6054,6 @@
                 <w:lang w:eastAsia="en-IN"/>
               </w:rPr>
             </w:pPr>
-            <w:r>
-              <w:rPr>
-                <w:rFonts w:ascii="Times New Roman" w:eastAsia="Times New Roman" w:hAnsi="Times New Roman" w:cs="Times New Roman"/>
-                <w:sz w:val="24"/>
-                <w:szCs w:val="24"/>
-                <w:lang w:eastAsia="en-IN"/>
-              </w:rPr>
-              <w:t>9</w:t>
-            </w:r>
           </w:p>
         </w:tc>
         <w:tc>
@@ -5281,15 +6076,6 @@
                 <w:lang w:eastAsia="en-IN"/>
               </w:rPr>
             </w:pPr>
-            <w:r>
-              <w:rPr>
-                <w:rFonts w:ascii="Times New Roman" w:eastAsia="Times New Roman" w:hAnsi="Times New Roman" w:cs="Times New Roman"/>
-                <w:sz w:val="24"/>
-                <w:szCs w:val="24"/>
-                <w:lang w:eastAsia="en-IN"/>
-              </w:rPr>
-              <w:t>1</w:t>
-            </w:r>
           </w:p>
         </w:tc>
         <w:tc>
@@ -5326,14 +6112,26 @@
           </w:tcPr>
           <w:p>
             <w:pPr>
-              <w:spacing w:after="0" w:line="240" w:lineRule="auto"/>
-              <w:rPr>
-                <w:rFonts w:ascii="Times New Roman" w:eastAsia="Times New Roman" w:hAnsi="Times New Roman" w:cs="Times New Roman"/>
-                <w:sz w:val="24"/>
-                <w:szCs w:val="24"/>
-                <w:lang w:eastAsia="en-IN"/>
-              </w:rPr>
-            </w:pPr>
+              <w:tabs>
+                <w:tab w:val="left" w:pos="780"/>
+              </w:tabs>
+              <w:spacing w:after="0" w:line="240" w:lineRule="auto"/>
+              <w:rPr>
+                <w:rFonts w:ascii="Times New Roman" w:eastAsia="Times New Roman" w:hAnsi="Times New Roman" w:cs="Times New Roman"/>
+                <w:sz w:val="24"/>
+                <w:szCs w:val="24"/>
+                <w:lang w:eastAsia="en-IN"/>
+              </w:rPr>
+            </w:pPr>
+            <w:r>
+              <w:rPr>
+                <w:rFonts w:ascii="Times New Roman" w:eastAsia="Times New Roman" w:hAnsi="Times New Roman" w:cs="Times New Roman"/>
+                <w:sz w:val="24"/>
+                <w:szCs w:val="24"/>
+                <w:lang w:eastAsia="en-IN"/>
+              </w:rPr>
+              <w:t>0.5</w:t>
+            </w:r>
           </w:p>
         </w:tc>
         <w:tc>
@@ -5423,27 +6221,7 @@
                 <w:szCs w:val="24"/>
                 <w:lang w:eastAsia="en-IN"/>
               </w:rPr>
-              <w:t xml:space="preserve">2-Step </w:t>
-            </w:r>
-            <w:proofErr w:type="spellStart"/>
-            <w:r>
-              <w:rPr>
-                <w:rFonts w:ascii="Times New Roman" w:eastAsia="Times New Roman" w:hAnsi="Times New Roman" w:cs="Times New Roman"/>
-                <w:sz w:val="24"/>
-                <w:szCs w:val="24"/>
-                <w:lang w:eastAsia="en-IN"/>
-              </w:rPr>
-              <w:t>oauth</w:t>
-            </w:r>
-            <w:proofErr w:type="spellEnd"/>
-            <w:r>
-              <w:rPr>
-                <w:rFonts w:ascii="Times New Roman" w:eastAsia="Times New Roman" w:hAnsi="Times New Roman" w:cs="Times New Roman"/>
-                <w:sz w:val="24"/>
-                <w:szCs w:val="24"/>
-                <w:lang w:eastAsia="en-IN"/>
-              </w:rPr>
-              <w:t xml:space="preserve"> for login </w:t>
+              <w:t>Session Handling</w:t>
             </w:r>
           </w:p>
         </w:tc>
@@ -5502,54 +6280,54 @@
         </w:tc>
         <w:tc>
           <w:tcPr>
-            <w:tcW w:w="971" w:type="dxa"/>
-            <w:tcBorders>
-              <w:top w:val="outset" w:sz="6" w:space="0" w:color="auto"/>
-              <w:left w:val="outset" w:sz="6" w:space="0" w:color="auto"/>
-              <w:bottom w:val="outset" w:sz="6" w:space="0" w:color="auto"/>
-              <w:right w:val="outset" w:sz="6" w:space="0" w:color="auto"/>
-            </w:tcBorders>
-          </w:tcPr>
-          <w:p>
-            <w:pPr>
-              <w:spacing w:after="0" w:line="240" w:lineRule="auto"/>
-              <w:rPr>
-                <w:rFonts w:ascii="Times New Roman" w:eastAsia="Times New Roman" w:hAnsi="Times New Roman" w:cs="Times New Roman"/>
-                <w:sz w:val="24"/>
-                <w:szCs w:val="24"/>
-                <w:lang w:eastAsia="en-IN"/>
-              </w:rPr>
-            </w:pPr>
-          </w:p>
-        </w:tc>
-        <w:tc>
-          <w:tcPr>
-            <w:tcW w:w="829" w:type="dxa"/>
-            <w:tcBorders>
-              <w:top w:val="outset" w:sz="6" w:space="0" w:color="auto"/>
-              <w:left w:val="outset" w:sz="6" w:space="0" w:color="auto"/>
-              <w:bottom w:val="outset" w:sz="6" w:space="0" w:color="auto"/>
-              <w:right w:val="outset" w:sz="6" w:space="0" w:color="auto"/>
-            </w:tcBorders>
-          </w:tcPr>
-          <w:p>
-            <w:pPr>
-              <w:spacing w:after="0" w:line="240" w:lineRule="auto"/>
-              <w:rPr>
-                <w:rFonts w:ascii="Times New Roman" w:eastAsia="Times New Roman" w:hAnsi="Times New Roman" w:cs="Times New Roman"/>
-                <w:sz w:val="24"/>
-                <w:szCs w:val="24"/>
-                <w:lang w:eastAsia="en-IN"/>
-              </w:rPr>
-            </w:pPr>
-            <w:r>
-              <w:rPr>
-                <w:rFonts w:ascii="Times New Roman" w:eastAsia="Times New Roman" w:hAnsi="Times New Roman" w:cs="Times New Roman"/>
-                <w:sz w:val="24"/>
-                <w:szCs w:val="24"/>
-                <w:lang w:eastAsia="en-IN"/>
-              </w:rPr>
-              <w:t>2</w:t>
+            <w:tcW w:w="639" w:type="dxa"/>
+            <w:tcBorders>
+              <w:top w:val="outset" w:sz="6" w:space="0" w:color="auto"/>
+              <w:left w:val="outset" w:sz="6" w:space="0" w:color="auto"/>
+              <w:bottom w:val="outset" w:sz="6" w:space="0" w:color="auto"/>
+              <w:right w:val="outset" w:sz="6" w:space="0" w:color="auto"/>
+            </w:tcBorders>
+          </w:tcPr>
+          <w:p>
+            <w:pPr>
+              <w:spacing w:after="0" w:line="240" w:lineRule="auto"/>
+              <w:rPr>
+                <w:rFonts w:ascii="Times New Roman" w:eastAsia="Times New Roman" w:hAnsi="Times New Roman" w:cs="Times New Roman"/>
+                <w:sz w:val="24"/>
+                <w:szCs w:val="24"/>
+                <w:lang w:eastAsia="en-IN"/>
+              </w:rPr>
+            </w:pPr>
+          </w:p>
+        </w:tc>
+        <w:tc>
+          <w:tcPr>
+            <w:tcW w:w="1161" w:type="dxa"/>
+            <w:tcBorders>
+              <w:top w:val="outset" w:sz="6" w:space="0" w:color="auto"/>
+              <w:left w:val="outset" w:sz="6" w:space="0" w:color="auto"/>
+              <w:bottom w:val="outset" w:sz="6" w:space="0" w:color="auto"/>
+              <w:right w:val="outset" w:sz="6" w:space="0" w:color="auto"/>
+            </w:tcBorders>
+          </w:tcPr>
+          <w:p>
+            <w:pPr>
+              <w:spacing w:after="0" w:line="240" w:lineRule="auto"/>
+              <w:rPr>
+                <w:rFonts w:ascii="Times New Roman" w:eastAsia="Times New Roman" w:hAnsi="Times New Roman" w:cs="Times New Roman"/>
+                <w:sz w:val="24"/>
+                <w:szCs w:val="24"/>
+                <w:lang w:eastAsia="en-IN"/>
+              </w:rPr>
+            </w:pPr>
+            <w:r>
+              <w:rPr>
+                <w:rFonts w:ascii="Times New Roman" w:eastAsia="Times New Roman" w:hAnsi="Times New Roman" w:cs="Times New Roman"/>
+                <w:sz w:val="24"/>
+                <w:szCs w:val="24"/>
+                <w:lang w:eastAsia="en-IN"/>
+              </w:rPr>
+              <w:t>1</w:t>
             </w:r>
           </w:p>
         </w:tc>
@@ -5580,7 +6358,7 @@
                 <w:szCs w:val="24"/>
                 <w:lang w:eastAsia="en-IN"/>
               </w:rPr>
-              <w:t>7</w:t>
+              <w:t>3</w:t>
             </w:r>
           </w:p>
         </w:tc>
@@ -5604,15 +6382,6 @@
                 <w:lang w:eastAsia="en-IN"/>
               </w:rPr>
             </w:pPr>
-            <w:r>
-              <w:rPr>
-                <w:rFonts w:ascii="Times New Roman" w:eastAsia="Times New Roman" w:hAnsi="Times New Roman" w:cs="Times New Roman"/>
-                <w:sz w:val="24"/>
-                <w:szCs w:val="24"/>
-                <w:lang w:eastAsia="en-IN"/>
-              </w:rPr>
-              <w:t>1</w:t>
-            </w:r>
           </w:p>
         </w:tc>
         <w:tc>
@@ -5709,7 +6478,7 @@
                 <w:szCs w:val="24"/>
                 <w:lang w:eastAsia="en-IN"/>
               </w:rPr>
-              <w:t>100</w:t>
+              <w:t>80</w:t>
             </w:r>
           </w:p>
         </w:tc>
@@ -5730,26 +6499,13 @@
             </w:tcBorders>
           </w:tcPr>
           <w:p>
-            <w:pPr>
-              <w:tabs>
-                <w:tab w:val="left" w:pos="1200"/>
-              </w:tabs>
-              <w:spacing w:after="0" w:line="240" w:lineRule="auto"/>
-              <w:rPr>
-                <w:rFonts w:ascii="Times New Roman" w:eastAsia="Times New Roman" w:hAnsi="Times New Roman" w:cs="Times New Roman"/>
-                <w:sz w:val="24"/>
-                <w:szCs w:val="24"/>
-                <w:lang w:eastAsia="en-IN"/>
-              </w:rPr>
-            </w:pPr>
-            <w:r>
-              <w:rPr>
-                <w:rFonts w:ascii="Times New Roman" w:eastAsia="Times New Roman" w:hAnsi="Times New Roman" w:cs="Times New Roman"/>
-                <w:sz w:val="24"/>
-                <w:szCs w:val="24"/>
-                <w:lang w:eastAsia="en-IN"/>
-              </w:rPr>
-              <w:t>Jira</w:t>
+            <w:proofErr w:type="spellStart"/>
+            <w:r>
+              <w:t>Github</w:t>
+            </w:r>
+            <w:proofErr w:type="spellEnd"/>
+            <w:r>
+              <w:t xml:space="preserve"> Merge resolutions</w:t>
             </w:r>
           </w:p>
         </w:tc>
@@ -5780,7 +6536,7 @@
                 <w:szCs w:val="24"/>
                 <w:lang w:eastAsia="en-IN"/>
               </w:rPr>
-              <w:t>Varun</w:t>
+              <w:t>Rahul</w:t>
             </w:r>
           </w:p>
         </w:tc>
@@ -5804,42 +6560,33 @@
                 <w:lang w:eastAsia="en-IN"/>
               </w:rPr>
             </w:pPr>
-            <w:r>
-              <w:rPr>
-                <w:rFonts w:ascii="Times New Roman" w:eastAsia="Times New Roman" w:hAnsi="Times New Roman" w:cs="Times New Roman"/>
-                <w:sz w:val="24"/>
-                <w:szCs w:val="24"/>
-                <w:lang w:eastAsia="en-IN"/>
-              </w:rPr>
-              <w:t>0.5</w:t>
-            </w:r>
-          </w:p>
-        </w:tc>
-        <w:tc>
-          <w:tcPr>
-            <w:tcW w:w="971" w:type="dxa"/>
-            <w:tcBorders>
-              <w:top w:val="outset" w:sz="6" w:space="0" w:color="auto"/>
-              <w:left w:val="outset" w:sz="6" w:space="0" w:color="auto"/>
-              <w:bottom w:val="outset" w:sz="6" w:space="0" w:color="auto"/>
-              <w:right w:val="outset" w:sz="6" w:space="0" w:color="auto"/>
-            </w:tcBorders>
-          </w:tcPr>
-          <w:p>
-            <w:pPr>
-              <w:spacing w:after="0" w:line="240" w:lineRule="auto"/>
-              <w:rPr>
-                <w:rFonts w:ascii="Times New Roman" w:eastAsia="Times New Roman" w:hAnsi="Times New Roman" w:cs="Times New Roman"/>
-                <w:sz w:val="24"/>
-                <w:szCs w:val="24"/>
-                <w:lang w:eastAsia="en-IN"/>
-              </w:rPr>
-            </w:pPr>
-          </w:p>
-        </w:tc>
-        <w:tc>
-          <w:tcPr>
-            <w:tcW w:w="829" w:type="dxa"/>
+          </w:p>
+        </w:tc>
+        <w:tc>
+          <w:tcPr>
+            <w:tcW w:w="639" w:type="dxa"/>
+            <w:tcBorders>
+              <w:top w:val="outset" w:sz="6" w:space="0" w:color="auto"/>
+              <w:left w:val="outset" w:sz="6" w:space="0" w:color="auto"/>
+              <w:bottom w:val="outset" w:sz="6" w:space="0" w:color="auto"/>
+              <w:right w:val="outset" w:sz="6" w:space="0" w:color="auto"/>
+            </w:tcBorders>
+          </w:tcPr>
+          <w:p>
+            <w:pPr>
+              <w:spacing w:after="0" w:line="240" w:lineRule="auto"/>
+              <w:rPr>
+                <w:rFonts w:ascii="Times New Roman" w:eastAsia="Times New Roman" w:hAnsi="Times New Roman" w:cs="Times New Roman"/>
+                <w:sz w:val="24"/>
+                <w:szCs w:val="24"/>
+                <w:lang w:eastAsia="en-IN"/>
+              </w:rPr>
+            </w:pPr>
+          </w:p>
+        </w:tc>
+        <w:tc>
+          <w:tcPr>
+            <w:tcW w:w="1161" w:type="dxa"/>
             <w:tcBorders>
               <w:top w:val="outset" w:sz="6" w:space="0" w:color="auto"/>
               <w:left w:val="outset" w:sz="6" w:space="0" w:color="auto"/>
@@ -5937,25 +6684,22 @@
           </w:tcPr>
           <w:p>
             <w:pPr>
-              <w:tabs>
-                <w:tab w:val="left" w:pos="780"/>
-              </w:tabs>
-              <w:spacing w:after="0" w:line="240" w:lineRule="auto"/>
-              <w:rPr>
-                <w:rFonts w:ascii="Times New Roman" w:eastAsia="Times New Roman" w:hAnsi="Times New Roman" w:cs="Times New Roman"/>
-                <w:sz w:val="24"/>
-                <w:szCs w:val="24"/>
-                <w:lang w:eastAsia="en-IN"/>
-              </w:rPr>
-            </w:pPr>
-            <w:r>
-              <w:rPr>
-                <w:rFonts w:ascii="Times New Roman" w:eastAsia="Times New Roman" w:hAnsi="Times New Roman" w:cs="Times New Roman"/>
-                <w:sz w:val="24"/>
-                <w:szCs w:val="24"/>
-                <w:lang w:eastAsia="en-IN"/>
-              </w:rPr>
-              <w:t>0.5</w:t>
+              <w:spacing w:after="0" w:line="240" w:lineRule="auto"/>
+              <w:rPr>
+                <w:rFonts w:ascii="Times New Roman" w:eastAsia="Times New Roman" w:hAnsi="Times New Roman" w:cs="Times New Roman"/>
+                <w:sz w:val="24"/>
+                <w:szCs w:val="24"/>
+                <w:lang w:eastAsia="en-IN"/>
+              </w:rPr>
+            </w:pPr>
+            <w:r>
+              <w:rPr>
+                <w:rFonts w:ascii="Times New Roman" w:eastAsia="Times New Roman" w:hAnsi="Times New Roman" w:cs="Times New Roman"/>
+                <w:sz w:val="24"/>
+                <w:szCs w:val="24"/>
+                <w:lang w:eastAsia="en-IN"/>
+              </w:rPr>
+              <w:t>1</w:t>
             </w:r>
           </w:p>
         </w:tc>
@@ -6046,8 +6790,19 @@
                 <w:szCs w:val="24"/>
                 <w:lang w:eastAsia="en-IN"/>
               </w:rPr>
-              <w:t>Session Handling</w:t>
-            </w:r>
+              <w:t xml:space="preserve">Sending Mail </w:t>
+            </w:r>
+            <w:proofErr w:type="spellStart"/>
+            <w:r>
+              <w:rPr>
+                <w:rFonts w:ascii="Times New Roman" w:eastAsia="Times New Roman" w:hAnsi="Times New Roman" w:cs="Times New Roman"/>
+                <w:sz w:val="24"/>
+                <w:szCs w:val="24"/>
+                <w:lang w:eastAsia="en-IN"/>
+              </w:rPr>
+              <w:t>fucntionality</w:t>
+            </w:r>
+            <w:proofErr w:type="spellEnd"/>
           </w:p>
         </w:tc>
         <w:tc>
@@ -6105,54 +6860,54 @@
         </w:tc>
         <w:tc>
           <w:tcPr>
-            <w:tcW w:w="971" w:type="dxa"/>
-            <w:tcBorders>
-              <w:top w:val="outset" w:sz="6" w:space="0" w:color="auto"/>
-              <w:left w:val="outset" w:sz="6" w:space="0" w:color="auto"/>
-              <w:bottom w:val="outset" w:sz="6" w:space="0" w:color="auto"/>
-              <w:right w:val="outset" w:sz="6" w:space="0" w:color="auto"/>
-            </w:tcBorders>
-          </w:tcPr>
-          <w:p>
-            <w:pPr>
-              <w:spacing w:after="0" w:line="240" w:lineRule="auto"/>
-              <w:rPr>
-                <w:rFonts w:ascii="Times New Roman" w:eastAsia="Times New Roman" w:hAnsi="Times New Roman" w:cs="Times New Roman"/>
-                <w:sz w:val="24"/>
-                <w:szCs w:val="24"/>
-                <w:lang w:eastAsia="en-IN"/>
-              </w:rPr>
-            </w:pPr>
-          </w:p>
-        </w:tc>
-        <w:tc>
-          <w:tcPr>
-            <w:tcW w:w="829" w:type="dxa"/>
-            <w:tcBorders>
-              <w:top w:val="outset" w:sz="6" w:space="0" w:color="auto"/>
-              <w:left w:val="outset" w:sz="6" w:space="0" w:color="auto"/>
-              <w:bottom w:val="outset" w:sz="6" w:space="0" w:color="auto"/>
-              <w:right w:val="outset" w:sz="6" w:space="0" w:color="auto"/>
-            </w:tcBorders>
-          </w:tcPr>
-          <w:p>
-            <w:pPr>
-              <w:spacing w:after="0" w:line="240" w:lineRule="auto"/>
-              <w:rPr>
-                <w:rFonts w:ascii="Times New Roman" w:eastAsia="Times New Roman" w:hAnsi="Times New Roman" w:cs="Times New Roman"/>
-                <w:sz w:val="24"/>
-                <w:szCs w:val="24"/>
-                <w:lang w:eastAsia="en-IN"/>
-              </w:rPr>
-            </w:pPr>
-            <w:r>
-              <w:rPr>
-                <w:rFonts w:ascii="Times New Roman" w:eastAsia="Times New Roman" w:hAnsi="Times New Roman" w:cs="Times New Roman"/>
-                <w:sz w:val="24"/>
-                <w:szCs w:val="24"/>
-                <w:lang w:eastAsia="en-IN"/>
-              </w:rPr>
-              <w:t>1</w:t>
+            <w:tcW w:w="639" w:type="dxa"/>
+            <w:tcBorders>
+              <w:top w:val="outset" w:sz="6" w:space="0" w:color="auto"/>
+              <w:left w:val="outset" w:sz="6" w:space="0" w:color="auto"/>
+              <w:bottom w:val="outset" w:sz="6" w:space="0" w:color="auto"/>
+              <w:right w:val="outset" w:sz="6" w:space="0" w:color="auto"/>
+            </w:tcBorders>
+          </w:tcPr>
+          <w:p>
+            <w:pPr>
+              <w:spacing w:after="0" w:line="240" w:lineRule="auto"/>
+              <w:rPr>
+                <w:rFonts w:ascii="Times New Roman" w:eastAsia="Times New Roman" w:hAnsi="Times New Roman" w:cs="Times New Roman"/>
+                <w:sz w:val="24"/>
+                <w:szCs w:val="24"/>
+                <w:lang w:eastAsia="en-IN"/>
+              </w:rPr>
+            </w:pPr>
+          </w:p>
+        </w:tc>
+        <w:tc>
+          <w:tcPr>
+            <w:tcW w:w="1161" w:type="dxa"/>
+            <w:tcBorders>
+              <w:top w:val="outset" w:sz="6" w:space="0" w:color="auto"/>
+              <w:left w:val="outset" w:sz="6" w:space="0" w:color="auto"/>
+              <w:bottom w:val="outset" w:sz="6" w:space="0" w:color="auto"/>
+              <w:right w:val="outset" w:sz="6" w:space="0" w:color="auto"/>
+            </w:tcBorders>
+          </w:tcPr>
+          <w:p>
+            <w:pPr>
+              <w:spacing w:after="0" w:line="240" w:lineRule="auto"/>
+              <w:rPr>
+                <w:rFonts w:ascii="Times New Roman" w:eastAsia="Times New Roman" w:hAnsi="Times New Roman" w:cs="Times New Roman"/>
+                <w:sz w:val="24"/>
+                <w:szCs w:val="24"/>
+                <w:lang w:eastAsia="en-IN"/>
+              </w:rPr>
+            </w:pPr>
+            <w:r>
+              <w:rPr>
+                <w:rFonts w:ascii="Times New Roman" w:eastAsia="Times New Roman" w:hAnsi="Times New Roman" w:cs="Times New Roman"/>
+                <w:sz w:val="24"/>
+                <w:szCs w:val="24"/>
+                <w:lang w:eastAsia="en-IN"/>
+              </w:rPr>
+              <w:t>2</w:t>
             </w:r>
           </w:p>
         </w:tc>
@@ -6185,612 +6940,6 @@
               </w:rPr>
               <w:t>3</w:t>
             </w:r>
-          </w:p>
-        </w:tc>
-        <w:tc>
-          <w:tcPr>
-            <w:tcW w:w="546" w:type="dxa"/>
-            <w:tcBorders>
-              <w:top w:val="outset" w:sz="6" w:space="0" w:color="auto"/>
-              <w:left w:val="outset" w:sz="6" w:space="0" w:color="auto"/>
-              <w:bottom w:val="outset" w:sz="6" w:space="0" w:color="auto"/>
-              <w:right w:val="outset" w:sz="6" w:space="0" w:color="auto"/>
-            </w:tcBorders>
-          </w:tcPr>
-          <w:p>
-            <w:pPr>
-              <w:spacing w:after="0" w:line="240" w:lineRule="auto"/>
-              <w:rPr>
-                <w:rFonts w:ascii="Times New Roman" w:eastAsia="Times New Roman" w:hAnsi="Times New Roman" w:cs="Times New Roman"/>
-                <w:sz w:val="24"/>
-                <w:szCs w:val="24"/>
-                <w:lang w:eastAsia="en-IN"/>
-              </w:rPr>
-            </w:pPr>
-          </w:p>
-        </w:tc>
-        <w:tc>
-          <w:tcPr>
-            <w:tcW w:w="688" w:type="dxa"/>
-            <w:tcBorders>
-              <w:top w:val="outset" w:sz="6" w:space="0" w:color="auto"/>
-              <w:left w:val="outset" w:sz="6" w:space="0" w:color="auto"/>
-              <w:bottom w:val="outset" w:sz="6" w:space="0" w:color="auto"/>
-              <w:right w:val="outset" w:sz="6" w:space="0" w:color="auto"/>
-            </w:tcBorders>
-          </w:tcPr>
-          <w:p>
-            <w:pPr>
-              <w:spacing w:after="0" w:line="240" w:lineRule="auto"/>
-              <w:rPr>
-                <w:rFonts w:ascii="Times New Roman" w:eastAsia="Times New Roman" w:hAnsi="Times New Roman" w:cs="Times New Roman"/>
-                <w:sz w:val="24"/>
-                <w:szCs w:val="24"/>
-                <w:lang w:eastAsia="en-IN"/>
-              </w:rPr>
-            </w:pPr>
-          </w:p>
-        </w:tc>
-        <w:tc>
-          <w:tcPr>
-            <w:tcW w:w="1253" w:type="dxa"/>
-            <w:tcBorders>
-              <w:top w:val="outset" w:sz="6" w:space="0" w:color="auto"/>
-              <w:left w:val="outset" w:sz="6" w:space="0" w:color="auto"/>
-              <w:bottom w:val="outset" w:sz="6" w:space="0" w:color="auto"/>
-              <w:right w:val="outset" w:sz="6" w:space="0" w:color="auto"/>
-            </w:tcBorders>
-          </w:tcPr>
-          <w:p>
-            <w:pPr>
-              <w:spacing w:after="0" w:line="240" w:lineRule="auto"/>
-              <w:rPr>
-                <w:rFonts w:ascii="Times New Roman" w:eastAsia="Times New Roman" w:hAnsi="Times New Roman" w:cs="Times New Roman"/>
-                <w:sz w:val="24"/>
-                <w:szCs w:val="24"/>
-                <w:lang w:eastAsia="en-IN"/>
-              </w:rPr>
-            </w:pPr>
-          </w:p>
-        </w:tc>
-        <w:tc>
-          <w:tcPr>
-            <w:tcW w:w="830" w:type="dxa"/>
-            <w:tcBorders>
-              <w:top w:val="outset" w:sz="6" w:space="0" w:color="auto"/>
-              <w:left w:val="outset" w:sz="6" w:space="0" w:color="auto"/>
-              <w:bottom w:val="outset" w:sz="6" w:space="0" w:color="auto"/>
-              <w:right w:val="outset" w:sz="6" w:space="0" w:color="auto"/>
-            </w:tcBorders>
-          </w:tcPr>
-          <w:p>
-            <w:pPr>
-              <w:spacing w:after="0" w:line="240" w:lineRule="auto"/>
-              <w:rPr>
-                <w:rFonts w:ascii="Times New Roman" w:eastAsia="Times New Roman" w:hAnsi="Times New Roman" w:cs="Times New Roman"/>
-                <w:sz w:val="24"/>
-                <w:szCs w:val="24"/>
-                <w:lang w:eastAsia="en-IN"/>
-              </w:rPr>
-            </w:pPr>
-          </w:p>
-        </w:tc>
-        <w:tc>
-          <w:tcPr>
-            <w:tcW w:w="2440" w:type="dxa"/>
-            <w:gridSpan w:val="2"/>
-            <w:tcBorders>
-              <w:top w:val="outset" w:sz="6" w:space="0" w:color="auto"/>
-              <w:left w:val="outset" w:sz="6" w:space="0" w:color="auto"/>
-              <w:bottom w:val="outset" w:sz="6" w:space="0" w:color="auto"/>
-              <w:right w:val="outset" w:sz="6" w:space="0" w:color="auto"/>
-            </w:tcBorders>
-          </w:tcPr>
-          <w:p>
-            <w:pPr>
-              <w:spacing w:after="0" w:line="240" w:lineRule="auto"/>
-              <w:rPr>
-                <w:rFonts w:ascii="Times New Roman" w:eastAsia="Times New Roman" w:hAnsi="Times New Roman" w:cs="Times New Roman"/>
-                <w:sz w:val="24"/>
-                <w:szCs w:val="24"/>
-                <w:lang w:eastAsia="en-IN"/>
-              </w:rPr>
-            </w:pPr>
-            <w:r>
-              <w:rPr>
-                <w:rFonts w:ascii="Times New Roman" w:eastAsia="Times New Roman" w:hAnsi="Times New Roman" w:cs="Times New Roman"/>
-                <w:sz w:val="24"/>
-                <w:szCs w:val="24"/>
-                <w:lang w:eastAsia="en-IN"/>
-              </w:rPr>
-              <w:t>80</w:t>
-            </w:r>
-          </w:p>
-        </w:tc>
-      </w:tr>
-      <w:tr>
-        <w:trPr>
-          <w:trHeight w:val="486"/>
-          <w:tblCellSpacing w:w="10" w:type="dxa"/>
-        </w:trPr>
-        <w:tc>
-          <w:tcPr>
-            <w:tcW w:w="1377" w:type="dxa"/>
-            <w:tcBorders>
-              <w:top w:val="outset" w:sz="6" w:space="0" w:color="auto"/>
-              <w:left w:val="outset" w:sz="6" w:space="0" w:color="auto"/>
-              <w:bottom w:val="outset" w:sz="6" w:space="0" w:color="auto"/>
-              <w:right w:val="outset" w:sz="6" w:space="0" w:color="auto"/>
-            </w:tcBorders>
-          </w:tcPr>
-          <w:p>
-            <w:pPr>
-              <w:spacing w:after="0" w:line="240" w:lineRule="auto"/>
-              <w:rPr>
-                <w:rFonts w:ascii="Times New Roman" w:eastAsia="Times New Roman" w:hAnsi="Times New Roman" w:cs="Times New Roman"/>
-                <w:color w:val="FF0000"/>
-                <w:sz w:val="24"/>
-                <w:szCs w:val="24"/>
-                <w:lang w:eastAsia="en-IN"/>
-              </w:rPr>
-            </w:pPr>
-            <w:proofErr w:type="spellStart"/>
-            <w:r>
-              <w:rPr>
-                <w:rFonts w:ascii="Times New Roman" w:eastAsia="Times New Roman" w:hAnsi="Times New Roman" w:cs="Times New Roman"/>
-                <w:color w:val="FF0000"/>
-                <w:sz w:val="24"/>
-                <w:szCs w:val="24"/>
-                <w:lang w:eastAsia="en-IN"/>
-              </w:rPr>
-              <w:t>Github</w:t>
-            </w:r>
-            <w:proofErr w:type="spellEnd"/>
-            <w:r>
-              <w:rPr>
-                <w:rFonts w:ascii="Times New Roman" w:eastAsia="Times New Roman" w:hAnsi="Times New Roman" w:cs="Times New Roman"/>
-                <w:color w:val="FF0000"/>
-                <w:sz w:val="24"/>
-                <w:szCs w:val="24"/>
-                <w:lang w:eastAsia="en-IN"/>
-              </w:rPr>
-              <w:t xml:space="preserve"> Merge resolutions</w:t>
-            </w:r>
-          </w:p>
-        </w:tc>
-        <w:tc>
-          <w:tcPr>
-            <w:tcW w:w="1394" w:type="dxa"/>
-            <w:tcBorders>
-              <w:top w:val="outset" w:sz="6" w:space="0" w:color="auto"/>
-              <w:left w:val="outset" w:sz="6" w:space="0" w:color="auto"/>
-              <w:bottom w:val="outset" w:sz="6" w:space="0" w:color="auto"/>
-              <w:right w:val="outset" w:sz="6" w:space="0" w:color="auto"/>
-            </w:tcBorders>
-          </w:tcPr>
-          <w:p>
-            <w:pPr>
-              <w:spacing w:after="0" w:line="240" w:lineRule="auto"/>
-              <w:rPr>
-                <w:rFonts w:ascii="Times New Roman" w:eastAsia="Times New Roman" w:hAnsi="Times New Roman" w:cs="Times New Roman"/>
-                <w:sz w:val="24"/>
-                <w:szCs w:val="24"/>
-                <w:lang w:eastAsia="en-IN"/>
-              </w:rPr>
-            </w:pPr>
-            <w:r>
-              <w:rPr>
-                <w:rFonts w:ascii="Times New Roman" w:eastAsia="Times New Roman" w:hAnsi="Times New Roman" w:cs="Times New Roman"/>
-                <w:sz w:val="24"/>
-                <w:szCs w:val="24"/>
-                <w:lang w:eastAsia="en-IN"/>
-              </w:rPr>
-              <w:t>Rahul</w:t>
-            </w:r>
-          </w:p>
-        </w:tc>
-        <w:tc>
-          <w:tcPr>
-            <w:tcW w:w="546" w:type="dxa"/>
-            <w:tcBorders>
-              <w:top w:val="outset" w:sz="6" w:space="0" w:color="auto"/>
-              <w:left w:val="outset" w:sz="6" w:space="0" w:color="auto"/>
-              <w:bottom w:val="outset" w:sz="6" w:space="0" w:color="auto"/>
-              <w:right w:val="outset" w:sz="6" w:space="0" w:color="auto"/>
-            </w:tcBorders>
-          </w:tcPr>
-          <w:p>
-            <w:pPr>
-              <w:spacing w:after="0" w:line="240" w:lineRule="auto"/>
-              <w:rPr>
-                <w:rFonts w:ascii="Times New Roman" w:eastAsia="Times New Roman" w:hAnsi="Times New Roman" w:cs="Times New Roman"/>
-                <w:sz w:val="24"/>
-                <w:szCs w:val="24"/>
-                <w:lang w:eastAsia="en-IN"/>
-              </w:rPr>
-            </w:pPr>
-          </w:p>
-        </w:tc>
-        <w:tc>
-          <w:tcPr>
-            <w:tcW w:w="971" w:type="dxa"/>
-            <w:tcBorders>
-              <w:top w:val="outset" w:sz="6" w:space="0" w:color="auto"/>
-              <w:left w:val="outset" w:sz="6" w:space="0" w:color="auto"/>
-              <w:bottom w:val="outset" w:sz="6" w:space="0" w:color="auto"/>
-              <w:right w:val="outset" w:sz="6" w:space="0" w:color="auto"/>
-            </w:tcBorders>
-          </w:tcPr>
-          <w:p>
-            <w:pPr>
-              <w:spacing w:after="0" w:line="240" w:lineRule="auto"/>
-              <w:rPr>
-                <w:rFonts w:ascii="Times New Roman" w:eastAsia="Times New Roman" w:hAnsi="Times New Roman" w:cs="Times New Roman"/>
-                <w:sz w:val="24"/>
-                <w:szCs w:val="24"/>
-                <w:lang w:eastAsia="en-IN"/>
-              </w:rPr>
-            </w:pPr>
-          </w:p>
-        </w:tc>
-        <w:tc>
-          <w:tcPr>
-            <w:tcW w:w="829" w:type="dxa"/>
-            <w:tcBorders>
-              <w:top w:val="outset" w:sz="6" w:space="0" w:color="auto"/>
-              <w:left w:val="outset" w:sz="6" w:space="0" w:color="auto"/>
-              <w:bottom w:val="outset" w:sz="6" w:space="0" w:color="auto"/>
-              <w:right w:val="outset" w:sz="6" w:space="0" w:color="auto"/>
-            </w:tcBorders>
-          </w:tcPr>
-          <w:p>
-            <w:pPr>
-              <w:spacing w:after="0" w:line="240" w:lineRule="auto"/>
-              <w:rPr>
-                <w:rFonts w:ascii="Times New Roman" w:eastAsia="Times New Roman" w:hAnsi="Times New Roman" w:cs="Times New Roman"/>
-                <w:sz w:val="24"/>
-                <w:szCs w:val="24"/>
-                <w:lang w:eastAsia="en-IN"/>
-              </w:rPr>
-            </w:pPr>
-          </w:p>
-        </w:tc>
-        <w:tc>
-          <w:tcPr>
-            <w:tcW w:w="688" w:type="dxa"/>
-            <w:tcBorders>
-              <w:top w:val="outset" w:sz="6" w:space="0" w:color="auto"/>
-              <w:left w:val="outset" w:sz="6" w:space="0" w:color="auto"/>
-              <w:bottom w:val="outset" w:sz="6" w:space="0" w:color="auto"/>
-              <w:right w:val="outset" w:sz="6" w:space="0" w:color="auto"/>
-            </w:tcBorders>
-          </w:tcPr>
-          <w:p>
-            <w:pPr>
-              <w:spacing w:after="0" w:line="240" w:lineRule="auto"/>
-              <w:rPr>
-                <w:rFonts w:ascii="Times New Roman" w:eastAsia="Times New Roman" w:hAnsi="Times New Roman" w:cs="Times New Roman"/>
-                <w:sz w:val="24"/>
-                <w:szCs w:val="24"/>
-                <w:lang w:eastAsia="en-IN"/>
-              </w:rPr>
-            </w:pPr>
-          </w:p>
-        </w:tc>
-        <w:tc>
-          <w:tcPr>
-            <w:tcW w:w="546" w:type="dxa"/>
-            <w:tcBorders>
-              <w:top w:val="outset" w:sz="6" w:space="0" w:color="auto"/>
-              <w:left w:val="outset" w:sz="6" w:space="0" w:color="auto"/>
-              <w:bottom w:val="outset" w:sz="6" w:space="0" w:color="auto"/>
-              <w:right w:val="outset" w:sz="6" w:space="0" w:color="auto"/>
-            </w:tcBorders>
-          </w:tcPr>
-          <w:p>
-            <w:pPr>
-              <w:spacing w:after="0" w:line="240" w:lineRule="auto"/>
-              <w:rPr>
-                <w:rFonts w:ascii="Times New Roman" w:eastAsia="Times New Roman" w:hAnsi="Times New Roman" w:cs="Times New Roman"/>
-                <w:sz w:val="24"/>
-                <w:szCs w:val="24"/>
-                <w:lang w:eastAsia="en-IN"/>
-              </w:rPr>
-            </w:pPr>
-          </w:p>
-        </w:tc>
-        <w:tc>
-          <w:tcPr>
-            <w:tcW w:w="688" w:type="dxa"/>
-            <w:tcBorders>
-              <w:top w:val="outset" w:sz="6" w:space="0" w:color="auto"/>
-              <w:left w:val="outset" w:sz="6" w:space="0" w:color="auto"/>
-              <w:bottom w:val="outset" w:sz="6" w:space="0" w:color="auto"/>
-              <w:right w:val="outset" w:sz="6" w:space="0" w:color="auto"/>
-            </w:tcBorders>
-          </w:tcPr>
-          <w:p>
-            <w:pPr>
-              <w:spacing w:after="0" w:line="240" w:lineRule="auto"/>
-              <w:rPr>
-                <w:rFonts w:ascii="Times New Roman" w:eastAsia="Times New Roman" w:hAnsi="Times New Roman" w:cs="Times New Roman"/>
-                <w:sz w:val="24"/>
-                <w:szCs w:val="24"/>
-                <w:lang w:eastAsia="en-IN"/>
-              </w:rPr>
-            </w:pPr>
-          </w:p>
-        </w:tc>
-        <w:tc>
-          <w:tcPr>
-            <w:tcW w:w="1253" w:type="dxa"/>
-            <w:tcBorders>
-              <w:top w:val="outset" w:sz="6" w:space="0" w:color="auto"/>
-              <w:left w:val="outset" w:sz="6" w:space="0" w:color="auto"/>
-              <w:bottom w:val="outset" w:sz="6" w:space="0" w:color="auto"/>
-              <w:right w:val="outset" w:sz="6" w:space="0" w:color="auto"/>
-            </w:tcBorders>
-          </w:tcPr>
-          <w:p>
-            <w:pPr>
-              <w:spacing w:after="0" w:line="240" w:lineRule="auto"/>
-              <w:rPr>
-                <w:rFonts w:ascii="Times New Roman" w:eastAsia="Times New Roman" w:hAnsi="Times New Roman" w:cs="Times New Roman"/>
-                <w:sz w:val="24"/>
-                <w:szCs w:val="24"/>
-                <w:lang w:eastAsia="en-IN"/>
-              </w:rPr>
-            </w:pPr>
-            <w:r>
-              <w:rPr>
-                <w:rFonts w:ascii="Times New Roman" w:eastAsia="Times New Roman" w:hAnsi="Times New Roman" w:cs="Times New Roman"/>
-                <w:sz w:val="24"/>
-                <w:szCs w:val="24"/>
-                <w:lang w:eastAsia="en-IN"/>
-              </w:rPr>
-              <w:t>1</w:t>
-            </w:r>
-          </w:p>
-        </w:tc>
-        <w:tc>
-          <w:tcPr>
-            <w:tcW w:w="830" w:type="dxa"/>
-            <w:tcBorders>
-              <w:top w:val="outset" w:sz="6" w:space="0" w:color="auto"/>
-              <w:left w:val="outset" w:sz="6" w:space="0" w:color="auto"/>
-              <w:bottom w:val="outset" w:sz="6" w:space="0" w:color="auto"/>
-              <w:right w:val="outset" w:sz="6" w:space="0" w:color="auto"/>
-            </w:tcBorders>
-          </w:tcPr>
-          <w:p>
-            <w:pPr>
-              <w:spacing w:after="0" w:line="240" w:lineRule="auto"/>
-              <w:rPr>
-                <w:rFonts w:ascii="Times New Roman" w:eastAsia="Times New Roman" w:hAnsi="Times New Roman" w:cs="Times New Roman"/>
-                <w:sz w:val="24"/>
-                <w:szCs w:val="24"/>
-                <w:lang w:eastAsia="en-IN"/>
-              </w:rPr>
-            </w:pPr>
-          </w:p>
-        </w:tc>
-        <w:tc>
-          <w:tcPr>
-            <w:tcW w:w="2440" w:type="dxa"/>
-            <w:gridSpan w:val="2"/>
-            <w:tcBorders>
-              <w:top w:val="outset" w:sz="6" w:space="0" w:color="auto"/>
-              <w:left w:val="outset" w:sz="6" w:space="0" w:color="auto"/>
-              <w:bottom w:val="outset" w:sz="6" w:space="0" w:color="auto"/>
-              <w:right w:val="outset" w:sz="6" w:space="0" w:color="auto"/>
-            </w:tcBorders>
-          </w:tcPr>
-          <w:p>
-            <w:pPr>
-              <w:spacing w:after="0" w:line="240" w:lineRule="auto"/>
-              <w:rPr>
-                <w:rFonts w:ascii="Times New Roman" w:eastAsia="Times New Roman" w:hAnsi="Times New Roman" w:cs="Times New Roman"/>
-                <w:sz w:val="24"/>
-                <w:szCs w:val="24"/>
-                <w:lang w:eastAsia="en-IN"/>
-              </w:rPr>
-            </w:pPr>
-            <w:r>
-              <w:rPr>
-                <w:rFonts w:ascii="Times New Roman" w:eastAsia="Times New Roman" w:hAnsi="Times New Roman" w:cs="Times New Roman"/>
-                <w:sz w:val="24"/>
-                <w:szCs w:val="24"/>
-                <w:lang w:eastAsia="en-IN"/>
-              </w:rPr>
-              <w:t>100</w:t>
-            </w:r>
-          </w:p>
-        </w:tc>
-      </w:tr>
-      <w:tr>
-        <w:trPr>
-          <w:trHeight w:val="486"/>
-          <w:tblCellSpacing w:w="10" w:type="dxa"/>
-        </w:trPr>
-        <w:tc>
-          <w:tcPr>
-            <w:tcW w:w="1377" w:type="dxa"/>
-            <w:tcBorders>
-              <w:top w:val="outset" w:sz="6" w:space="0" w:color="auto"/>
-              <w:left w:val="outset" w:sz="6" w:space="0" w:color="auto"/>
-              <w:bottom w:val="outset" w:sz="6" w:space="0" w:color="auto"/>
-              <w:right w:val="outset" w:sz="6" w:space="0" w:color="auto"/>
-            </w:tcBorders>
-          </w:tcPr>
-          <w:p>
-            <w:pPr>
-              <w:spacing w:after="0" w:line="240" w:lineRule="auto"/>
-              <w:rPr>
-                <w:rFonts w:ascii="Times New Roman" w:eastAsia="Times New Roman" w:hAnsi="Times New Roman" w:cs="Times New Roman"/>
-                <w:sz w:val="24"/>
-                <w:szCs w:val="24"/>
-                <w:lang w:eastAsia="en-IN"/>
-              </w:rPr>
-            </w:pPr>
-            <w:r>
-              <w:rPr>
-                <w:rFonts w:ascii="Times New Roman" w:eastAsia="Times New Roman" w:hAnsi="Times New Roman" w:cs="Times New Roman"/>
-                <w:sz w:val="24"/>
-                <w:szCs w:val="24"/>
-                <w:lang w:eastAsia="en-IN"/>
-              </w:rPr>
-              <w:t xml:space="preserve">Sending Mail </w:t>
-            </w:r>
-            <w:proofErr w:type="spellStart"/>
-            <w:r>
-              <w:rPr>
-                <w:rFonts w:ascii="Times New Roman" w:eastAsia="Times New Roman" w:hAnsi="Times New Roman" w:cs="Times New Roman"/>
-                <w:sz w:val="24"/>
-                <w:szCs w:val="24"/>
-                <w:lang w:eastAsia="en-IN"/>
-              </w:rPr>
-              <w:t>fucntionality</w:t>
-            </w:r>
-            <w:proofErr w:type="spellEnd"/>
-          </w:p>
-        </w:tc>
-        <w:tc>
-          <w:tcPr>
-            <w:tcW w:w="1394" w:type="dxa"/>
-            <w:tcBorders>
-              <w:top w:val="outset" w:sz="6" w:space="0" w:color="auto"/>
-              <w:left w:val="outset" w:sz="6" w:space="0" w:color="auto"/>
-              <w:bottom w:val="outset" w:sz="6" w:space="0" w:color="auto"/>
-              <w:right w:val="outset" w:sz="6" w:space="0" w:color="auto"/>
-            </w:tcBorders>
-          </w:tcPr>
-          <w:p>
-            <w:pPr>
-              <w:spacing w:after="0" w:line="240" w:lineRule="auto"/>
-              <w:rPr>
-                <w:rFonts w:ascii="Times New Roman" w:eastAsia="Times New Roman" w:hAnsi="Times New Roman" w:cs="Times New Roman"/>
-                <w:sz w:val="24"/>
-                <w:szCs w:val="24"/>
-                <w:lang w:eastAsia="en-IN"/>
-              </w:rPr>
-            </w:pPr>
-            <w:r>
-              <w:rPr>
-                <w:rFonts w:ascii="Times New Roman" w:eastAsia="Times New Roman" w:hAnsi="Times New Roman" w:cs="Times New Roman"/>
-                <w:sz w:val="24"/>
-                <w:szCs w:val="24"/>
-                <w:lang w:eastAsia="en-IN"/>
-              </w:rPr>
-              <w:t>Varun</w:t>
-            </w:r>
-          </w:p>
-        </w:tc>
-        <w:tc>
-          <w:tcPr>
-            <w:tcW w:w="546" w:type="dxa"/>
-            <w:tcBorders>
-              <w:top w:val="outset" w:sz="6" w:space="0" w:color="auto"/>
-              <w:left w:val="outset" w:sz="6" w:space="0" w:color="auto"/>
-              <w:bottom w:val="outset" w:sz="6" w:space="0" w:color="auto"/>
-              <w:right w:val="outset" w:sz="6" w:space="0" w:color="auto"/>
-            </w:tcBorders>
-          </w:tcPr>
-          <w:p>
-            <w:pPr>
-              <w:spacing w:after="0" w:line="240" w:lineRule="auto"/>
-              <w:rPr>
-                <w:rFonts w:ascii="Times New Roman" w:eastAsia="Times New Roman" w:hAnsi="Times New Roman" w:cs="Times New Roman"/>
-                <w:sz w:val="24"/>
-                <w:szCs w:val="24"/>
-                <w:lang w:eastAsia="en-IN"/>
-              </w:rPr>
-            </w:pPr>
-          </w:p>
-        </w:tc>
-        <w:tc>
-          <w:tcPr>
-            <w:tcW w:w="971" w:type="dxa"/>
-            <w:tcBorders>
-              <w:top w:val="outset" w:sz="6" w:space="0" w:color="auto"/>
-              <w:left w:val="outset" w:sz="6" w:space="0" w:color="auto"/>
-              <w:bottom w:val="outset" w:sz="6" w:space="0" w:color="auto"/>
-              <w:right w:val="outset" w:sz="6" w:space="0" w:color="auto"/>
-            </w:tcBorders>
-          </w:tcPr>
-          <w:p>
-            <w:pPr>
-              <w:spacing w:after="0" w:line="240" w:lineRule="auto"/>
-              <w:rPr>
-                <w:rFonts w:ascii="Times New Roman" w:eastAsia="Times New Roman" w:hAnsi="Times New Roman" w:cs="Times New Roman"/>
-                <w:sz w:val="24"/>
-                <w:szCs w:val="24"/>
-                <w:lang w:eastAsia="en-IN"/>
-              </w:rPr>
-            </w:pPr>
-          </w:p>
-        </w:tc>
-        <w:tc>
-          <w:tcPr>
-            <w:tcW w:w="829" w:type="dxa"/>
-            <w:tcBorders>
-              <w:top w:val="outset" w:sz="6" w:space="0" w:color="auto"/>
-              <w:left w:val="outset" w:sz="6" w:space="0" w:color="auto"/>
-              <w:bottom w:val="outset" w:sz="6" w:space="0" w:color="auto"/>
-              <w:right w:val="outset" w:sz="6" w:space="0" w:color="auto"/>
-            </w:tcBorders>
-          </w:tcPr>
-          <w:p>
-            <w:pPr>
-              <w:spacing w:after="0" w:line="240" w:lineRule="auto"/>
-              <w:rPr>
-                <w:rFonts w:ascii="Times New Roman" w:eastAsia="Times New Roman" w:hAnsi="Times New Roman" w:cs="Times New Roman"/>
-                <w:sz w:val="24"/>
-                <w:szCs w:val="24"/>
-                <w:lang w:eastAsia="en-IN"/>
-              </w:rPr>
-            </w:pPr>
-            <w:r>
-              <w:rPr>
-                <w:rFonts w:ascii="Times New Roman" w:eastAsia="Times New Roman" w:hAnsi="Times New Roman" w:cs="Times New Roman"/>
-                <w:sz w:val="24"/>
-                <w:szCs w:val="24"/>
-                <w:lang w:eastAsia="en-IN"/>
-              </w:rPr>
-              <w:t>2</w:t>
-            </w:r>
-          </w:p>
-        </w:tc>
-        <w:tc>
-          <w:tcPr>
-            <w:tcW w:w="688" w:type="dxa"/>
-            <w:tcBorders>
-              <w:top w:val="outset" w:sz="6" w:space="0" w:color="auto"/>
-              <w:left w:val="outset" w:sz="6" w:space="0" w:color="auto"/>
-              <w:bottom w:val="outset" w:sz="6" w:space="0" w:color="auto"/>
-              <w:right w:val="outset" w:sz="6" w:space="0" w:color="auto"/>
-            </w:tcBorders>
-          </w:tcPr>
-          <w:p>
-            <w:pPr>
-              <w:spacing w:after="0" w:line="240" w:lineRule="auto"/>
-              <w:rPr>
-                <w:rFonts w:ascii="Times New Roman" w:eastAsia="Times New Roman" w:hAnsi="Times New Roman" w:cs="Times New Roman"/>
-                <w:sz w:val="24"/>
-                <w:szCs w:val="24"/>
-                <w:lang w:eastAsia="en-IN"/>
-              </w:rPr>
-            </w:pPr>
-            <w:r>
-              <w:rPr>
-                <w:rFonts w:ascii="Times New Roman" w:eastAsia="Times New Roman" w:hAnsi="Times New Roman" w:cs="Times New Roman"/>
-                <w:sz w:val="24"/>
-                <w:szCs w:val="24"/>
-                <w:lang w:eastAsia="en-IN"/>
-              </w:rPr>
-              <w:t>3</w:t>
-            </w:r>
-            <w:bookmarkStart w:id="0" w:name="_GoBack"/>
-            <w:bookmarkEnd w:id="0"/>
           </w:p>
         </w:tc>
         <w:tc>
@@ -6946,8 +7095,8 @@
 </file>
 
 <file path=word/numbering.xml><?xml version="1.0" encoding="utf-8"?>
-<w:numbering xmlns:wpc="http://schemas.microsoft.com/office/word/2010/wordprocessingCanvas" xmlns:mc="http://schemas.openxmlformats.org/markup-compatibility/2006" xmlns:o="urn:schemas-microsoft-com:office:office" xmlns:r="http://schemas.openxmlformats.org/officeDocument/2006/relationships" xmlns:m="http://schemas.openxmlformats.org/officeDocument/2006/math" xmlns:v="urn:schemas-microsoft-com:vml" xmlns:wp14="http://schemas.microsoft.com/office/word/2010/wordprocessingDrawing" xmlns:wp="http://schemas.openxmlformats.org/drawingml/2006/wordprocessingDrawing" xmlns:w10="urn:schemas-microsoft-com:office:word" xmlns:w="http://schemas.openxmlformats.org/wordprocessingml/2006/main" xmlns:w14="http://schemas.microsoft.com/office/word/2010/wordml" xmlns:w15="http://schemas.microsoft.com/office/word/2012/wordml" xmlns:wpg="http://schemas.microsoft.com/office/word/2010/wordprocessingGroup" xmlns:wpi="http://schemas.microsoft.com/office/word/2010/wordprocessingInk" xmlns:wne="http://schemas.microsoft.com/office/word/2006/wordml" xmlns:wps="http://schemas.microsoft.com/office/word/2010/wordprocessingShape" mc:Ignorable="w14 w15 wp14">
-  <w:abstractNum w:abstractNumId="0" w15:restartNumberingAfterBreak="0">
+<w:numbering xmlns:wpc="http://schemas.microsoft.com/office/word/2010/wordprocessingCanvas" xmlns:mo="http://schemas.microsoft.com/office/mac/office/2008/main" xmlns:mc="http://schemas.openxmlformats.org/markup-compatibility/2006" xmlns:mv="urn:schemas-microsoft-com:mac:vml" xmlns:o="urn:schemas-microsoft-com:office:office" xmlns:r="http://schemas.openxmlformats.org/officeDocument/2006/relationships" xmlns:m="http://schemas.openxmlformats.org/officeDocument/2006/math" xmlns:v="urn:schemas-microsoft-com:vml" xmlns:wp14="http://schemas.microsoft.com/office/word/2010/wordprocessingDrawing" xmlns:wp="http://schemas.openxmlformats.org/drawingml/2006/wordprocessingDrawing" xmlns:w10="urn:schemas-microsoft-com:office:word" xmlns:w="http://schemas.openxmlformats.org/wordprocessingml/2006/main" xmlns:w14="http://schemas.microsoft.com/office/word/2010/wordml" xmlns:w15="http://schemas.microsoft.com/office/word/2012/wordml" xmlns:wpg="http://schemas.microsoft.com/office/word/2010/wordprocessingGroup" xmlns:wpi="http://schemas.microsoft.com/office/word/2010/wordprocessingInk" xmlns:wne="http://schemas.microsoft.com/office/word/2006/wordml" xmlns:wps="http://schemas.microsoft.com/office/word/2010/wordprocessingShape" mc:Ignorable="w14 w15 wp14">
+  <w:abstractNum w:abstractNumId="0">
     <w:nsid w:val="508256C1"/>
     <w:multiLevelType w:val="multilevel"/>
     <w:tmpl w:val="F8986C5A"/>
@@ -7096,7 +7245,7 @@
       </w:rPr>
     </w:lvl>
   </w:abstractNum>
-  <w:abstractNum w:abstractNumId="1" w15:restartNumberingAfterBreak="0">
+  <w:abstractNum w:abstractNumId="1">
     <w:nsid w:val="707D4270"/>
     <w:multiLevelType w:val="multilevel"/>
     <w:tmpl w:val="F18AEB38"/>
@@ -7271,7 +7420,7 @@
       </w:pPr>
     </w:pPrDefault>
   </w:docDefaults>
-  <w:latentStyles w:defLockedState="0" w:defUIPriority="99" w:defSemiHidden="0" w:defUnhideWhenUsed="0" w:defQFormat="0" w:count="371">
+  <w:latentStyles w:defLockedState="0" w:defUIPriority="99" w:defSemiHidden="0" w:defUnhideWhenUsed="0" w:defQFormat="0" w:count="382">
     <w:lsdException w:name="Normal" w:uiPriority="0" w:qFormat="1"/>
     <w:lsdException w:name="heading 1" w:uiPriority="9" w:qFormat="1"/>
     <w:lsdException w:name="heading 2" w:semiHidden="1" w:uiPriority="9" w:unhideWhenUsed="1" w:qFormat="1"/>
@@ -7377,7 +7526,6 @@
     <w:lsdException w:name="HTML Sample" w:semiHidden="1" w:unhideWhenUsed="1"/>
     <w:lsdException w:name="HTML Typewriter" w:semiHidden="1" w:unhideWhenUsed="1"/>
     <w:lsdException w:name="HTML Variable" w:semiHidden="1" w:unhideWhenUsed="1"/>
-    <w:lsdException w:name="Normal Table" w:semiHidden="1" w:unhideWhenUsed="1"/>
     <w:lsdException w:name="annotation subject" w:semiHidden="1" w:unhideWhenUsed="1"/>
     <w:lsdException w:name="No List" w:semiHidden="1" w:unhideWhenUsed="1"/>
     <w:lsdException w:name="Outline List 1" w:semiHidden="1" w:unhideWhenUsed="1"/>
@@ -7423,11 +7571,9 @@
     <w:lsdException w:name="Table Subtle 1" w:semiHidden="1" w:unhideWhenUsed="1"/>
     <w:lsdException w:name="Table Subtle 2" w:semiHidden="1" w:unhideWhenUsed="1"/>
     <w:lsdException w:name="Table Web 1" w:semiHidden="1" w:unhideWhenUsed="1"/>
-    <w:lsdException w:name="Table Web 2" w:semiHidden="1" w:unhideWhenUsed="1"/>
     <w:lsdException w:name="Table Web 3" w:semiHidden="1" w:unhideWhenUsed="1"/>
     <w:lsdException w:name="Balloon Text" w:semiHidden="1" w:unhideWhenUsed="1"/>
     <w:lsdException w:name="Table Grid" w:uiPriority="39"/>
-    <w:lsdException w:name="Table Theme" w:semiHidden="1" w:unhideWhenUsed="1"/>
     <w:lsdException w:name="Placeholder Text" w:semiHidden="1"/>
     <w:lsdException w:name="No Spacing" w:uiPriority="1" w:qFormat="1"/>
     <w:lsdException w:name="Light Shading" w:uiPriority="60"/>
@@ -7643,6 +7789,8 @@
     <w:lsdException w:name="List Table 5 Dark Accent 6" w:uiPriority="50"/>
     <w:lsdException w:name="List Table 6 Colorful Accent 6" w:uiPriority="51"/>
     <w:lsdException w:name="List Table 7 Colorful Accent 6" w:uiPriority="52"/>
+    <w:lsdException w:name="Mention" w:semiHidden="1" w:unhideWhenUsed="1"/>
+    <w:lsdException w:name="Smart Hyperlink" w:semiHidden="1" w:unhideWhenUsed="1"/>
   </w:latentStyles>
   <w:style w:type="paragraph" w:default="1" w:styleId="Normal">
     <w:name w:val="Normal"/>
@@ -7685,6 +7833,7 @@
       <w:spacing w:after="0" w:line="240" w:lineRule="auto"/>
     </w:pPr>
     <w:tblPr>
+      <w:tblInd w:w="0" w:type="dxa"/>
       <w:tblBorders>
         <w:top w:val="single" w:sz="4" w:space="0" w:color="auto"/>
         <w:left w:val="single" w:sz="4" w:space="0" w:color="auto"/>
@@ -7693,6 +7842,12 @@
         <w:insideH w:val="single" w:sz="4" w:space="0" w:color="auto"/>
         <w:insideV w:val="single" w:sz="4" w:space="0" w:color="auto"/>
       </w:tblBorders>
+      <w:tblCellMar>
+        <w:top w:w="0" w:type="dxa"/>
+        <w:left w:w="108" w:type="dxa"/>
+        <w:bottom w:w="0" w:type="dxa"/>
+        <w:right w:w="108" w:type="dxa"/>
+      </w:tblCellMar>
     </w:tblPr>
   </w:style>
   <w:style w:type="paragraph" w:styleId="ListParagraph">

--- a/Documentation/Status/Weekly/Week 8/Week 8 - Status Report.docx
+++ b/Documentation/Status/Weekly/Week 8/Week 8 - Status Report.docx
@@ -1,6 +1,6 @@
 
 <file path=word/document.xml><?xml version="1.0" encoding="utf-8"?>
-<w:document xmlns:wpc="http://schemas.microsoft.com/office/word/2010/wordprocessingCanvas" xmlns:mo="http://schemas.microsoft.com/office/mac/office/2008/main" xmlns:mc="http://schemas.openxmlformats.org/markup-compatibility/2006" xmlns:mv="urn:schemas-microsoft-com:mac:vml" xmlns:o="urn:schemas-microsoft-com:office:office" xmlns:r="http://schemas.openxmlformats.org/officeDocument/2006/relationships" xmlns:m="http://schemas.openxmlformats.org/officeDocument/2006/math" xmlns:v="urn:schemas-microsoft-com:vml" xmlns:wp14="http://schemas.microsoft.com/office/word/2010/wordprocessingDrawing" xmlns:wp="http://schemas.openxmlformats.org/drawingml/2006/wordprocessingDrawing" xmlns:w10="urn:schemas-microsoft-com:office:word" xmlns:w="http://schemas.openxmlformats.org/wordprocessingml/2006/main" xmlns:w14="http://schemas.microsoft.com/office/word/2010/wordml" xmlns:w15="http://schemas.microsoft.com/office/word/2012/wordml" xmlns:wpg="http://schemas.microsoft.com/office/word/2010/wordprocessingGroup" xmlns:wpi="http://schemas.microsoft.com/office/word/2010/wordprocessingInk" xmlns:wne="http://schemas.microsoft.com/office/word/2006/wordml" xmlns:wps="http://schemas.microsoft.com/office/word/2010/wordprocessingShape" mc:Ignorable="w14 w15 wp14">
+<w:document xmlns:wpc="http://schemas.microsoft.com/office/word/2010/wordprocessingCanvas" xmlns:cx="http://schemas.microsoft.com/office/drawing/2014/chartex" xmlns:cx1="http://schemas.microsoft.com/office/drawing/2015/9/8/chartex" xmlns:cx2="http://schemas.microsoft.com/office/drawing/2015/10/21/chartex" xmlns:cx3="http://schemas.microsoft.com/office/drawing/2016/5/9/chartex" xmlns:cx4="http://schemas.microsoft.com/office/drawing/2016/5/10/chartex" xmlns:cx5="http://schemas.microsoft.com/office/drawing/2016/5/11/chartex" xmlns:cx6="http://schemas.microsoft.com/office/drawing/2016/5/12/chartex" xmlns:cx7="http://schemas.microsoft.com/office/drawing/2016/5/13/chartex" xmlns:cx8="http://schemas.microsoft.com/office/drawing/2016/5/14/chartex" xmlns:mc="http://schemas.openxmlformats.org/markup-compatibility/2006" xmlns:aink="http://schemas.microsoft.com/office/drawing/2016/ink" xmlns:am3d="http://schemas.microsoft.com/office/drawing/2017/model3d" xmlns:o="urn:schemas-microsoft-com:office:office" xmlns:r="http://schemas.openxmlformats.org/officeDocument/2006/relationships" xmlns:m="http://schemas.openxmlformats.org/officeDocument/2006/math" xmlns:v="urn:schemas-microsoft-com:vml" xmlns:wp14="http://schemas.microsoft.com/office/word/2010/wordprocessingDrawing" xmlns:wp="http://schemas.openxmlformats.org/drawingml/2006/wordprocessingDrawing" xmlns:w10="urn:schemas-microsoft-com:office:word" xmlns:w="http://schemas.openxmlformats.org/wordprocessingml/2006/main" xmlns:w14="http://schemas.microsoft.com/office/word/2010/wordml" xmlns:w15="http://schemas.microsoft.com/office/word/2012/wordml" xmlns:w16cid="http://schemas.microsoft.com/office/word/2016/wordml/cid" xmlns:w16se="http://schemas.microsoft.com/office/word/2015/wordml/symex" xmlns:wpg="http://schemas.microsoft.com/office/word/2010/wordprocessingGroup" xmlns:wpi="http://schemas.microsoft.com/office/word/2010/wordprocessingInk" xmlns:wne="http://schemas.microsoft.com/office/word/2006/wordml" xmlns:wps="http://schemas.microsoft.com/office/word/2010/wordprocessingShape" mc:Ignorable="w14 w15 w16se w16cid wp14">
   <w:body>
     <w:p>
       <w:pPr>
@@ -678,8 +678,10 @@
                 <w:szCs w:val="27"/>
                 <w:lang w:eastAsia="en-IN"/>
               </w:rPr>
-              <w:t>complete</w:t>
-            </w:r>
+              <w:t>Complete</w:t>
+            </w:r>
+            <w:bookmarkStart w:id="0" w:name="_GoBack"/>
+            <w:bookmarkEnd w:id="0"/>
           </w:p>
         </w:tc>
       </w:tr>
@@ -740,7 +742,7 @@
                 <w:szCs w:val="27"/>
                 <w:lang w:eastAsia="en-IN"/>
               </w:rPr>
-              <w:t>complete</w:t>
+              <w:t>Complete</w:t>
             </w:r>
           </w:p>
         </w:tc>
@@ -1553,19 +1555,8 @@
           <w:szCs w:val="27"/>
           <w:lang w:eastAsia="en-IN"/>
         </w:rPr>
-        <w:t xml:space="preserve"> </w:t>
-      </w:r>
-      <w:proofErr w:type="spellStart"/>
-      <w:r>
-        <w:rPr>
-          <w:rFonts w:ascii="Times New Roman" w:eastAsia="Times New Roman" w:hAnsi="Times New Roman" w:cs="Times New Roman"/>
-          <w:sz w:val="27"/>
-          <w:szCs w:val="27"/>
-          <w:lang w:eastAsia="en-IN"/>
-        </w:rPr>
-        <w:t>Adarsh</w:t>
-      </w:r>
-      <w:proofErr w:type="spellEnd"/>
+        <w:t xml:space="preserve"> Adarsh</w:t>
+      </w:r>
     </w:p>
     <w:p>
       <w:pPr>
@@ -3494,7 +3485,15 @@
             <w:hideMark/>
           </w:tcPr>
           <w:p>
-            <w:r>
+            <w:pPr>
+              <w:rPr>
+                <w:rFonts w:ascii="Times New Roman" w:hAnsi="Times New Roman" w:cs="Times New Roman"/>
+              </w:rPr>
+            </w:pPr>
+            <w:r>
+              <w:rPr>
+                <w:rFonts w:ascii="Times New Roman" w:hAnsi="Times New Roman" w:cs="Times New Roman"/>
+              </w:rPr>
               <w:t>Styling and Panel</w:t>
             </w:r>
           </w:p>
@@ -3520,7 +3519,6 @@
                 <w:lang w:eastAsia="en-IN"/>
               </w:rPr>
             </w:pPr>
-            <w:proofErr w:type="spellStart"/>
             <w:r>
               <w:rPr>
                 <w:rFonts w:ascii="Times New Roman" w:eastAsia="Times New Roman" w:hAnsi="Times New Roman" w:cs="Times New Roman"/>
@@ -3530,7 +3528,6 @@
               </w:rPr>
               <w:t>Adarsh</w:t>
             </w:r>
-            <w:proofErr w:type="spellEnd"/>
           </w:p>
         </w:tc>
         <w:tc>
@@ -3813,7 +3810,15 @@
             <w:hideMark/>
           </w:tcPr>
           <w:p>
-            <w:r>
+            <w:pPr>
+              <w:rPr>
+                <w:rFonts w:ascii="Times New Roman" w:hAnsi="Times New Roman" w:cs="Times New Roman"/>
+              </w:rPr>
+            </w:pPr>
+            <w:r>
+              <w:rPr>
+                <w:rFonts w:ascii="Times New Roman" w:hAnsi="Times New Roman" w:cs="Times New Roman"/>
+              </w:rPr>
               <w:t>Jira</w:t>
             </w:r>
           </w:p>
@@ -3839,7 +3844,6 @@
                 <w:lang w:eastAsia="en-IN"/>
               </w:rPr>
             </w:pPr>
-            <w:proofErr w:type="spellStart"/>
             <w:r>
               <w:rPr>
                 <w:rFonts w:ascii="Times New Roman" w:eastAsia="Times New Roman" w:hAnsi="Times New Roman" w:cs="Times New Roman"/>
@@ -3849,7 +3853,6 @@
               </w:rPr>
               <w:t>Adarsh</w:t>
             </w:r>
-            <w:proofErr w:type="spellEnd"/>
           </w:p>
         </w:tc>
         <w:tc>
@@ -4104,7 +4107,15 @@
             </w:tcBorders>
           </w:tcPr>
           <w:p>
-            <w:r>
+            <w:pPr>
+              <w:rPr>
+                <w:rFonts w:ascii="Times New Roman" w:hAnsi="Times New Roman" w:cs="Times New Roman"/>
+              </w:rPr>
+            </w:pPr>
+            <w:r>
+              <w:rPr>
+                <w:rFonts w:ascii="Times New Roman" w:hAnsi="Times New Roman" w:cs="Times New Roman"/>
+              </w:rPr>
               <w:t>Jira</w:t>
             </w:r>
           </w:p>
@@ -4383,10 +4394,21 @@
             </w:tcBorders>
           </w:tcPr>
           <w:p>
-            <w:r>
+            <w:pPr>
+              <w:rPr>
+                <w:rFonts w:ascii="Times New Roman" w:hAnsi="Times New Roman" w:cs="Times New Roman"/>
+              </w:rPr>
+            </w:pPr>
+            <w:r>
+              <w:rPr>
+                <w:rFonts w:ascii="Times New Roman" w:hAnsi="Times New Roman" w:cs="Times New Roman"/>
+              </w:rPr>
               <w:t xml:space="preserve">Create and Display </w:t>
             </w:r>
             <w:r>
+              <w:rPr>
+                <w:rFonts w:ascii="Times New Roman" w:hAnsi="Times New Roman" w:cs="Times New Roman"/>
+              </w:rPr>
               <w:t>User Profile</w:t>
             </w:r>
           </w:p>
@@ -4535,8 +4557,6 @@
               </w:rPr>
               <w:t>8</w:t>
             </w:r>
-            <w:bookmarkStart w:id="0" w:name="_GoBack"/>
-            <w:bookmarkEnd w:id="0"/>
           </w:p>
         </w:tc>
         <w:tc>
@@ -4687,8 +4707,14 @@
           <w:p>
             <w:pPr>
               <w:jc w:val="center"/>
-            </w:pPr>
-            <w:r>
+              <w:rPr>
+                <w:rFonts w:ascii="Times New Roman" w:hAnsi="Times New Roman" w:cs="Times New Roman"/>
+              </w:rPr>
+            </w:pPr>
+            <w:r>
+              <w:rPr>
+                <w:rFonts w:ascii="Times New Roman" w:hAnsi="Times New Roman" w:cs="Times New Roman"/>
+              </w:rPr>
               <w:t>Functionality to Update User Profile</w:t>
             </w:r>
           </w:p>
@@ -7095,8 +7121,8 @@
 </file>
 
 <file path=word/numbering.xml><?xml version="1.0" encoding="utf-8"?>
-<w:numbering xmlns:wpc="http://schemas.microsoft.com/office/word/2010/wordprocessingCanvas" xmlns:mo="http://schemas.microsoft.com/office/mac/office/2008/main" xmlns:mc="http://schemas.openxmlformats.org/markup-compatibility/2006" xmlns:mv="urn:schemas-microsoft-com:mac:vml" xmlns:o="urn:schemas-microsoft-com:office:office" xmlns:r="http://schemas.openxmlformats.org/officeDocument/2006/relationships" xmlns:m="http://schemas.openxmlformats.org/officeDocument/2006/math" xmlns:v="urn:schemas-microsoft-com:vml" xmlns:wp14="http://schemas.microsoft.com/office/word/2010/wordprocessingDrawing" xmlns:wp="http://schemas.openxmlformats.org/drawingml/2006/wordprocessingDrawing" xmlns:w10="urn:schemas-microsoft-com:office:word" xmlns:w="http://schemas.openxmlformats.org/wordprocessingml/2006/main" xmlns:w14="http://schemas.microsoft.com/office/word/2010/wordml" xmlns:w15="http://schemas.microsoft.com/office/word/2012/wordml" xmlns:wpg="http://schemas.microsoft.com/office/word/2010/wordprocessingGroup" xmlns:wpi="http://schemas.microsoft.com/office/word/2010/wordprocessingInk" xmlns:wne="http://schemas.microsoft.com/office/word/2006/wordml" xmlns:wps="http://schemas.microsoft.com/office/word/2010/wordprocessingShape" mc:Ignorable="w14 w15 wp14">
-  <w:abstractNum w:abstractNumId="0">
+<w:numbering xmlns:wpc="http://schemas.microsoft.com/office/word/2010/wordprocessingCanvas" xmlns:cx="http://schemas.microsoft.com/office/drawing/2014/chartex" xmlns:cx1="http://schemas.microsoft.com/office/drawing/2015/9/8/chartex" xmlns:cx2="http://schemas.microsoft.com/office/drawing/2015/10/21/chartex" xmlns:cx3="http://schemas.microsoft.com/office/drawing/2016/5/9/chartex" xmlns:cx4="http://schemas.microsoft.com/office/drawing/2016/5/10/chartex" xmlns:cx5="http://schemas.microsoft.com/office/drawing/2016/5/11/chartex" xmlns:cx6="http://schemas.microsoft.com/office/drawing/2016/5/12/chartex" xmlns:cx7="http://schemas.microsoft.com/office/drawing/2016/5/13/chartex" xmlns:cx8="http://schemas.microsoft.com/office/drawing/2016/5/14/chartex" xmlns:mc="http://schemas.openxmlformats.org/markup-compatibility/2006" xmlns:aink="http://schemas.microsoft.com/office/drawing/2016/ink" xmlns:am3d="http://schemas.microsoft.com/office/drawing/2017/model3d" xmlns:o="urn:schemas-microsoft-com:office:office" xmlns:r="http://schemas.openxmlformats.org/officeDocument/2006/relationships" xmlns:m="http://schemas.openxmlformats.org/officeDocument/2006/math" xmlns:v="urn:schemas-microsoft-com:vml" xmlns:wp14="http://schemas.microsoft.com/office/word/2010/wordprocessingDrawing" xmlns:wp="http://schemas.openxmlformats.org/drawingml/2006/wordprocessingDrawing" xmlns:w10="urn:schemas-microsoft-com:office:word" xmlns:w="http://schemas.openxmlformats.org/wordprocessingml/2006/main" xmlns:w14="http://schemas.microsoft.com/office/word/2010/wordml" xmlns:w15="http://schemas.microsoft.com/office/word/2012/wordml" xmlns:w16cid="http://schemas.microsoft.com/office/word/2016/wordml/cid" xmlns:w16se="http://schemas.microsoft.com/office/word/2015/wordml/symex" xmlns:wpg="http://schemas.microsoft.com/office/word/2010/wordprocessingGroup" xmlns:wpi="http://schemas.microsoft.com/office/word/2010/wordprocessingInk" xmlns:wne="http://schemas.microsoft.com/office/word/2006/wordml" xmlns:wps="http://schemas.microsoft.com/office/word/2010/wordprocessingShape" mc:Ignorable="w14 w15 w16se w16cid wp14">
+  <w:abstractNum w:abstractNumId="0" w15:restartNumberingAfterBreak="0">
     <w:nsid w:val="508256C1"/>
     <w:multiLevelType w:val="multilevel"/>
     <w:tmpl w:val="F8986C5A"/>
@@ -7245,7 +7271,7 @@
       </w:rPr>
     </w:lvl>
   </w:abstractNum>
-  <w:abstractNum w:abstractNumId="1">
+  <w:abstractNum w:abstractNumId="1" w15:restartNumberingAfterBreak="0">
     <w:nsid w:val="707D4270"/>
     <w:multiLevelType w:val="multilevel"/>
     <w:tmpl w:val="F18AEB38"/>
@@ -7404,7 +7430,7 @@
 </file>
 
 <file path=word/styles.xml><?xml version="1.0" encoding="utf-8"?>
-<w:styles xmlns:mc="http://schemas.openxmlformats.org/markup-compatibility/2006" xmlns:r="http://schemas.openxmlformats.org/officeDocument/2006/relationships" xmlns:w="http://schemas.openxmlformats.org/wordprocessingml/2006/main" xmlns:w14="http://schemas.microsoft.com/office/word/2010/wordml" xmlns:w15="http://schemas.microsoft.com/office/word/2012/wordml" mc:Ignorable="w14 w15">
+<w:styles xmlns:mc="http://schemas.openxmlformats.org/markup-compatibility/2006" xmlns:r="http://schemas.openxmlformats.org/officeDocument/2006/relationships" xmlns:w="http://schemas.openxmlformats.org/wordprocessingml/2006/main" xmlns:w14="http://schemas.microsoft.com/office/word/2010/wordml" xmlns:w15="http://schemas.microsoft.com/office/word/2012/wordml" xmlns:w16cid="http://schemas.microsoft.com/office/word/2016/wordml/cid" xmlns:w16se="http://schemas.microsoft.com/office/word/2015/wordml/symex" mc:Ignorable="w14 w15 w16se w16cid">
   <w:docDefaults>
     <w:rPrDefault>
       <w:rPr>
@@ -7420,7 +7446,7 @@
       </w:pPr>
     </w:pPrDefault>
   </w:docDefaults>
-  <w:latentStyles w:defLockedState="0" w:defUIPriority="99" w:defSemiHidden="0" w:defUnhideWhenUsed="0" w:defQFormat="0" w:count="382">
+  <w:latentStyles w:defLockedState="0" w:defUIPriority="99" w:defSemiHidden="0" w:defUnhideWhenUsed="0" w:defQFormat="0" w:count="375">
     <w:lsdException w:name="Normal" w:uiPriority="0" w:qFormat="1"/>
     <w:lsdException w:name="heading 1" w:uiPriority="9" w:qFormat="1"/>
     <w:lsdException w:name="heading 2" w:semiHidden="1" w:uiPriority="9" w:unhideWhenUsed="1" w:qFormat="1"/>
@@ -7526,6 +7552,7 @@
     <w:lsdException w:name="HTML Sample" w:semiHidden="1" w:unhideWhenUsed="1"/>
     <w:lsdException w:name="HTML Typewriter" w:semiHidden="1" w:unhideWhenUsed="1"/>
     <w:lsdException w:name="HTML Variable" w:semiHidden="1" w:unhideWhenUsed="1"/>
+    <w:lsdException w:name="Normal Table" w:semiHidden="1" w:unhideWhenUsed="1"/>
     <w:lsdException w:name="annotation subject" w:semiHidden="1" w:unhideWhenUsed="1"/>
     <w:lsdException w:name="No List" w:semiHidden="1" w:unhideWhenUsed="1"/>
     <w:lsdException w:name="Outline List 1" w:semiHidden="1" w:unhideWhenUsed="1"/>
@@ -7571,9 +7598,11 @@
     <w:lsdException w:name="Table Subtle 1" w:semiHidden="1" w:unhideWhenUsed="1"/>
     <w:lsdException w:name="Table Subtle 2" w:semiHidden="1" w:unhideWhenUsed="1"/>
     <w:lsdException w:name="Table Web 1" w:semiHidden="1" w:unhideWhenUsed="1"/>
+    <w:lsdException w:name="Table Web 2" w:semiHidden="1" w:unhideWhenUsed="1"/>
     <w:lsdException w:name="Table Web 3" w:semiHidden="1" w:unhideWhenUsed="1"/>
     <w:lsdException w:name="Balloon Text" w:semiHidden="1" w:unhideWhenUsed="1"/>
     <w:lsdException w:name="Table Grid" w:uiPriority="39"/>
+    <w:lsdException w:name="Table Theme" w:semiHidden="1" w:unhideWhenUsed="1"/>
     <w:lsdException w:name="Placeholder Text" w:semiHidden="1"/>
     <w:lsdException w:name="No Spacing" w:uiPriority="1" w:qFormat="1"/>
     <w:lsdException w:name="Light Shading" w:uiPriority="60"/>
@@ -7833,7 +7862,6 @@
       <w:spacing w:after="0" w:line="240" w:lineRule="auto"/>
     </w:pPr>
     <w:tblPr>
-      <w:tblInd w:w="0" w:type="dxa"/>
       <w:tblBorders>
         <w:top w:val="single" w:sz="4" w:space="0" w:color="auto"/>
         <w:left w:val="single" w:sz="4" w:space="0" w:color="auto"/>
@@ -7842,12 +7870,6 @@
         <w:insideH w:val="single" w:sz="4" w:space="0" w:color="auto"/>
         <w:insideV w:val="single" w:sz="4" w:space="0" w:color="auto"/>
       </w:tblBorders>
-      <w:tblCellMar>
-        <w:top w:w="0" w:type="dxa"/>
-        <w:left w:w="108" w:type="dxa"/>
-        <w:bottom w:w="0" w:type="dxa"/>
-        <w:right w:w="108" w:type="dxa"/>
-      </w:tblCellMar>
     </w:tblPr>
   </w:style>
   <w:style w:type="paragraph" w:styleId="ListParagraph">
